--- a/docs/Trubitsin.AK_DIPLOM.docx
+++ b/docs/Trubitsin.AK_DIPLOM.docx
@@ -421,777 +421,6 @@
     </w:p>
     <w:p>
       <w:pPr>
-        <w:spacing w:line="360" w:lineRule="auto"/>
-        <w:ind w:firstLine="709"/>
-        <w:rPr>
-          <w:rFonts w:eastAsia="Calibri"/>
-          <w:sz w:val="28"/>
-          <w:szCs w:val="28"/>
-          <w:lang w:eastAsia="en-US"/>
-        </w:rPr>
-        <w:sectPr>
-          <w:pgSz w:w="11906" w:h="16838"/>
-          <w:pgMar w:top="902" w:right="567" w:bottom="1134" w:left="1247" w:header="709" w:footer="709" w:gutter="0"/>
-          <w:cols w:space="708" w:num="1"/>
-          <w:docGrid w:linePitch="360" w:charSpace="0"/>
-        </w:sectPr>
-      </w:pPr>
-    </w:p>
-    <w:p>
-      <w:pPr>
-        <w:spacing w:line="360" w:lineRule="auto"/>
-        <w:jc w:val="center"/>
-        <w:rPr>
-          <w:rFonts w:eastAsia="Calibri"/>
-          <w:b/>
-          <w:sz w:val="32"/>
-          <w:szCs w:val="32"/>
-          <w:lang w:eastAsia="en-US"/>
-        </w:rPr>
-      </w:pPr>
-      <w:r>
-        <w:rPr>
-          <w:lang w:val="en-US" w:eastAsia="en-US"/>
-        </w:rPr>
-        <w:drawing>
-          <wp:inline distT="0" distB="0" distL="0" distR="0">
-            <wp:extent cx="4582795" cy="6926580"/>
-            <wp:effectExtent l="0" t="0" r="8255" b="7620"/>
-            <wp:docPr id="898" name="Рисунок 898"/>
-            <wp:cNvGraphicFramePr>
-              <a:graphicFrameLocks xmlns:a="http://schemas.openxmlformats.org/drawingml/2006/main" noChangeAspect="1"/>
-            </wp:cNvGraphicFramePr>
-            <a:graphic xmlns:a="http://schemas.openxmlformats.org/drawingml/2006/main">
-              <a:graphicData uri="http://schemas.openxmlformats.org/drawingml/2006/picture">
-                <pic:pic xmlns:pic="http://schemas.openxmlformats.org/drawingml/2006/picture">
-                  <pic:nvPicPr>
-                    <pic:cNvPr id="898" name="Рисунок 898"/>
-                    <pic:cNvPicPr>
-                      <a:picLocks noChangeAspect="1"/>
-                    </pic:cNvPicPr>
-                  </pic:nvPicPr>
-                  <pic:blipFill>
-                    <a:blip r:embed="rId10"/>
-                    <a:stretch>
-                      <a:fillRect/>
-                    </a:stretch>
-                  </pic:blipFill>
-                  <pic:spPr>
-                    <a:xfrm>
-                      <a:off x="0" y="0"/>
-                      <a:ext cx="4584742" cy="6928821"/>
-                    </a:xfrm>
-                    <a:prstGeom prst="rect">
-                      <a:avLst/>
-                    </a:prstGeom>
-                  </pic:spPr>
-                </pic:pic>
-              </a:graphicData>
-            </a:graphic>
-          </wp:inline>
-        </w:drawing>
-      </w:r>
-    </w:p>
-    <w:sdt>
-      <w:sdtPr>
-        <w:rPr>
-          <w:rFonts w:eastAsia="Times New Roman" w:cs="Times New Roman"/>
-          <w:b w:val="0"/>
-          <w:bCs w:val="0"/>
-          <w:color w:val="auto"/>
-          <w:sz w:val="24"/>
-          <w:szCs w:val="24"/>
-        </w:rPr>
-        <w:id w:val="-748893292"/>
-        <w:docPartObj>
-          <w:docPartGallery w:val="Table of Contents"/>
-          <w:docPartUnique/>
-        </w:docPartObj>
-      </w:sdtPr>
-      <w:sdtEndPr>
-        <w:rPr>
-          <w:rFonts w:eastAsia="Times New Roman" w:cs="Times New Roman"/>
-          <w:b w:val="0"/>
-          <w:bCs w:val="0"/>
-          <w:color w:val="auto"/>
-          <w:sz w:val="24"/>
-          <w:szCs w:val="24"/>
-        </w:rPr>
-      </w:sdtEndPr>
-      <w:sdtContent>
-        <w:p>
-          <w:pPr>
-            <w:pStyle w:val="55"/>
-            <w:numPr>
-              <w:ilvl w:val="0"/>
-              <w:numId w:val="0"/>
-            </w:numPr>
-            <w:ind w:left="720"/>
-            <w:jc w:val="left"/>
-            <w:rPr>
-              <w:sz w:val="28"/>
-              <w:lang w:val="en-US"/>
-            </w:rPr>
-          </w:pPr>
-        </w:p>
-        <w:p>
-          <w:pPr>
-            <w:pStyle w:val="19"/>
-            <w:spacing w:after="0" w:line="360" w:lineRule="auto"/>
-          </w:pPr>
-          <w:r>
-            <w:fldChar w:fldCharType="begin"/>
-          </w:r>
-          <w:r>
-            <w:instrText xml:space="preserve"> TOC \o "1-3" \h \z \u </w:instrText>
-          </w:r>
-          <w:r>
-            <w:fldChar w:fldCharType="separate"/>
-          </w:r>
-        </w:p>
-        <w:p>
-          <w:pPr>
-            <w:pStyle w:val="21"/>
-            <w:tabs>
-              <w:tab w:val="left" w:pos="1320"/>
-              <w:tab w:val="right" w:leader="dot" w:pos="9911"/>
-            </w:tabs>
-            <w:spacing w:line="360" w:lineRule="auto"/>
-            <w:ind w:left="0"/>
-            <w:rPr>
-              <w:sz w:val="28"/>
-              <w:szCs w:val="28"/>
-            </w:rPr>
-          </w:pPr>
-        </w:p>
-        <w:p>
-          <w:pPr>
-            <w:pStyle w:val="19"/>
-            <w:sectPr>
-              <w:headerReference r:id="rId3" w:type="default"/>
-              <w:footerReference r:id="rId4" w:type="default"/>
-              <w:pgSz w:w="11906" w:h="16838"/>
-              <w:pgMar w:top="851" w:right="567" w:bottom="2977" w:left="1418" w:header="709" w:footer="2103" w:gutter="0"/>
-              <w:cols w:space="708" w:num="1"/>
-              <w:docGrid w:linePitch="360" w:charSpace="0"/>
-            </w:sectPr>
-          </w:pPr>
-        </w:p>
-        <w:p>
-          <w:pPr>
-            <w:pStyle w:val="21"/>
-            <w:tabs>
-              <w:tab w:val="right" w:leader="dot" w:pos="9911"/>
-            </w:tabs>
-            <w:rPr>
-              <w:rFonts w:asciiTheme="minorHAnsi" w:hAnsiTheme="minorHAnsi" w:eastAsiaTheme="minorEastAsia" w:cstheme="minorBidi"/>
-              <w:sz w:val="28"/>
-              <w:szCs w:val="28"/>
-            </w:rPr>
-          </w:pPr>
-        </w:p>
-        <w:p>
-          <w:pPr>
-            <w:pStyle w:val="21"/>
-            <w:tabs>
-              <w:tab w:val="left" w:pos="1320"/>
-              <w:tab w:val="right" w:leader="dot" w:pos="9911"/>
-            </w:tabs>
-            <w:spacing w:line="360" w:lineRule="auto"/>
-            <w:ind w:left="0"/>
-            <w:rPr>
-              <w:sz w:val="28"/>
-              <w:szCs w:val="28"/>
-            </w:rPr>
-          </w:pPr>
-          <w:r>
-            <w:fldChar w:fldCharType="begin"/>
-          </w:r>
-          <w:r>
-            <w:instrText xml:space="preserve"> HYPERLINK \l "_Toc536301353" </w:instrText>
-          </w:r>
-          <w:r>
-            <w:fldChar w:fldCharType="separate"/>
-          </w:r>
-          <w:r>
-            <w:rPr>
-              <w:rStyle w:val="35"/>
-              <w:sz w:val="28"/>
-              <w:szCs w:val="28"/>
-              <w:lang w:eastAsia="en-US"/>
-            </w:rPr>
-            <w:t>3.4.2.</w:t>
-          </w:r>
-          <w:r>
-            <w:rPr>
-              <w:sz w:val="28"/>
-              <w:szCs w:val="28"/>
-            </w:rPr>
-            <w:tab/>
-          </w:r>
-          <w:r>
-            <w:rPr>
-              <w:rStyle w:val="35"/>
-              <w:iCs/>
-              <w:sz w:val="28"/>
-              <w:szCs w:val="28"/>
-            </w:rPr>
-            <w:t>Показатели удобства применения</w:t>
-          </w:r>
-          <w:r>
-            <w:rPr>
-              <w:sz w:val="28"/>
-              <w:szCs w:val="28"/>
-            </w:rPr>
-            <w:tab/>
-          </w:r>
-          <w:r>
-            <w:rPr>
-              <w:sz w:val="28"/>
-              <w:szCs w:val="28"/>
-            </w:rPr>
-            <w:t>53</w:t>
-          </w:r>
-          <w:r>
-            <w:rPr>
-              <w:sz w:val="28"/>
-              <w:szCs w:val="28"/>
-            </w:rPr>
-            <w:fldChar w:fldCharType="end"/>
-          </w:r>
-        </w:p>
-        <w:p>
-          <w:pPr>
-            <w:pStyle w:val="21"/>
-            <w:tabs>
-              <w:tab w:val="left" w:pos="1320"/>
-              <w:tab w:val="right" w:leader="dot" w:pos="9911"/>
-            </w:tabs>
-            <w:spacing w:line="360" w:lineRule="auto"/>
-            <w:ind w:left="0"/>
-            <w:rPr>
-              <w:sz w:val="28"/>
-              <w:szCs w:val="28"/>
-            </w:rPr>
-          </w:pPr>
-          <w:r>
-            <w:fldChar w:fldCharType="begin"/>
-          </w:r>
-          <w:r>
-            <w:instrText xml:space="preserve"> HYPERLINK \l "_Toc536301354" </w:instrText>
-          </w:r>
-          <w:r>
-            <w:fldChar w:fldCharType="separate"/>
-          </w:r>
-          <w:r>
-            <w:rPr>
-              <w:rStyle w:val="35"/>
-              <w:sz w:val="28"/>
-              <w:szCs w:val="28"/>
-              <w:lang w:eastAsia="en-US"/>
-            </w:rPr>
-            <w:t>3.4.3.</w:t>
-          </w:r>
-          <w:r>
-            <w:rPr>
-              <w:sz w:val="28"/>
-              <w:szCs w:val="28"/>
-            </w:rPr>
-            <w:tab/>
-          </w:r>
-          <w:r>
-            <w:rPr>
-              <w:rStyle w:val="35"/>
-              <w:iCs/>
-              <w:sz w:val="28"/>
-              <w:szCs w:val="28"/>
-            </w:rPr>
-            <w:t>Показатели эффективности</w:t>
-          </w:r>
-          <w:r>
-            <w:rPr>
-              <w:sz w:val="28"/>
-              <w:szCs w:val="28"/>
-            </w:rPr>
-            <w:tab/>
-          </w:r>
-          <w:r>
-            <w:rPr>
-              <w:sz w:val="28"/>
-              <w:szCs w:val="28"/>
-            </w:rPr>
-            <w:t>55</w:t>
-          </w:r>
-          <w:r>
-            <w:rPr>
-              <w:sz w:val="28"/>
-              <w:szCs w:val="28"/>
-            </w:rPr>
-            <w:fldChar w:fldCharType="end"/>
-          </w:r>
-        </w:p>
-        <w:p>
-          <w:pPr>
-            <w:pStyle w:val="21"/>
-            <w:tabs>
-              <w:tab w:val="left" w:pos="1320"/>
-              <w:tab w:val="right" w:leader="dot" w:pos="9911"/>
-            </w:tabs>
-            <w:spacing w:line="360" w:lineRule="auto"/>
-            <w:ind w:left="0"/>
-            <w:rPr>
-              <w:sz w:val="28"/>
-              <w:szCs w:val="28"/>
-            </w:rPr>
-          </w:pPr>
-          <w:r>
-            <w:fldChar w:fldCharType="begin"/>
-          </w:r>
-          <w:r>
-            <w:instrText xml:space="preserve"> HYPERLINK \l "_Toc536301355" </w:instrText>
-          </w:r>
-          <w:r>
-            <w:fldChar w:fldCharType="separate"/>
-          </w:r>
-          <w:r>
-            <w:rPr>
-              <w:rStyle w:val="35"/>
-              <w:sz w:val="28"/>
-              <w:szCs w:val="28"/>
-              <w:lang w:eastAsia="en-US"/>
-            </w:rPr>
-            <w:t>3.4.4.</w:t>
-          </w:r>
-          <w:r>
-            <w:rPr>
-              <w:sz w:val="28"/>
-              <w:szCs w:val="28"/>
-            </w:rPr>
-            <w:tab/>
-          </w:r>
-          <w:r>
-            <w:rPr>
-              <w:rStyle w:val="35"/>
-              <w:iCs/>
-              <w:sz w:val="28"/>
-              <w:szCs w:val="28"/>
-            </w:rPr>
-            <w:t>Показатели универсальности</w:t>
-          </w:r>
-          <w:r>
-            <w:rPr>
-              <w:sz w:val="28"/>
-              <w:szCs w:val="28"/>
-            </w:rPr>
-            <w:tab/>
-          </w:r>
-          <w:r>
-            <w:rPr>
-              <w:sz w:val="28"/>
-              <w:szCs w:val="28"/>
-            </w:rPr>
-            <w:t>56</w:t>
-          </w:r>
-          <w:r>
-            <w:rPr>
-              <w:sz w:val="28"/>
-              <w:szCs w:val="28"/>
-            </w:rPr>
-            <w:fldChar w:fldCharType="end"/>
-          </w:r>
-        </w:p>
-        <w:p>
-          <w:pPr>
-            <w:pStyle w:val="21"/>
-            <w:tabs>
-              <w:tab w:val="left" w:pos="1320"/>
-              <w:tab w:val="right" w:leader="dot" w:pos="9911"/>
-            </w:tabs>
-            <w:spacing w:line="360" w:lineRule="auto"/>
-            <w:ind w:left="0"/>
-            <w:rPr>
-              <w:sz w:val="28"/>
-              <w:szCs w:val="28"/>
-            </w:rPr>
-          </w:pPr>
-          <w:r>
-            <w:fldChar w:fldCharType="begin"/>
-          </w:r>
-          <w:r>
-            <w:instrText xml:space="preserve"> HYPERLINK \l "_Toc536301356" </w:instrText>
-          </w:r>
-          <w:r>
-            <w:fldChar w:fldCharType="separate"/>
-          </w:r>
-          <w:r>
-            <w:rPr>
-              <w:rStyle w:val="35"/>
-              <w:sz w:val="28"/>
-              <w:szCs w:val="28"/>
-              <w:lang w:eastAsia="en-US"/>
-            </w:rPr>
-            <w:t>3.4.5.</w:t>
-          </w:r>
-          <w:r>
-            <w:rPr>
-              <w:sz w:val="28"/>
-              <w:szCs w:val="28"/>
-            </w:rPr>
-            <w:tab/>
-          </w:r>
-          <w:r>
-            <w:rPr>
-              <w:rStyle w:val="35"/>
-              <w:iCs/>
-              <w:sz w:val="28"/>
-              <w:szCs w:val="28"/>
-            </w:rPr>
-            <w:t>Показатели корректности</w:t>
-          </w:r>
-          <w:r>
-            <w:rPr>
-              <w:sz w:val="28"/>
-              <w:szCs w:val="28"/>
-            </w:rPr>
-            <w:tab/>
-          </w:r>
-          <w:r>
-            <w:rPr>
-              <w:sz w:val="28"/>
-              <w:szCs w:val="28"/>
-            </w:rPr>
-            <w:t>58</w:t>
-          </w:r>
-          <w:r>
-            <w:rPr>
-              <w:sz w:val="28"/>
-              <w:szCs w:val="28"/>
-            </w:rPr>
-            <w:fldChar w:fldCharType="end"/>
-          </w:r>
-        </w:p>
-        <w:p>
-          <w:pPr>
-            <w:pStyle w:val="21"/>
-            <w:tabs>
-              <w:tab w:val="left" w:pos="1320"/>
-              <w:tab w:val="right" w:leader="dot" w:pos="9911"/>
-            </w:tabs>
-            <w:spacing w:line="360" w:lineRule="auto"/>
-            <w:ind w:left="0"/>
-            <w:rPr>
-              <w:sz w:val="28"/>
-              <w:szCs w:val="28"/>
-            </w:rPr>
-          </w:pPr>
-          <w:r>
-            <w:fldChar w:fldCharType="begin"/>
-          </w:r>
-          <w:r>
-            <w:instrText xml:space="preserve"> HYPERLINK \l "_Toc536301357" </w:instrText>
-          </w:r>
-          <w:r>
-            <w:fldChar w:fldCharType="separate"/>
-          </w:r>
-          <w:r>
-            <w:rPr>
-              <w:rStyle w:val="35"/>
-              <w:sz w:val="28"/>
-              <w:szCs w:val="28"/>
-              <w:lang w:eastAsia="en-US"/>
-            </w:rPr>
-            <w:t>3.4.6.</w:t>
-          </w:r>
-          <w:r>
-            <w:rPr>
-              <w:sz w:val="28"/>
-              <w:szCs w:val="28"/>
-            </w:rPr>
-            <w:tab/>
-          </w:r>
-          <w:r>
-            <w:rPr>
-              <w:rStyle w:val="35"/>
-              <w:iCs/>
-              <w:sz w:val="28"/>
-              <w:szCs w:val="28"/>
-            </w:rPr>
-            <w:t>Результаты оценки качества программного продукта</w:t>
-          </w:r>
-          <w:r>
-            <w:rPr>
-              <w:sz w:val="28"/>
-              <w:szCs w:val="28"/>
-            </w:rPr>
-            <w:tab/>
-          </w:r>
-          <w:r>
-            <w:rPr>
-              <w:sz w:val="28"/>
-              <w:szCs w:val="28"/>
-            </w:rPr>
-            <w:t>61</w:t>
-          </w:r>
-          <w:r>
-            <w:rPr>
-              <w:sz w:val="28"/>
-              <w:szCs w:val="28"/>
-            </w:rPr>
-            <w:fldChar w:fldCharType="end"/>
-          </w:r>
-        </w:p>
-        <w:p>
-          <w:pPr>
-            <w:pStyle w:val="22"/>
-            <w:tabs>
-              <w:tab w:val="right" w:leader="dot" w:pos="9911"/>
-              <w:tab w:val="clear" w:pos="9921"/>
-            </w:tabs>
-            <w:spacing w:line="360" w:lineRule="auto"/>
-            <w:ind w:left="0"/>
-            <w:rPr>
-              <w:iCs/>
-              <w:sz w:val="28"/>
-              <w:szCs w:val="28"/>
-            </w:rPr>
-          </w:pPr>
-          <w:r>
-            <w:fldChar w:fldCharType="begin"/>
-          </w:r>
-          <w:r>
-            <w:instrText xml:space="preserve"> HYPERLINK \l "_Toc536301358" </w:instrText>
-          </w:r>
-          <w:r>
-            <w:fldChar w:fldCharType="separate"/>
-          </w:r>
-          <w:r>
-            <w:rPr>
-              <w:rStyle w:val="35"/>
-              <w:sz w:val="28"/>
-              <w:szCs w:val="28"/>
-              <w:lang w:eastAsia="en-US"/>
-            </w:rPr>
-            <w:t>3.5.</w:t>
-          </w:r>
-          <w:r>
-            <w:rPr>
-              <w:iCs/>
-              <w:sz w:val="28"/>
-              <w:szCs w:val="28"/>
-            </w:rPr>
-            <w:tab/>
-          </w:r>
-          <w:r>
-            <w:rPr>
-              <w:rStyle w:val="35"/>
-              <w:iCs/>
-              <w:sz w:val="28"/>
-              <w:szCs w:val="28"/>
-            </w:rPr>
-            <w:t>Анализ полученных оценок</w:t>
-          </w:r>
-          <w:r>
-            <w:rPr>
-              <w:sz w:val="28"/>
-              <w:szCs w:val="28"/>
-            </w:rPr>
-            <w:tab/>
-          </w:r>
-          <w:r>
-            <w:rPr>
-              <w:sz w:val="28"/>
-              <w:szCs w:val="28"/>
-            </w:rPr>
-            <w:t>65</w:t>
-          </w:r>
-          <w:r>
-            <w:rPr>
-              <w:sz w:val="28"/>
-              <w:szCs w:val="28"/>
-            </w:rPr>
-            <w:fldChar w:fldCharType="end"/>
-          </w:r>
-        </w:p>
-        <w:p>
-          <w:pPr>
-            <w:pStyle w:val="19"/>
-            <w:spacing w:after="0" w:line="360" w:lineRule="auto"/>
-            <w:rPr>
-              <w:b/>
-              <w:bCs/>
-            </w:rPr>
-          </w:pPr>
-          <w:r>
-            <w:fldChar w:fldCharType="begin"/>
-          </w:r>
-          <w:r>
-            <w:instrText xml:space="preserve"> HYPERLINK \l "_Toc536301359" </w:instrText>
-          </w:r>
-          <w:r>
-            <w:fldChar w:fldCharType="separate"/>
-          </w:r>
-          <w:r>
-            <w:rPr>
-              <w:rStyle w:val="35"/>
-            </w:rPr>
-            <w:t>ЗАКЛЮЧЕНИЕ</w:t>
-          </w:r>
-          <w:r>
-            <w:tab/>
-          </w:r>
-          <w:r>
-            <w:t>66</w:t>
-          </w:r>
-          <w:r>
-            <w:fldChar w:fldCharType="end"/>
-          </w:r>
-        </w:p>
-        <w:p>
-          <w:pPr>
-            <w:pStyle w:val="19"/>
-            <w:spacing w:after="0" w:line="360" w:lineRule="auto"/>
-            <w:rPr>
-              <w:b/>
-              <w:bCs/>
-            </w:rPr>
-          </w:pPr>
-          <w:r>
-            <w:fldChar w:fldCharType="begin"/>
-          </w:r>
-          <w:r>
-            <w:instrText xml:space="preserve"> HYPERLINK \l "_Toc536301361" </w:instrText>
-          </w:r>
-          <w:r>
-            <w:fldChar w:fldCharType="separate"/>
-          </w:r>
-          <w:r>
-            <w:rPr>
-              <w:rStyle w:val="35"/>
-            </w:rPr>
-            <w:t xml:space="preserve">Приложение А – </w:t>
-          </w:r>
-          <w:r>
-            <w:rPr>
-              <w:rStyle w:val="35"/>
-              <w:iCs/>
-            </w:rPr>
-            <w:t>Техническое задание</w:t>
-          </w:r>
-          <w:r>
-            <w:tab/>
-          </w:r>
-          <w:r>
-            <w:t>69</w:t>
-          </w:r>
-          <w:r>
-            <w:fldChar w:fldCharType="end"/>
-          </w:r>
-        </w:p>
-        <w:p>
-          <w:pPr>
-            <w:pStyle w:val="19"/>
-            <w:spacing w:after="0" w:line="360" w:lineRule="auto"/>
-            <w:rPr>
-              <w:b/>
-              <w:bCs/>
-            </w:rPr>
-          </w:pPr>
-          <w:r>
-            <w:fldChar w:fldCharType="begin"/>
-          </w:r>
-          <w:r>
-            <w:instrText xml:space="preserve"> HYPERLINK \l "_Toc536301378" </w:instrText>
-          </w:r>
-          <w:r>
-            <w:fldChar w:fldCharType="separate"/>
-          </w:r>
-          <w:r>
-            <w:rPr>
-              <w:rStyle w:val="35"/>
-            </w:rPr>
-            <w:t>Приложение Б –</w:t>
-          </w:r>
-          <w:r>
-            <w:rPr>
-              <w:rStyle w:val="35"/>
-              <w:iCs/>
-            </w:rPr>
-            <w:t xml:space="preserve"> Руководство программиста</w:t>
-          </w:r>
-          <w:r>
-            <w:tab/>
-          </w:r>
-          <w:r>
-            <w:t>76</w:t>
-          </w:r>
-          <w:r>
-            <w:fldChar w:fldCharType="end"/>
-          </w:r>
-        </w:p>
-        <w:p>
-          <w:pPr>
-            <w:pStyle w:val="19"/>
-            <w:spacing w:after="0" w:line="360" w:lineRule="auto"/>
-            <w:rPr>
-              <w:b/>
-              <w:bCs/>
-            </w:rPr>
-          </w:pPr>
-          <w:r>
-            <w:fldChar w:fldCharType="begin"/>
-          </w:r>
-          <w:r>
-            <w:instrText xml:space="preserve"> HYPERLINK \l "_Toc536301384" </w:instrText>
-          </w:r>
-          <w:r>
-            <w:fldChar w:fldCharType="separate"/>
-          </w:r>
-          <w:r>
-            <w:rPr>
-              <w:rStyle w:val="35"/>
-            </w:rPr>
-            <w:t xml:space="preserve">Приложение В – </w:t>
-          </w:r>
-          <w:r>
-            <w:rPr>
-              <w:rStyle w:val="35"/>
-              <w:iCs/>
-            </w:rPr>
-            <w:t>Руководство оператора</w:t>
-          </w:r>
-          <w:r>
-            <w:tab/>
-          </w:r>
-          <w:r>
-            <w:t>81</w:t>
-          </w:r>
-          <w:r>
-            <w:fldChar w:fldCharType="end"/>
-          </w:r>
-        </w:p>
-        <w:p>
-          <w:r>
-            <w:rPr>
-              <w:b/>
-              <w:bCs/>
-              <w:sz w:val="28"/>
-              <w:szCs w:val="28"/>
-            </w:rPr>
-            <w:fldChar w:fldCharType="end"/>
-          </w:r>
-        </w:p>
-      </w:sdtContent>
-    </w:sdt>
-    <w:p>
-      <w:pPr>
-        <w:rPr>
-          <w:rFonts w:eastAsia="Calibri"/>
-          <w:lang w:val="en-US" w:eastAsia="en-US"/>
-        </w:rPr>
-      </w:pPr>
-    </w:p>
-    <w:p>
-      <w:pPr>
         <w:rPr>
           <w:rFonts w:eastAsia="Calibri"/>
           <w:lang w:val="en-US" w:eastAsia="en-US"/>
@@ -1384,8 +613,8 @@
           <w:lang w:val="en-US" w:eastAsia="en-US"/>
         </w:rPr>
         <w:sectPr>
-          <w:headerReference r:id="rId5" w:type="default"/>
-          <w:footerReference r:id="rId6" w:type="default"/>
+          <w:headerReference r:id="rId3" w:type="default"/>
+          <w:footerReference r:id="rId4" w:type="default"/>
           <w:pgSz w:w="11906" w:h="16838"/>
           <w:pgMar w:top="851" w:right="567" w:bottom="2977" w:left="1418" w:header="709" w:footer="2103" w:gutter="0"/>
           <w:cols w:space="708" w:num="1"/>
@@ -1421,7 +650,7 @@
         <w:rPr>
           <w:rFonts w:hint="default"/>
         </w:rPr>
-        <w:t xml:space="preserve">Мы живём в мире, в котором IT и информационные технологии играют важнейшую роль в экономике, производстве медицине, IT получило широкое распространение по всему миру, в том числе и в сфере обучения. IT направления стали неотъемлемой частью каждого вуза. Студенты обучающиеся на направлениях IT пишут огромное количество программ, в основном это классические консольные приложения. На текущий момент количество языков столь обширно и разнообразно, что не всегда на компьютерах в университете установлено нужное ПО. В связи с этим возникают трудности в проверки, хранении и выполнении огромного количества программ, написанных студентами. </w:t>
+        <w:t xml:space="preserve">Мы живём в мире, в котором информационные технологии играют важнейшую роль в экономике, производстве медицине, IT получило широкое распространение по всему миру, в том числе и в сфере обучения. IT направления стали неотъемлемой частью каждого вуза. Студенты обучающиеся на направлениях IT пишут огромное количество программ, в основном это классические консольные приложения. На текущий момент количество языков столь обширно и разнообразно, что не всегда на компьютерах в университете установлено нужное ПО. В связи с этим возникают трудности в проверки, хранении и выполнении огромного количества программ, написанных студентами. </w:t>
       </w:r>
     </w:p>
     <w:p>
@@ -1578,58 +807,25 @@
           <w:rFonts w:hint="default"/>
           <w:lang w:val="ru-RU"/>
         </w:rPr>
-        <w:t>Разработать алгоритм для сборки и запуска</w:t>
+        <w:t>Разработать алгоритм для выгрузки сборки и запуска</w:t>
       </w:r>
     </w:p>
     <w:p>
       <w:pPr>
         <w:pStyle w:val="107"/>
-        <w:rPr>
-          <w:rFonts w:hint="default"/>
-          <w:lang w:val="ru-RU"/>
-        </w:rPr>
-      </w:pPr>
-      <w:r>
-        <w:rPr>
-          <w:rFonts w:hint="default"/>
-          <w:lang w:val="ru-RU"/>
-        </w:rPr>
-        <w:t>Разработать сайт - платформу</w:t>
-      </w:r>
-    </w:p>
-    <w:p>
-      <w:pPr>
-        <w:pStyle w:val="107"/>
-        <w:rPr>
-          <w:rFonts w:hint="default"/>
-          <w:lang w:val="ru-RU"/>
-        </w:rPr>
-      </w:pPr>
-      <w:r>
-        <w:rPr>
-          <w:rFonts w:hint="default"/>
-          <w:lang w:val="ru-RU"/>
-        </w:rPr>
-        <w:t>Разработать ПО сборки и запуска</w:t>
-      </w:r>
-    </w:p>
-    <w:p>
-      <w:pPr>
-        <w:pageBreakBefore w:val="0"/>
-        <w:widowControl/>
-        <w:kinsoku/>
-        <w:wordWrap/>
-        <w:overflowPunct/>
-        <w:topLinePunct w:val="0"/>
-        <w:bidi w:val="0"/>
-        <w:spacing w:line="360" w:lineRule="auto"/>
-        <w:ind w:firstLine="709"/>
         <w:rPr>
           <w:rFonts w:hint="default" w:ascii="Times New Roman" w:hAnsi="Times New Roman" w:cs="Times New Roman"/>
           <w:sz w:val="28"/>
           <w:szCs w:val="28"/>
         </w:rPr>
       </w:pPr>
+      <w:r>
+        <w:rPr>
+          <w:rFonts w:hint="default"/>
+          <w:lang w:val="ru-RU"/>
+        </w:rPr>
+        <w:t>Разработать серверное ПО</w:t>
+      </w:r>
     </w:p>
     <w:p>
       <w:pPr>
@@ -1939,7 +1135,14 @@
           <w:rFonts w:hint="default" w:ascii="Times New Roman" w:hAnsi="Times New Roman" w:cs="Times New Roman"/>
           <w:lang w:val="ru-RU"/>
         </w:rPr>
-        <w:t>приложений, разработчик придерживается архитектурного стиля</w:t>
+        <w:t xml:space="preserve">приложений, разработчик придерживается архитектурного </w:t>
+      </w:r>
+      <w:r>
+        <w:rPr>
+          <w:rFonts w:hint="default" w:cs="Times New Roman"/>
+          <w:lang w:val="ru-RU"/>
+        </w:rPr>
+        <w:t>шаблона</w:t>
       </w:r>
       <w:r>
         <w:rPr>
@@ -1953,7 +1156,14 @@
           <w:rFonts w:hint="default" w:ascii="Times New Roman" w:hAnsi="Times New Roman" w:cs="Times New Roman"/>
           <w:lang w:val="ru-RU"/>
         </w:rPr>
-        <w:t>в современном мире принято выделять 4 основных архитектурных стиля</w:t>
+        <w:t xml:space="preserve">в современном мире принято выделять 4 основных архитектурных </w:t>
+      </w:r>
+      <w:r>
+        <w:rPr>
+          <w:rFonts w:hint="default" w:cs="Times New Roman"/>
+          <w:lang w:val="ru-RU"/>
+        </w:rPr>
+        <w:t>шаблона.</w:t>
       </w:r>
     </w:p>
     <w:tbl>
@@ -2023,21 +1233,9 @@
           </w:tcPr>
           <w:p>
             <w:pPr>
-              <w:pageBreakBefore w:val="0"/>
-              <w:widowControl/>
-              <w:kinsoku/>
-              <w:wordWrap/>
-              <w:overflowPunct/>
-              <w:topLinePunct w:val="0"/>
-              <w:bidi w:val="0"/>
-              <w:spacing w:line="360" w:lineRule="auto"/>
+              <w:pStyle w:val="124"/>
               <w:rPr>
-                <w:rFonts w:hint="default" w:ascii="Times New Roman" w:hAnsi="Times New Roman" w:cs="Times New Roman"/>
-                <w:i w:val="0"/>
-                <w:color w:val="000000"/>
-                <w:sz w:val="28"/>
-                <w:szCs w:val="28"/>
-                <w:u w:val="none"/>
+                <w:rFonts w:hint="default"/>
               </w:rPr>
             </w:pPr>
           </w:p>
@@ -2056,38 +1254,15 @@
           </w:tcPr>
           <w:p>
             <w:pPr>
-              <w:keepNext w:val="0"/>
-              <w:keepLines w:val="0"/>
-              <w:pageBreakBefore w:val="0"/>
-              <w:widowControl/>
-              <w:suppressLineNumbers w:val="0"/>
-              <w:kinsoku/>
-              <w:wordWrap/>
-              <w:overflowPunct/>
-              <w:topLinePunct w:val="0"/>
-              <w:bidi w:val="0"/>
-              <w:spacing w:line="360" w:lineRule="auto"/>
-              <w:jc w:val="left"/>
-              <w:textAlignment w:val="center"/>
+              <w:pStyle w:val="124"/>
               <w:rPr>
-                <w:rFonts w:hint="default" w:ascii="Times New Roman" w:hAnsi="Times New Roman" w:cs="Times New Roman"/>
-                <w:i w:val="0"/>
-                <w:color w:val="000000"/>
-                <w:sz w:val="28"/>
-                <w:szCs w:val="28"/>
-                <w:u w:val="none"/>
+                <w:rFonts w:hint="default"/>
               </w:rPr>
             </w:pPr>
             <w:r>
               <w:rPr>
-                <w:rFonts w:hint="default" w:ascii="Times New Roman" w:hAnsi="Times New Roman" w:eastAsia="SimSun" w:cs="Times New Roman"/>
-                <w:i w:val="0"/>
-                <w:color w:val="000000"/>
-                <w:kern w:val="0"/>
-                <w:sz w:val="28"/>
-                <w:szCs w:val="28"/>
-                <w:u w:val="none"/>
-                <w:lang w:val="en-US" w:eastAsia="zh-CN" w:bidi="ar"/>
+                <w:rFonts w:hint="default"/>
+                <w:lang w:val="en-US" w:eastAsia="zh-CN"/>
               </w:rPr>
               <w:t>Rcp</w:t>
             </w:r>
@@ -2107,38 +1282,15 @@
           </w:tcPr>
           <w:p>
             <w:pPr>
-              <w:keepNext w:val="0"/>
-              <w:keepLines w:val="0"/>
-              <w:pageBreakBefore w:val="0"/>
-              <w:widowControl/>
-              <w:suppressLineNumbers w:val="0"/>
-              <w:kinsoku/>
-              <w:wordWrap/>
-              <w:overflowPunct/>
-              <w:topLinePunct w:val="0"/>
-              <w:bidi w:val="0"/>
-              <w:spacing w:line="360" w:lineRule="auto"/>
-              <w:jc w:val="left"/>
-              <w:textAlignment w:val="center"/>
+              <w:pStyle w:val="124"/>
               <w:rPr>
-                <w:rFonts w:hint="default" w:ascii="Times New Roman" w:hAnsi="Times New Roman" w:cs="Times New Roman"/>
-                <w:i w:val="0"/>
-                <w:color w:val="000000"/>
-                <w:sz w:val="28"/>
-                <w:szCs w:val="28"/>
-                <w:u w:val="none"/>
+                <w:rFonts w:hint="default"/>
               </w:rPr>
             </w:pPr>
             <w:r>
               <w:rPr>
-                <w:rFonts w:hint="default" w:ascii="Times New Roman" w:hAnsi="Times New Roman" w:eastAsia="SimSun" w:cs="Times New Roman"/>
-                <w:i w:val="0"/>
-                <w:color w:val="000000"/>
-                <w:kern w:val="0"/>
-                <w:sz w:val="28"/>
-                <w:szCs w:val="28"/>
-                <w:u w:val="none"/>
-                <w:lang w:val="en-US" w:eastAsia="zh-CN" w:bidi="ar"/>
+                <w:rFonts w:hint="default"/>
+                <w:lang w:val="en-US" w:eastAsia="zh-CN"/>
               </w:rPr>
               <w:t>SOAP</w:t>
             </w:r>
@@ -2158,38 +1310,15 @@
           </w:tcPr>
           <w:p>
             <w:pPr>
-              <w:keepNext w:val="0"/>
-              <w:keepLines w:val="0"/>
-              <w:pageBreakBefore w:val="0"/>
-              <w:widowControl/>
-              <w:suppressLineNumbers w:val="0"/>
-              <w:kinsoku/>
-              <w:wordWrap/>
-              <w:overflowPunct/>
-              <w:topLinePunct w:val="0"/>
-              <w:bidi w:val="0"/>
-              <w:spacing w:line="360" w:lineRule="auto"/>
-              <w:jc w:val="left"/>
-              <w:textAlignment w:val="center"/>
+              <w:pStyle w:val="124"/>
               <w:rPr>
-                <w:rFonts w:hint="default" w:ascii="Times New Roman" w:hAnsi="Times New Roman" w:cs="Times New Roman"/>
-                <w:i w:val="0"/>
-                <w:color w:val="000000"/>
-                <w:sz w:val="28"/>
-                <w:szCs w:val="28"/>
-                <w:u w:val="none"/>
+                <w:rFonts w:hint="default"/>
               </w:rPr>
             </w:pPr>
             <w:r>
               <w:rPr>
-                <w:rFonts w:hint="default" w:ascii="Times New Roman" w:hAnsi="Times New Roman" w:eastAsia="SimSun" w:cs="Times New Roman"/>
-                <w:i w:val="0"/>
-                <w:color w:val="000000"/>
-                <w:kern w:val="0"/>
-                <w:sz w:val="28"/>
-                <w:szCs w:val="28"/>
-                <w:u w:val="none"/>
-                <w:lang w:val="en-US" w:eastAsia="zh-CN" w:bidi="ar"/>
+                <w:rFonts w:hint="default"/>
+                <w:lang w:val="en-US" w:eastAsia="zh-CN"/>
               </w:rPr>
               <w:t>REST</w:t>
             </w:r>
@@ -2209,38 +1338,15 @@
           </w:tcPr>
           <w:p>
             <w:pPr>
-              <w:keepNext w:val="0"/>
-              <w:keepLines w:val="0"/>
-              <w:pageBreakBefore w:val="0"/>
-              <w:widowControl/>
-              <w:suppressLineNumbers w:val="0"/>
-              <w:kinsoku/>
-              <w:wordWrap/>
-              <w:overflowPunct/>
-              <w:topLinePunct w:val="0"/>
-              <w:bidi w:val="0"/>
-              <w:spacing w:line="360" w:lineRule="auto"/>
-              <w:jc w:val="left"/>
-              <w:textAlignment w:val="center"/>
+              <w:pStyle w:val="124"/>
               <w:rPr>
-                <w:rFonts w:hint="default" w:ascii="Times New Roman" w:hAnsi="Times New Roman" w:cs="Times New Roman"/>
-                <w:i w:val="0"/>
-                <w:color w:val="000000"/>
-                <w:sz w:val="28"/>
-                <w:szCs w:val="28"/>
-                <w:u w:val="none"/>
+                <w:rFonts w:hint="default"/>
               </w:rPr>
             </w:pPr>
             <w:r>
               <w:rPr>
-                <w:rFonts w:hint="default" w:ascii="Times New Roman" w:hAnsi="Times New Roman" w:eastAsia="SimSun" w:cs="Times New Roman"/>
-                <w:i w:val="0"/>
-                <w:color w:val="000000"/>
-                <w:kern w:val="0"/>
-                <w:sz w:val="28"/>
-                <w:szCs w:val="28"/>
-                <w:u w:val="none"/>
-                <w:lang w:val="en-US" w:eastAsia="zh-CN" w:bidi="ar"/>
+                <w:rFonts w:hint="default"/>
+                <w:lang w:val="en-US" w:eastAsia="zh-CN"/>
               </w:rPr>
               <w:t>GraphQl</w:t>
             </w:r>
@@ -2282,7 +1388,7 @@
           </w:tcPr>
           <w:p>
             <w:pPr>
-              <w:pStyle w:val="63"/>
+              <w:pStyle w:val="124"/>
               <w:rPr>
                 <w:rFonts w:hint="default"/>
               </w:rPr>
@@ -2310,7 +1416,7 @@
           </w:tcPr>
           <w:p>
             <w:pPr>
-              <w:pStyle w:val="63"/>
+              <w:pStyle w:val="124"/>
               <w:rPr>
                 <w:rFonts w:hint="default"/>
               </w:rPr>
@@ -2338,7 +1444,7 @@
           </w:tcPr>
           <w:p>
             <w:pPr>
-              <w:pStyle w:val="63"/>
+              <w:pStyle w:val="124"/>
               <w:rPr>
                 <w:rFonts w:hint="default"/>
               </w:rPr>
@@ -2366,7 +1472,7 @@
           </w:tcPr>
           <w:p>
             <w:pPr>
-              <w:pStyle w:val="63"/>
+              <w:pStyle w:val="124"/>
               <w:rPr>
                 <w:rFonts w:hint="default"/>
               </w:rPr>
@@ -2394,7 +1500,7 @@
           </w:tcPr>
           <w:p>
             <w:pPr>
-              <w:pStyle w:val="63"/>
+              <w:pStyle w:val="124"/>
               <w:rPr>
                 <w:rFonts w:hint="default"/>
               </w:rPr>
@@ -2445,7 +1551,7 @@
           </w:tcPr>
           <w:p>
             <w:pPr>
-              <w:pStyle w:val="63"/>
+              <w:pStyle w:val="124"/>
               <w:rPr>
                 <w:rFonts w:hint="default"/>
               </w:rPr>
@@ -2473,7 +1579,7 @@
           </w:tcPr>
           <w:p>
             <w:pPr>
-              <w:pStyle w:val="63"/>
+              <w:pStyle w:val="124"/>
               <w:rPr>
                 <w:rFonts w:hint="default"/>
               </w:rPr>
@@ -2501,7 +1607,7 @@
           </w:tcPr>
           <w:p>
             <w:pPr>
-              <w:pStyle w:val="63"/>
+              <w:pStyle w:val="124"/>
               <w:rPr>
                 <w:rFonts w:hint="default"/>
               </w:rPr>
@@ -2529,7 +1635,7 @@
           </w:tcPr>
           <w:p>
             <w:pPr>
-              <w:pStyle w:val="63"/>
+              <w:pStyle w:val="124"/>
               <w:rPr>
                 <w:rFonts w:hint="default"/>
               </w:rPr>
@@ -2557,7 +1663,7 @@
           </w:tcPr>
           <w:p>
             <w:pPr>
-              <w:pStyle w:val="63"/>
+              <w:pStyle w:val="124"/>
               <w:rPr>
                 <w:rFonts w:hint="default"/>
               </w:rPr>
@@ -2607,7 +1713,7 @@
           </w:tcPr>
           <w:p>
             <w:pPr>
-              <w:pStyle w:val="63"/>
+              <w:pStyle w:val="124"/>
               <w:rPr>
                 <w:rFonts w:hint="default"/>
               </w:rPr>
@@ -2635,7 +1741,7 @@
           </w:tcPr>
           <w:p>
             <w:pPr>
-              <w:pStyle w:val="63"/>
+              <w:pStyle w:val="124"/>
               <w:rPr>
                 <w:rFonts w:hint="default"/>
               </w:rPr>
@@ -2663,7 +1769,7 @@
           </w:tcPr>
           <w:p>
             <w:pPr>
-              <w:pStyle w:val="63"/>
+              <w:pStyle w:val="124"/>
               <w:rPr>
                 <w:rFonts w:hint="default"/>
               </w:rPr>
@@ -2691,7 +1797,7 @@
           </w:tcPr>
           <w:p>
             <w:pPr>
-              <w:pStyle w:val="63"/>
+              <w:pStyle w:val="124"/>
               <w:rPr>
                 <w:rFonts w:hint="default"/>
               </w:rPr>
@@ -2719,7 +1825,7 @@
           </w:tcPr>
           <w:p>
             <w:pPr>
-              <w:pStyle w:val="63"/>
+              <w:pStyle w:val="124"/>
               <w:rPr>
                 <w:rFonts w:hint="default"/>
               </w:rPr>
@@ -2744,6 +1850,7 @@
             <w:insideH w:val="none" w:color="auto" w:sz="0" w:space="0"/>
             <w:insideV w:val="none" w:color="auto" w:sz="0" w:space="0"/>
           </w:tblBorders>
+          <w:shd w:val="clear" w:color="auto" w:fill="auto"/>
           <w:tblLayout w:type="fixed"/>
           <w:tblCellMar>
             <w:top w:w="15" w:type="dxa"/>
@@ -2769,7 +1876,7 @@
           </w:tcPr>
           <w:p>
             <w:pPr>
-              <w:pStyle w:val="63"/>
+              <w:pStyle w:val="124"/>
               <w:rPr>
                 <w:rFonts w:hint="default"/>
               </w:rPr>
@@ -2797,7 +1904,7 @@
           </w:tcPr>
           <w:p>
             <w:pPr>
-              <w:pStyle w:val="63"/>
+              <w:pStyle w:val="124"/>
               <w:rPr>
                 <w:rFonts w:hint="default"/>
               </w:rPr>
@@ -2825,7 +1932,7 @@
           </w:tcPr>
           <w:p>
             <w:pPr>
-              <w:pStyle w:val="63"/>
+              <w:pStyle w:val="124"/>
               <w:rPr>
                 <w:rFonts w:hint="default"/>
               </w:rPr>
@@ -2853,7 +1960,7 @@
           </w:tcPr>
           <w:p>
             <w:pPr>
-              <w:pStyle w:val="63"/>
+              <w:pStyle w:val="124"/>
               <w:rPr>
                 <w:rFonts w:hint="default"/>
               </w:rPr>
@@ -2881,7 +1988,7 @@
           </w:tcPr>
           <w:p>
             <w:pPr>
-              <w:pStyle w:val="63"/>
+              <w:pStyle w:val="124"/>
               <w:rPr>
                 <w:rFonts w:hint="default"/>
               </w:rPr>
@@ -2906,6 +2013,7 @@
             <w:insideH w:val="none" w:color="auto" w:sz="0" w:space="0"/>
             <w:insideV w:val="none" w:color="auto" w:sz="0" w:space="0"/>
           </w:tblBorders>
+          <w:shd w:val="clear" w:color="auto" w:fill="auto"/>
           <w:tblLayout w:type="fixed"/>
           <w:tblCellMar>
             <w:top w:w="15" w:type="dxa"/>
@@ -2931,7 +2039,7 @@
           </w:tcPr>
           <w:p>
             <w:pPr>
-              <w:pStyle w:val="63"/>
+              <w:pStyle w:val="124"/>
               <w:rPr>
                 <w:rFonts w:hint="default"/>
               </w:rPr>
@@ -2959,7 +2067,7 @@
           </w:tcPr>
           <w:p>
             <w:pPr>
-              <w:pStyle w:val="63"/>
+              <w:pStyle w:val="124"/>
               <w:rPr>
                 <w:rFonts w:hint="default"/>
               </w:rPr>
@@ -2987,7 +2095,7 @@
           </w:tcPr>
           <w:p>
             <w:pPr>
-              <w:pStyle w:val="63"/>
+              <w:pStyle w:val="124"/>
               <w:rPr>
                 <w:rFonts w:hint="default"/>
               </w:rPr>
@@ -3015,7 +2123,7 @@
           </w:tcPr>
           <w:p>
             <w:pPr>
-              <w:pStyle w:val="63"/>
+              <w:pStyle w:val="124"/>
               <w:rPr>
                 <w:rFonts w:hint="default"/>
               </w:rPr>
@@ -3043,9 +2151,10 @@
           </w:tcPr>
           <w:p>
             <w:pPr>
-              <w:pStyle w:val="63"/>
+              <w:pStyle w:val="124"/>
               <w:rPr>
                 <w:rFonts w:hint="default"/>
+                <w:lang w:val="ru-RU"/>
               </w:rPr>
             </w:pPr>
             <w:r>
@@ -3053,7 +2162,14 @@
                 <w:rFonts w:hint="default"/>
                 <w:lang w:val="en-US" w:eastAsia="zh-CN"/>
               </w:rPr>
-              <w:t>Комплексные, микросервисные приложения</w:t>
+              <w:t>Комплексные, микросервисные приложени</w:t>
+            </w:r>
+            <w:r>
+              <w:rPr>
+                <w:rFonts w:hint="default"/>
+                <w:lang w:val="ru-RU" w:eastAsia="zh-CN"/>
+              </w:rPr>
+              <w:t>.</w:t>
             </w:r>
           </w:p>
         </w:tc>
@@ -3061,22 +2177,409 @@
     </w:tbl>
     <w:p>
       <w:pPr>
-        <w:keepNext w:val="0"/>
-        <w:keepLines w:val="0"/>
-        <w:pageBreakBefore w:val="0"/>
-        <w:widowControl/>
-        <w:kinsoku/>
-        <w:wordWrap/>
-        <w:overflowPunct/>
-        <w:topLinePunct w:val="0"/>
-        <w:autoSpaceDE/>
-        <w:autoSpaceDN/>
-        <w:bidi w:val="0"/>
-        <w:adjustRightInd/>
-        <w:snapToGrid/>
-        <w:spacing w:line="360" w:lineRule="auto"/>
-        <w:textAlignment w:val="auto"/>
-        <w:outlineLvl w:val="9"/>
+        <w:pStyle w:val="124"/>
+        <w:rPr>
+          <w:rFonts w:hint="default"/>
+          <w:lang w:val="ru-RU"/>
+        </w:rPr>
+      </w:pPr>
+    </w:p>
+    <w:p>
+      <w:pPr>
+        <w:pStyle w:val="126"/>
+        <w:rPr>
+          <w:rFonts w:hint="default" w:ascii="Times New Roman" w:hAnsi="Times New Roman" w:cs="Times New Roman"/>
+          <w:lang w:val="ru-RU"/>
+        </w:rPr>
+      </w:pPr>
+    </w:p>
+    <w:p>
+      <w:pPr>
+        <w:pStyle w:val="126"/>
+        <w:rPr>
+          <w:rFonts w:hint="default" w:cs="Times New Roman"/>
+          <w:lang w:val="ru-RU"/>
+        </w:rPr>
+      </w:pPr>
+      <w:r>
+        <w:rPr>
+          <w:rFonts w:hint="default" w:ascii="Times New Roman" w:hAnsi="Times New Roman" w:cs="Times New Roman"/>
+          <w:lang w:val="ru-RU"/>
+        </w:rPr>
+        <w:t xml:space="preserve">Рассмотрим </w:t>
+      </w:r>
+      <w:r>
+        <w:rPr>
+          <w:rFonts w:hint="default" w:cs="Times New Roman"/>
+          <w:lang w:val="ru-RU"/>
+        </w:rPr>
+        <w:t>данные архитектурные стили.</w:t>
+      </w:r>
+    </w:p>
+    <w:p>
+      <w:pPr>
+        <w:pStyle w:val="4"/>
+        <w:rPr>
+          <w:rFonts w:hint="default"/>
+          <w:lang w:val="ru-RU"/>
+        </w:rPr>
+      </w:pPr>
+      <w:r>
+        <w:rPr>
+          <w:rFonts w:hint="default"/>
+          <w:lang w:val="ru-RU"/>
+        </w:rPr>
+        <w:t xml:space="preserve">Архитектурный шаблон </w:t>
+      </w:r>
+      <w:r>
+        <w:rPr>
+          <w:rFonts w:hint="default"/>
+          <w:lang w:val="en-US"/>
+        </w:rPr>
+        <w:t>Rest</w:t>
+      </w:r>
+    </w:p>
+    <w:p>
+      <w:pPr>
+        <w:pStyle w:val="126"/>
+        <w:rPr>
+          <w:rFonts w:hint="default" w:ascii="Times New Roman" w:hAnsi="Times New Roman" w:cs="Times New Roman"/>
+          <w:lang w:val="ru-RU"/>
+        </w:rPr>
+      </w:pPr>
+      <w:r>
+        <w:rPr>
+          <w:lang w:val="en-US"/>
+        </w:rPr>
+        <w:t xml:space="preserve">Rest - </w:t>
+      </w:r>
+      <w:r>
+        <w:t>архитектурный стиль, который описывает правила взаимодействия между клиентом и сервером. При этом используются HTTP-запросы, стандарт построения URL, форматы данных JSON и XML. REST API выдаёт ответ на запрос в формате JSON. Затем ответ нужно проанализировать, выбрать конкретные данные и извлечь их.</w:t>
+      </w:r>
+    </w:p>
+    <w:p>
+      <w:pPr>
+        <w:pStyle w:val="126"/>
+        <w:rPr>
+          <w:rFonts w:hint="default" w:ascii="Times New Roman" w:hAnsi="Times New Roman" w:cs="Times New Roman"/>
+          <w:lang w:val="ru-RU"/>
+        </w:rPr>
+      </w:pPr>
+      <w:r>
+        <w:rPr>
+          <w:rFonts w:hint="default" w:ascii="Times New Roman" w:hAnsi="Times New Roman" w:cs="Times New Roman"/>
+          <w:lang w:val="ru-RU"/>
+        </w:rPr>
+        <w:t xml:space="preserve">Архитектурный стиль </w:t>
+      </w:r>
+      <w:r>
+        <w:rPr>
+          <w:rFonts w:hint="default" w:ascii="Times New Roman" w:hAnsi="Times New Roman" w:cs="Times New Roman"/>
+          <w:lang w:val="en-US"/>
+        </w:rPr>
+        <w:t xml:space="preserve">Rest </w:t>
+      </w:r>
+      <w:r>
+        <w:rPr>
+          <w:rFonts w:hint="default" w:ascii="Times New Roman" w:hAnsi="Times New Roman" w:cs="Times New Roman"/>
+          <w:lang w:val="ru-RU"/>
+        </w:rPr>
+        <w:t>обладает шестью архитектурными ограничениями</w:t>
+      </w:r>
+    </w:p>
+    <w:p>
+      <w:pPr>
+        <w:pStyle w:val="107"/>
+        <w:rPr>
+          <w:rFonts w:hint="default"/>
+          <w:lang w:val="ru-RU"/>
+        </w:rPr>
+      </w:pPr>
+      <w:r>
+        <w:rPr>
+          <w:rFonts w:hint="default"/>
+          <w:lang w:val="ru-RU"/>
+        </w:rPr>
+        <w:t>единый интерфейс, позволяющий единообразное взаимодействие с сервером вне зависимости от типа устройства или приложения;</w:t>
+      </w:r>
+    </w:p>
+    <w:p>
+      <w:pPr>
+        <w:pStyle w:val="107"/>
+        <w:rPr>
+          <w:rFonts w:hint="default"/>
+          <w:lang w:val="ru-RU"/>
+        </w:rPr>
+      </w:pPr>
+      <w:r>
+        <w:rPr>
+          <w:rFonts w:hint="default"/>
+          <w:lang w:val="ru-RU"/>
+        </w:rPr>
+        <w:t xml:space="preserve">отсутствие состояния: необходимое состояние обработки запроса содержится в самом запросе без того, чтобы сервер хранил какие-либо относящиеся к сессии данные; </w:t>
+      </w:r>
+    </w:p>
+    <w:p>
+      <w:pPr>
+        <w:pStyle w:val="107"/>
+        <w:rPr>
+          <w:rFonts w:hint="default"/>
+          <w:lang w:val="ru-RU"/>
+        </w:rPr>
+      </w:pPr>
+      <w:r>
+        <w:rPr>
+          <w:rFonts w:hint="default"/>
+          <w:lang w:val="ru-RU"/>
+        </w:rPr>
+        <w:t>кэширование;</w:t>
+      </w:r>
+    </w:p>
+    <w:p>
+      <w:pPr>
+        <w:pStyle w:val="107"/>
+        <w:rPr>
+          <w:rFonts w:hint="default"/>
+          <w:lang w:val="ru-RU"/>
+        </w:rPr>
+      </w:pPr>
+      <w:r>
+        <w:rPr>
+          <w:rFonts w:hint="default"/>
+          <w:lang w:val="ru-RU"/>
+        </w:rPr>
+        <w:t>клиент-серверная архитектура: позволяет независимое развитие двух сторон;</w:t>
+      </w:r>
+    </w:p>
+    <w:p>
+      <w:pPr>
+        <w:pStyle w:val="107"/>
+        <w:rPr>
+          <w:rFonts w:hint="default"/>
+          <w:lang w:val="ru-RU"/>
+        </w:rPr>
+      </w:pPr>
+      <w:r>
+        <w:rPr>
+          <w:rFonts w:hint="default"/>
+          <w:lang w:val="ru-RU"/>
+        </w:rPr>
+        <w:t>многоуровневая система приложения;</w:t>
+      </w:r>
+    </w:p>
+    <w:p>
+      <w:pPr>
+        <w:pStyle w:val="107"/>
+        <w:rPr>
+          <w:rFonts w:hint="default"/>
+          <w:lang w:val="ru-RU"/>
+        </w:rPr>
+      </w:pPr>
+      <w:r>
+        <w:rPr>
+          <w:rFonts w:hint="default"/>
+          <w:lang w:val="ru-RU"/>
+        </w:rPr>
+        <w:t>возможность для сервера обеспечивать исполняемый код на клиенте.</w:t>
+      </w:r>
+    </w:p>
+    <w:p>
+      <w:pPr>
+        <w:pStyle w:val="126"/>
+        <w:rPr>
+          <w:rFonts w:hint="default"/>
+          <w:lang w:val="ru-RU"/>
+        </w:rPr>
+      </w:pPr>
+      <w:r>
+        <w:rPr>
+          <w:rFonts w:hint="default"/>
+          <w:lang w:val="ru-RU"/>
+        </w:rPr>
+        <w:t xml:space="preserve">В целом ограничения стиля </w:t>
+      </w:r>
+      <w:r>
+        <w:rPr>
+          <w:rFonts w:hint="default"/>
+          <w:lang w:val="en-US"/>
+        </w:rPr>
+        <w:t xml:space="preserve">REST </w:t>
+      </w:r>
+      <w:r>
+        <w:rPr>
+          <w:rFonts w:hint="default"/>
+          <w:lang w:val="ru-RU"/>
+        </w:rPr>
+        <w:t>являются скорее указаниями по применению и не требуют жёсткого соблюдения всех ограничений, предоставляя право выбора разработчику.</w:t>
+      </w:r>
+    </w:p>
+    <w:p>
+      <w:pPr>
+        <w:pStyle w:val="4"/>
+        <w:rPr>
+          <w:rFonts w:hint="default"/>
+          <w:lang w:val="en-US"/>
+        </w:rPr>
+      </w:pPr>
+      <w:r>
+        <w:rPr>
+          <w:rFonts w:hint="default"/>
+          <w:lang w:val="ru-RU"/>
+        </w:rPr>
+        <w:t xml:space="preserve">Архитектурный шаблон </w:t>
+      </w:r>
+      <w:r>
+        <w:rPr>
+          <w:rFonts w:hint="default"/>
+          <w:lang w:val="en-US"/>
+        </w:rPr>
+        <w:t>RPC</w:t>
+      </w:r>
+    </w:p>
+    <w:p>
+      <w:pPr>
+        <w:pStyle w:val="126"/>
+        <w:rPr>
+          <w:rFonts w:hint="default" w:ascii="Times New Roman" w:hAnsi="Times New Roman" w:cs="Times New Roman"/>
+          <w:lang w:val="ru-RU"/>
+        </w:rPr>
+      </w:pPr>
+      <w:r>
+        <w:rPr>
+          <w:rFonts w:hint="default" w:ascii="Times New Roman" w:hAnsi="Times New Roman" w:cs="Times New Roman"/>
+          <w:lang w:val="en-US"/>
+        </w:rPr>
+        <w:t>Rpc(</w:t>
+      </w:r>
+      <w:r>
+        <w:rPr>
+          <w:rFonts w:hint="default" w:ascii="Times New Roman" w:hAnsi="Times New Roman" w:cs="Times New Roman"/>
+          <w:lang w:val="ru-RU"/>
+        </w:rPr>
+        <w:t>удаленный вызов процедур</w:t>
+      </w:r>
+      <w:r>
+        <w:rPr>
+          <w:rFonts w:hint="default" w:ascii="Times New Roman" w:hAnsi="Times New Roman" w:cs="Times New Roman"/>
+          <w:lang w:val="en-US"/>
+        </w:rPr>
+        <w:t xml:space="preserve">) - </w:t>
+      </w:r>
+      <w:r>
+        <w:rPr>
+          <w:rFonts w:hint="default" w:ascii="Times New Roman" w:hAnsi="Times New Roman" w:cs="Times New Roman"/>
+          <w:lang w:val="ru-RU"/>
+        </w:rPr>
+        <w:t xml:space="preserve">данный архитектурный стиль представляет собой класс технологий, позволяющих </w:t>
+      </w:r>
+      <w:r>
+        <w:rPr>
+          <w:rFonts w:hint="default" w:cs="Times New Roman"/>
+          <w:lang w:val="ru-RU"/>
+        </w:rPr>
+        <w:t xml:space="preserve">программ </w:t>
+      </w:r>
+      <w:r>
+        <w:rPr>
+          <w:rFonts w:hint="default" w:ascii="Times New Roman" w:hAnsi="Times New Roman" w:cs="Times New Roman"/>
+          <w:lang w:val="ru-RU"/>
+        </w:rPr>
+        <w:t>вызывать функции в ином адресном пространстве(контексте).</w:t>
+      </w:r>
+    </w:p>
+    <w:p>
+      <w:pPr>
+        <w:pStyle w:val="126"/>
+        <w:rPr>
+          <w:rFonts w:hint="default" w:ascii="Times New Roman" w:hAnsi="Times New Roman" w:cs="Times New Roman"/>
+          <w:lang w:val="en-US"/>
+        </w:rPr>
+      </w:pPr>
+      <w:r>
+        <w:rPr>
+          <w:rFonts w:hint="default" w:ascii="Times New Roman" w:hAnsi="Times New Roman" w:cs="Times New Roman"/>
+          <w:lang w:val="ru-RU"/>
+        </w:rPr>
+        <w:t>Главная идея</w:t>
+      </w:r>
+      <w:r>
+        <w:rPr>
+          <w:rFonts w:hint="default" w:ascii="Times New Roman" w:hAnsi="Times New Roman" w:cs="Times New Roman"/>
+          <w:lang w:val="en-US"/>
+        </w:rPr>
+        <w:t xml:space="preserve"> удалённых процедур состоит в расширении механизма передачи управления и данных внутри программы, выполняющейся на одном узле, на передачу управления и данных </w:t>
+      </w:r>
+      <w:r>
+        <w:rPr>
+          <w:rFonts w:hint="default" w:ascii="Times New Roman" w:hAnsi="Times New Roman" w:cs="Times New Roman"/>
+          <w:lang w:val="ru-RU"/>
+        </w:rPr>
+        <w:t xml:space="preserve">в </w:t>
+      </w:r>
+      <w:r>
+        <w:rPr>
+          <w:rFonts w:hint="default" w:ascii="Times New Roman" w:hAnsi="Times New Roman" w:cs="Times New Roman"/>
+          <w:lang w:val="en-US"/>
+        </w:rPr>
+        <w:t>сет</w:t>
+      </w:r>
+      <w:r>
+        <w:rPr>
+          <w:rFonts w:hint="default" w:ascii="Times New Roman" w:hAnsi="Times New Roman" w:cs="Times New Roman"/>
+          <w:lang w:val="ru-RU"/>
+        </w:rPr>
+        <w:t>и</w:t>
+      </w:r>
+      <w:r>
+        <w:rPr>
+          <w:rFonts w:hint="default" w:ascii="Times New Roman" w:hAnsi="Times New Roman" w:cs="Times New Roman"/>
+          <w:lang w:val="en-US"/>
+        </w:rPr>
+        <w:t>. Средства удалённого вызова процедур предназначены для облегчения организации распределённых вычислений и создания распределенных клиент-серверных информационных систем.</w:t>
+      </w:r>
+    </w:p>
+    <w:p>
+      <w:pPr>
+        <w:pStyle w:val="126"/>
+        <w:rPr>
+          <w:rFonts w:hint="default" w:ascii="Times New Roman" w:hAnsi="Times New Roman" w:cs="Times New Roman"/>
+          <w:lang w:val="en-US"/>
+        </w:rPr>
+      </w:pPr>
+      <w:r>
+        <w:rPr>
+          <w:rFonts w:hint="default" w:ascii="Times New Roman" w:hAnsi="Times New Roman" w:cs="Times New Roman"/>
+          <w:lang w:val="ru-RU"/>
+        </w:rPr>
+        <w:t xml:space="preserve">Основными чертами данной технологии являются </w:t>
+      </w:r>
+      <w:r>
+        <w:rPr>
+          <w:rFonts w:hint="default" w:ascii="Times New Roman" w:hAnsi="Times New Roman" w:cs="Times New Roman"/>
+          <w:lang w:val="en-US"/>
+        </w:rPr>
+        <w:t>:</w:t>
+      </w:r>
+    </w:p>
+    <w:p>
+      <w:pPr>
+        <w:pStyle w:val="107"/>
+        <w:rPr>
+          <w:rFonts w:hint="default"/>
+          <w:lang w:val="ru-RU"/>
+        </w:rPr>
+      </w:pPr>
+      <w:r>
+        <w:rPr>
+          <w:rFonts w:hint="default"/>
+          <w:lang w:val="ru-RU"/>
+        </w:rPr>
+        <w:t>Ассиметричность - одна сторона являются инициатором</w:t>
+      </w:r>
+    </w:p>
+    <w:p>
+      <w:pPr>
+        <w:pStyle w:val="107"/>
         <w:rPr>
           <w:rFonts w:hint="default" w:ascii="Times New Roman" w:hAnsi="Times New Roman" w:cs="Times New Roman"/>
           <w:sz w:val="28"/>
@@ -3084,95 +2587,935 @@
           <w:lang w:val="ru-RU"/>
         </w:rPr>
       </w:pPr>
+      <w:r>
+        <w:rPr>
+          <w:rFonts w:hint="default"/>
+          <w:lang w:val="ru-RU"/>
+        </w:rPr>
+        <w:t>Синхронность - поток вызывающий процедуру приостанавливается, до получения ответа</w:t>
+      </w:r>
     </w:p>
     <w:p>
       <w:pPr>
         <w:pStyle w:val="126"/>
         <w:rPr>
-          <w:rFonts w:hint="default" w:ascii="Times New Roman" w:hAnsi="Times New Roman" w:cs="Times New Roman"/>
-          <w:lang w:val="ru-RU"/>
-        </w:rPr>
-      </w:pPr>
-      <w:r>
-        <w:rPr>
-          <w:rFonts w:hint="default" w:ascii="Times New Roman" w:hAnsi="Times New Roman" w:cs="Times New Roman"/>
-          <w:lang w:val="ru-RU"/>
-        </w:rPr>
-        <w:t xml:space="preserve">Рассмотрим два самых популярных архитектурных стиля, применяемых в области разработки </w:t>
-      </w:r>
-      <w:r>
-        <w:rPr>
-          <w:rFonts w:hint="default" w:ascii="Times New Roman" w:hAnsi="Times New Roman" w:cs="Times New Roman"/>
+          <w:rFonts w:hint="default"/>
+          <w:lang w:val="ru-RU"/>
+        </w:rPr>
+      </w:pPr>
+      <w:r>
+        <w:rPr>
+          <w:rFonts w:hint="default"/>
+          <w:lang w:val="ru-RU"/>
+        </w:rPr>
+        <w:t xml:space="preserve">Развитием идей </w:t>
+      </w:r>
+      <w:r>
+        <w:rPr>
+          <w:rFonts w:hint="default"/>
           <w:lang w:val="en-US"/>
         </w:rPr>
-        <w:t>web</w:t>
-      </w:r>
-      <w:r>
-        <w:rPr>
-          <w:rFonts w:hint="default" w:ascii="Times New Roman" w:hAnsi="Times New Roman" w:cs="Times New Roman"/>
-          <w:lang w:val="ru-RU"/>
-        </w:rPr>
-        <w:t>-приложени</w:t>
-      </w:r>
-      <w:r>
-        <w:rPr>
-          <w:rFonts w:hint="default" w:ascii="Times New Roman" w:hAnsi="Times New Roman" w:cs="Times New Roman"/>
-          <w:lang w:val="ru-RU"/>
-        </w:rPr>
-        <w:tab/>
-      </w:r>
-      <w:r>
-        <w:rPr>
-          <w:rFonts w:hint="default" w:ascii="Times New Roman" w:hAnsi="Times New Roman" w:cs="Times New Roman"/>
-          <w:lang w:val="ru-RU"/>
-        </w:rPr>
-        <w:t>й</w:t>
+        <w:t xml:space="preserve">RPC </w:t>
+      </w:r>
+      <w:r>
+        <w:rPr>
+          <w:rFonts w:hint="default"/>
+          <w:lang w:val="ru-RU"/>
+        </w:rPr>
+        <w:t xml:space="preserve">является </w:t>
+      </w:r>
+      <w:r>
+        <w:rPr>
+          <w:rFonts w:hint="default"/>
+          <w:lang w:val="en-US"/>
+        </w:rPr>
+        <w:t>gRPC -</w:t>
+      </w:r>
+      <w:r>
+        <w:rPr>
+          <w:rFonts w:hint="default"/>
+          <w:lang w:val="ru-RU"/>
+        </w:rPr>
+        <w:t xml:space="preserve"> высокопроизводительный фреймворк, разработанный компанией </w:t>
+      </w:r>
+      <w:r>
+        <w:rPr>
+          <w:rFonts w:hint="default"/>
+          <w:lang w:val="en-US"/>
+        </w:rPr>
+        <w:t xml:space="preserve">Google. gRPC </w:t>
+      </w:r>
+      <w:r>
+        <w:rPr>
+          <w:rFonts w:hint="default"/>
+          <w:lang w:val="ru-RU"/>
+        </w:rPr>
+        <w:t>при должном изучении, довольной простой инструмент для создания распределительных систем(микросервисов)</w:t>
+      </w:r>
+      <w:r>
+        <w:rPr>
+          <w:rFonts w:hint="default"/>
+          <w:lang w:val="en-US"/>
+        </w:rPr>
+        <w:t xml:space="preserve">. </w:t>
+      </w:r>
+      <w:r>
+        <w:rPr>
+          <w:rFonts w:hint="default"/>
+          <w:lang w:val="ru-RU"/>
+        </w:rPr>
+        <w:t xml:space="preserve">Основными приемуществами </w:t>
+      </w:r>
+      <w:r>
+        <w:rPr>
+          <w:rFonts w:hint="default"/>
+          <w:lang w:val="en-US"/>
+        </w:rPr>
+        <w:t xml:space="preserve">gRPC </w:t>
+      </w:r>
+      <w:r>
+        <w:rPr>
+          <w:rFonts w:hint="default"/>
+          <w:lang w:val="ru-RU"/>
+        </w:rPr>
+        <w:t xml:space="preserve">являются встроенная поддержка балансировщика нагрузки, трассировки аутенфикации и проверки жизнеспособности сервисов. Высокая производительность достигается за счёт использования протокола </w:t>
+      </w:r>
+      <w:r>
+        <w:rPr>
+          <w:rFonts w:hint="default"/>
+          <w:lang w:val="en-US"/>
+        </w:rPr>
+        <w:t>HTTP/2</w:t>
+      </w:r>
+      <w:r>
+        <w:rPr>
+          <w:rFonts w:hint="default"/>
+          <w:lang w:val="ru-RU"/>
+        </w:rPr>
+        <w:t xml:space="preserve"> и и технологии </w:t>
+      </w:r>
+      <w:r>
+        <w:rPr>
+          <w:rFonts w:hint="default"/>
+          <w:lang w:val="en-US"/>
+        </w:rPr>
+        <w:t>Protocol Buffers</w:t>
+      </w:r>
+      <w:r>
+        <w:rPr>
+          <w:rFonts w:hint="default"/>
+          <w:lang w:val="ru-RU"/>
+        </w:rPr>
+        <w:t xml:space="preserve"> </w:t>
+      </w:r>
+      <w:r>
+        <w:rPr>
+          <w:rFonts w:hint="default"/>
+          <w:lang w:val="en-US"/>
+        </w:rPr>
+        <w:t>.</w:t>
+      </w:r>
+      <w:r>
+        <w:rPr>
+          <w:rFonts w:hint="default"/>
+          <w:lang w:val="ru-RU"/>
+        </w:rPr>
+        <w:t xml:space="preserve"> В настоящее время применяется в основном </w:t>
+      </w:r>
+      <w:r>
+        <w:rPr>
+          <w:rFonts w:hint="default"/>
+          <w:lang w:val="en-US"/>
+        </w:rPr>
+        <w:t xml:space="preserve">gRPC </w:t>
+      </w:r>
+      <w:r>
+        <w:rPr>
+          <w:rFonts w:hint="default"/>
+          <w:lang w:val="ru-RU"/>
+        </w:rPr>
+        <w:t>вместо</w:t>
+      </w:r>
+      <w:r>
+        <w:rPr>
+          <w:rFonts w:hint="default"/>
+          <w:lang w:val="en-US"/>
+        </w:rPr>
+        <w:t xml:space="preserve"> RPC</w:t>
+      </w:r>
+      <w:r>
+        <w:rPr>
+          <w:rFonts w:hint="default"/>
+          <w:lang w:val="ru-RU"/>
+        </w:rPr>
+        <w:t xml:space="preserve">. Для описания сообщений в </w:t>
+      </w:r>
+      <w:r>
+        <w:rPr>
+          <w:rFonts w:hint="default"/>
+          <w:lang w:val="en-US"/>
+        </w:rPr>
+        <w:t xml:space="preserve">gRPC </w:t>
+      </w:r>
+      <w:r>
+        <w:rPr>
+          <w:rFonts w:hint="default"/>
+          <w:lang w:val="ru-RU"/>
+        </w:rPr>
+        <w:t xml:space="preserve">системах используются специальные файлы </w:t>
+      </w:r>
+      <w:r>
+        <w:rPr>
+          <w:rFonts w:hint="default"/>
+          <w:lang w:val="en-US"/>
+        </w:rPr>
+        <w:t>protobuf</w:t>
+      </w:r>
+      <w:r>
+        <w:rPr>
+          <w:rFonts w:hint="default"/>
+          <w:lang w:val="ru-RU"/>
+        </w:rPr>
+        <w:t xml:space="preserve">. </w:t>
+      </w:r>
+    </w:p>
+    <w:p>
+      <w:pPr>
+        <w:pStyle w:val="128"/>
+      </w:pPr>
+      <w:r>
+        <w:drawing>
+          <wp:inline distT="0" distB="0" distL="114300" distR="114300">
+            <wp:extent cx="4984115" cy="3352800"/>
+            <wp:effectExtent l="0" t="0" r="6985" b="0"/>
+            <wp:docPr id="9" name="Изображение 3"/>
+            <wp:cNvGraphicFramePr>
+              <a:graphicFrameLocks xmlns:a="http://schemas.openxmlformats.org/drawingml/2006/main" noChangeAspect="1"/>
+            </wp:cNvGraphicFramePr>
+            <a:graphic xmlns:a="http://schemas.openxmlformats.org/drawingml/2006/main">
+              <a:graphicData uri="http://schemas.openxmlformats.org/drawingml/2006/picture">
+                <pic:pic xmlns:pic="http://schemas.openxmlformats.org/drawingml/2006/picture">
+                  <pic:nvPicPr>
+                    <pic:cNvPr id="9" name="Изображение 3"/>
+                    <pic:cNvPicPr>
+                      <a:picLocks noChangeAspect="1"/>
+                    </pic:cNvPicPr>
+                  </pic:nvPicPr>
+                  <pic:blipFill>
+                    <a:blip r:embed="rId8"/>
+                    <a:stretch>
+                      <a:fillRect/>
+                    </a:stretch>
+                  </pic:blipFill>
+                  <pic:spPr>
+                    <a:xfrm>
+                      <a:off x="0" y="0"/>
+                      <a:ext cx="4984115" cy="3352800"/>
+                    </a:xfrm>
+                    <a:prstGeom prst="rect">
+                      <a:avLst/>
+                    </a:prstGeom>
+                    <a:noFill/>
+                    <a:ln w="9525">
+                      <a:noFill/>
+                    </a:ln>
+                  </pic:spPr>
+                </pic:pic>
+              </a:graphicData>
+            </a:graphic>
+          </wp:inline>
+        </w:drawing>
+      </w:r>
+    </w:p>
+    <w:p>
+      <w:pPr>
+        <w:pStyle w:val="128"/>
+        <w:rPr>
+          <w:lang w:val="ru-RU"/>
+        </w:rPr>
+      </w:pPr>
+      <w:r>
+        <w:t xml:space="preserve">Рисунок </w:t>
+      </w:r>
+      <w:r>
+        <w:fldChar w:fldCharType="begin"/>
+      </w:r>
+      <w:r>
+        <w:instrText xml:space="preserve"> SEQ Рисунок \* ARABIC </w:instrText>
+      </w:r>
+      <w:r>
+        <w:fldChar w:fldCharType="separate"/>
+      </w:r>
+      <w:r>
+        <w:t>1</w:t>
+      </w:r>
+      <w:r>
+        <w:fldChar w:fldCharType="end"/>
+      </w:r>
+      <w:r>
+        <w:rPr>
+          <w:lang w:val="ru-RU"/>
+        </w:rPr>
+        <w:t xml:space="preserve"> - содержание protobuf файла</w:t>
       </w:r>
     </w:p>
     <w:p>
       <w:pPr>
         <w:pStyle w:val="126"/>
         <w:rPr>
-          <w:rFonts w:hint="default" w:ascii="Times New Roman" w:hAnsi="Times New Roman" w:cs="Times New Roman"/>
-          <w:lang w:val="ru-RU"/>
-        </w:rPr>
-      </w:pPr>
-      <w:r>
-        <w:rPr>
-          <w:rFonts w:hint="default" w:ascii="Times New Roman" w:hAnsi="Times New Roman" w:cs="Times New Roman"/>
-          <w:lang w:val="ru-RU"/>
-        </w:rPr>
-        <w:t xml:space="preserve">Архитектурный стиль </w:t>
-      </w:r>
-      <w:r>
-        <w:rPr>
-          <w:rFonts w:hint="default" w:ascii="Times New Roman" w:hAnsi="Times New Roman" w:cs="Times New Roman"/>
           <w:lang w:val="en-US"/>
         </w:rPr>
-        <w:t xml:space="preserve">Rest </w:t>
-      </w:r>
-      <w:r>
-        <w:rPr>
-          <w:rFonts w:hint="default" w:ascii="Times New Roman" w:hAnsi="Times New Roman" w:cs="Times New Roman"/>
-          <w:lang w:val="ru-RU"/>
-        </w:rPr>
-        <w:t>обладает шестью архитектурными ограничениями</w:t>
+      </w:pPr>
+      <w:r>
+        <w:rPr>
+          <w:lang w:val="ru-RU"/>
+        </w:rPr>
+        <w:t xml:space="preserve">Для написания </w:t>
+      </w:r>
+      <w:r>
+        <w:rPr>
+          <w:lang w:val="en-US"/>
+        </w:rPr>
+        <w:t xml:space="preserve">protobuf </w:t>
+      </w:r>
+      <w:r>
+        <w:rPr>
+          <w:lang w:val="ru-RU"/>
+        </w:rPr>
+        <w:t xml:space="preserve">файла применяется специальный язык описания интерфейсов </w:t>
+      </w:r>
+      <w:r>
+        <w:rPr>
+          <w:lang w:val="en-US"/>
+        </w:rPr>
+        <w:t>IDL</w:t>
+      </w:r>
+      <w:r>
+        <w:rPr>
+          <w:lang w:val="ru-RU"/>
+        </w:rPr>
+        <w:t xml:space="preserve">. Пример </w:t>
+      </w:r>
+      <w:r>
+        <w:rPr>
+          <w:lang w:val="en-US"/>
+        </w:rPr>
+        <w:t xml:space="preserve">protobuf </w:t>
+      </w:r>
+      <w:r>
+        <w:rPr>
+          <w:lang w:val="ru-RU"/>
+        </w:rPr>
+        <w:t xml:space="preserve">файла, написанного на </w:t>
+      </w:r>
+      <w:r>
+        <w:rPr>
+          <w:lang w:val="en-US"/>
+        </w:rPr>
+        <w:t xml:space="preserve">IDL </w:t>
+      </w:r>
+      <w:r>
+        <w:rPr>
+          <w:lang w:val="ru-RU"/>
+        </w:rPr>
+        <w:t xml:space="preserve">представлен на рисунке 1. </w:t>
+      </w:r>
+    </w:p>
+    <w:p>
+      <w:pPr>
+        <w:pStyle w:val="126"/>
+        <w:rPr>
+          <w:lang w:val="ru-RU"/>
+        </w:rPr>
+      </w:pPr>
+      <w:r>
+        <w:rPr>
+          <w:lang w:val="ru-RU"/>
+        </w:rPr>
+        <w:t xml:space="preserve">Таким образом, при использовании данной технологии, на этапе написания </w:t>
+      </w:r>
+      <w:r>
+        <w:rPr>
+          <w:lang w:val="en-US"/>
+        </w:rPr>
+        <w:t xml:space="preserve">protobuf </w:t>
+      </w:r>
+      <w:r>
+        <w:rPr>
+          <w:lang w:val="ru-RU"/>
+        </w:rPr>
+        <w:t>файлов определяются сообщения и методы для формирования взаимодействия всей распределённой системы.</w:t>
+      </w:r>
+    </w:p>
+    <w:p>
+      <w:pPr>
+        <w:pStyle w:val="126"/>
+        <w:rPr>
+          <w:rFonts w:hint="default"/>
+          <w:lang w:val="ru-RU"/>
+        </w:rPr>
+      </w:pPr>
+      <w:r>
+        <w:rPr>
+          <w:rFonts w:hint="default"/>
+          <w:lang w:val="ru-RU"/>
+        </w:rPr>
+        <w:t>Данные файлы содержат описание структуры</w:t>
+      </w:r>
+    </w:p>
+    <w:p>
+      <w:pPr>
+        <w:pStyle w:val="128"/>
+      </w:pPr>
+      <w:r>
+        <w:drawing>
+          <wp:inline distT="0" distB="0" distL="114300" distR="114300">
+            <wp:extent cx="4889500" cy="2185670"/>
+            <wp:effectExtent l="0" t="0" r="6350" b="5080"/>
+            <wp:docPr id="8" name="Изображение 2"/>
+            <wp:cNvGraphicFramePr>
+              <a:graphicFrameLocks xmlns:a="http://schemas.openxmlformats.org/drawingml/2006/main" noChangeAspect="1"/>
+            </wp:cNvGraphicFramePr>
+            <a:graphic xmlns:a="http://schemas.openxmlformats.org/drawingml/2006/main">
+              <a:graphicData uri="http://schemas.openxmlformats.org/drawingml/2006/picture">
+                <pic:pic xmlns:pic="http://schemas.openxmlformats.org/drawingml/2006/picture">
+                  <pic:nvPicPr>
+                    <pic:cNvPr id="8" name="Изображение 2"/>
+                    <pic:cNvPicPr>
+                      <a:picLocks noChangeAspect="1"/>
+                    </pic:cNvPicPr>
+                  </pic:nvPicPr>
+                  <pic:blipFill>
+                    <a:blip r:embed="rId9"/>
+                    <a:stretch>
+                      <a:fillRect/>
+                    </a:stretch>
+                  </pic:blipFill>
+                  <pic:spPr>
+                    <a:xfrm>
+                      <a:off x="0" y="0"/>
+                      <a:ext cx="4889500" cy="2185670"/>
+                    </a:xfrm>
+                    <a:prstGeom prst="rect">
+                      <a:avLst/>
+                    </a:prstGeom>
+                    <a:noFill/>
+                    <a:ln w="9525">
+                      <a:noFill/>
+                    </a:ln>
+                  </pic:spPr>
+                </pic:pic>
+              </a:graphicData>
+            </a:graphic>
+          </wp:inline>
+        </w:drawing>
+      </w:r>
+    </w:p>
+    <w:p>
+      <w:pPr>
+        <w:pStyle w:val="128"/>
+        <w:rPr>
+          <w:rFonts w:hint="default"/>
+          <w:lang w:val="en-US"/>
+        </w:rPr>
+      </w:pPr>
+      <w:r>
+        <w:t xml:space="preserve">Рисунок </w:t>
+      </w:r>
+      <w:r>
+        <w:fldChar w:fldCharType="begin"/>
+      </w:r>
+      <w:r>
+        <w:instrText xml:space="preserve"> SEQ Рисунок \* ARABIC </w:instrText>
+      </w:r>
+      <w:r>
+        <w:fldChar w:fldCharType="separate"/>
+      </w:r>
+      <w:r>
+        <w:t>2</w:t>
+      </w:r>
+      <w:r>
+        <w:fldChar w:fldCharType="end"/>
+      </w:r>
+      <w:r>
+        <w:rPr>
+          <w:lang w:val="en-US"/>
+        </w:rPr>
+        <w:t xml:space="preserve"> - </w:t>
+      </w:r>
+      <w:r>
+        <w:rPr>
+          <w:lang w:val="ru-RU"/>
+        </w:rPr>
+        <w:t xml:space="preserve">архитектура </w:t>
+      </w:r>
+      <w:r>
+        <w:rPr>
+          <w:lang w:val="en-US"/>
+        </w:rPr>
+        <w:t>gRPC</w:t>
+      </w:r>
+      <w:r>
+        <w:rPr>
+          <w:lang w:val="ru-RU"/>
+        </w:rPr>
+        <w:t xml:space="preserve"> системы</w:t>
       </w:r>
     </w:p>
     <w:p>
       <w:pPr>
         <w:pStyle w:val="107"/>
-        <w:rPr>
-          <w:rFonts w:hint="default"/>
-          <w:lang w:val="ru-RU"/>
-        </w:rPr>
-      </w:pPr>
-      <w:r>
-        <w:rPr>
-          <w:rFonts w:hint="default"/>
-          <w:lang w:val="ru-RU"/>
-        </w:rPr>
-        <w:t>единый интерфейс, позволяющий единообразное взаимодействие с сервером вне зависимости от типа устройства или приложения;</w:t>
+        <w:numPr>
+          <w:numId w:val="0"/>
+        </w:numPr>
+        <w:ind w:left="709" w:leftChars="0"/>
+        <w:rPr>
+          <w:rFonts w:hint="default"/>
+          <w:lang w:val="ru-RU"/>
+        </w:rPr>
+      </w:pPr>
+    </w:p>
+    <w:p>
+      <w:pPr>
+        <w:pStyle w:val="4"/>
+        <w:rPr>
+          <w:rFonts w:hint="default"/>
+          <w:lang w:val="en-US"/>
+        </w:rPr>
+      </w:pPr>
+      <w:r>
+        <w:rPr>
+          <w:rFonts w:hint="default"/>
+          <w:lang w:val="ru-RU"/>
+        </w:rPr>
+        <w:t xml:space="preserve">Архитектурный шаблон </w:t>
+      </w:r>
+      <w:r>
+        <w:rPr>
+          <w:rFonts w:hint="default"/>
+          <w:lang w:val="en-US"/>
+        </w:rPr>
+        <w:t>SOAP</w:t>
+      </w:r>
+    </w:p>
+    <w:p>
+      <w:pPr>
+        <w:pStyle w:val="126"/>
+        <w:rPr>
+          <w:rFonts w:hint="default"/>
+          <w:lang w:val="ru-RU"/>
+        </w:rPr>
+      </w:pPr>
+      <w:r>
+        <w:rPr>
+          <w:rFonts w:hint="default"/>
+          <w:lang w:val="en-US"/>
+        </w:rPr>
+        <w:t xml:space="preserve">SOAP </w:t>
+      </w:r>
+      <w:r>
+        <w:rPr>
+          <w:rFonts w:hint="default"/>
+          <w:lang w:val="ru-RU"/>
+        </w:rPr>
+        <w:t>- архитектурный стиль применяемый для создания сервисно-ориентированных приложений. Данный архитектурный шаблон имеет некоторые особенности.</w:t>
+      </w:r>
+    </w:p>
+    <w:p>
+      <w:pPr>
+        <w:pStyle w:val="126"/>
+        <w:rPr>
+          <w:rFonts w:hint="default"/>
+          <w:lang w:val="ru-RU"/>
+        </w:rPr>
+      </w:pPr>
+      <w:r>
+        <w:rPr>
+          <w:rFonts w:hint="default"/>
+          <w:lang w:val="ru-RU"/>
+        </w:rPr>
+        <w:t xml:space="preserve">При использовании </w:t>
+      </w:r>
+      <w:r>
+        <w:rPr>
+          <w:rFonts w:hint="default"/>
+          <w:lang w:val="en-US"/>
+        </w:rPr>
+        <w:t xml:space="preserve">SOAP </w:t>
+      </w:r>
+      <w:r>
+        <w:rPr>
+          <w:rFonts w:hint="default"/>
+          <w:lang w:val="ru-RU"/>
+        </w:rPr>
+        <w:t xml:space="preserve">используется протокол </w:t>
+      </w:r>
+      <w:r>
+        <w:rPr>
+          <w:rFonts w:hint="default"/>
+          <w:lang w:val="en-US"/>
+        </w:rPr>
+        <w:t xml:space="preserve">WSDL </w:t>
+      </w:r>
+      <w:r>
+        <w:rPr>
+          <w:rFonts w:hint="default"/>
+          <w:lang w:val="ru-RU"/>
+        </w:rPr>
+        <w:t xml:space="preserve">, который является языком описания веб-служб. Другими словами данный стиль подразумевает, что клиенту и разработчику веб службы не нужно общаться и договариваться о формате, достаточно просто применять </w:t>
+      </w:r>
+      <w:r>
+        <w:rPr>
+          <w:rFonts w:hint="default"/>
+          <w:lang w:val="en-US"/>
+        </w:rPr>
+        <w:t>wsdl</w:t>
+      </w:r>
+      <w:r>
+        <w:rPr>
+          <w:rFonts w:hint="default"/>
+          <w:lang w:val="ru-RU"/>
+        </w:rPr>
+        <w:t xml:space="preserve">, клиент знает, как инкапсулировать запрос и вызвать службу если имеет </w:t>
+      </w:r>
+      <w:r>
+        <w:rPr>
+          <w:rFonts w:hint="default"/>
+          <w:lang w:val="en-US"/>
+        </w:rPr>
+        <w:t xml:space="preserve">wsdl </w:t>
+      </w:r>
+      <w:r>
+        <w:rPr>
+          <w:rFonts w:hint="default"/>
+          <w:lang w:val="ru-RU"/>
+        </w:rPr>
+        <w:t xml:space="preserve">файл. В свою очередь полный набор </w:t>
+      </w:r>
+      <w:r>
+        <w:rPr>
+          <w:rFonts w:hint="default"/>
+          <w:lang w:val="en-US"/>
+        </w:rPr>
+        <w:t xml:space="preserve">WSDL </w:t>
+      </w:r>
+      <w:r>
+        <w:rPr>
+          <w:rFonts w:hint="default"/>
+          <w:lang w:val="ru-RU"/>
+        </w:rPr>
+        <w:t xml:space="preserve">так же имеет определение структуры сообщения и связывает данную информацию с телом запроса </w:t>
+      </w:r>
+      <w:r>
+        <w:rPr>
+          <w:rFonts w:hint="default"/>
+          <w:lang w:val="en-US"/>
+        </w:rPr>
+        <w:t>SOAP</w:t>
+      </w:r>
+      <w:r>
+        <w:rPr>
+          <w:rFonts w:hint="default"/>
+          <w:lang w:val="ru-RU"/>
+        </w:rPr>
+        <w:t xml:space="preserve">.   Пример структуры </w:t>
+      </w:r>
+      <w:r>
+        <w:rPr>
+          <w:rFonts w:hint="default"/>
+          <w:lang w:val="en-US"/>
+        </w:rPr>
+        <w:t>WSDL</w:t>
+      </w:r>
+      <w:r>
+        <w:rPr>
+          <w:rFonts w:hint="default"/>
+          <w:lang w:val="ru-RU"/>
+        </w:rPr>
+        <w:t xml:space="preserve"> приведён на рисунке 3.</w:t>
+      </w:r>
+    </w:p>
+    <w:p>
+      <w:pPr>
+        <w:rPr>
+          <w:rFonts w:hint="default"/>
+          <w:lang w:val="ru-RU"/>
+        </w:rPr>
+      </w:pPr>
+    </w:p>
+    <w:p>
+      <w:pPr>
+        <w:rPr>
+          <w:rFonts w:hint="default"/>
+          <w:lang w:val="ru-RU"/>
+        </w:rPr>
+      </w:pPr>
+    </w:p>
+    <w:p>
+      <w:pPr>
+        <w:pStyle w:val="114"/>
+      </w:pPr>
+      <w:r>
+        <w:drawing>
+          <wp:inline distT="0" distB="0" distL="114300" distR="114300">
+            <wp:extent cx="4208780" cy="1482725"/>
+            <wp:effectExtent l="0" t="0" r="1270" b="3175"/>
+            <wp:docPr id="7" name="Изображение 1"/>
+            <wp:cNvGraphicFramePr>
+              <a:graphicFrameLocks xmlns:a="http://schemas.openxmlformats.org/drawingml/2006/main" noChangeAspect="1"/>
+            </wp:cNvGraphicFramePr>
+            <a:graphic xmlns:a="http://schemas.openxmlformats.org/drawingml/2006/main">
+              <a:graphicData uri="http://schemas.openxmlformats.org/drawingml/2006/picture">
+                <pic:pic xmlns:pic="http://schemas.openxmlformats.org/drawingml/2006/picture">
+                  <pic:nvPicPr>
+                    <pic:cNvPr id="7" name="Изображение 1"/>
+                    <pic:cNvPicPr>
+                      <a:picLocks noChangeAspect="1"/>
+                    </pic:cNvPicPr>
+                  </pic:nvPicPr>
+                  <pic:blipFill>
+                    <a:blip r:embed="rId10"/>
+                    <a:stretch>
+                      <a:fillRect/>
+                    </a:stretch>
+                  </pic:blipFill>
+                  <pic:spPr>
+                    <a:xfrm>
+                      <a:off x="0" y="0"/>
+                      <a:ext cx="4208780" cy="1482725"/>
+                    </a:xfrm>
+                    <a:prstGeom prst="rect">
+                      <a:avLst/>
+                    </a:prstGeom>
+                    <a:noFill/>
+                    <a:ln w="9525">
+                      <a:noFill/>
+                    </a:ln>
+                  </pic:spPr>
+                </pic:pic>
+              </a:graphicData>
+            </a:graphic>
+          </wp:inline>
+        </w:drawing>
+      </w:r>
+    </w:p>
+    <w:p>
+      <w:pPr>
+        <w:pStyle w:val="128"/>
+        <w:rPr>
+          <w:lang w:val="ru-RU"/>
+        </w:rPr>
+      </w:pPr>
+      <w:r>
+        <w:t xml:space="preserve">Рисунок </w:t>
+      </w:r>
+      <w:r>
+        <w:fldChar w:fldCharType="begin"/>
+      </w:r>
+      <w:r>
+        <w:instrText xml:space="preserve"> SEQ Рисунок \* ARABIC </w:instrText>
+      </w:r>
+      <w:r>
+        <w:fldChar w:fldCharType="separate"/>
+      </w:r>
+      <w:r>
+        <w:t>3</w:t>
+      </w:r>
+      <w:r>
+        <w:fldChar w:fldCharType="end"/>
+      </w:r>
+      <w:r>
+        <w:rPr>
+          <w:lang w:val="ru-RU"/>
+        </w:rPr>
+        <w:t xml:space="preserve"> - WSDL файл</w:t>
+      </w:r>
+    </w:p>
+    <w:p>
+      <w:pPr>
+        <w:pStyle w:val="114"/>
+        <w:rPr>
+          <w:rFonts w:hint="default"/>
+          <w:lang w:val="ru-RU"/>
+        </w:rPr>
+      </w:pPr>
+    </w:p>
+    <w:p>
+      <w:pPr>
+        <w:pStyle w:val="4"/>
+        <w:rPr>
+          <w:rFonts w:hint="default"/>
+          <w:lang w:val="en-US"/>
+        </w:rPr>
+      </w:pPr>
+      <w:r>
+        <w:rPr>
+          <w:rFonts w:hint="default"/>
+          <w:lang w:val="ru-RU"/>
+        </w:rPr>
+        <w:t xml:space="preserve">Архитектурный шаблон </w:t>
+      </w:r>
+      <w:r>
+        <w:rPr>
+          <w:rFonts w:hint="default"/>
+          <w:lang w:val="en-US"/>
+        </w:rPr>
+        <w:t>GraphQl</w:t>
+      </w:r>
+    </w:p>
+    <w:p>
+      <w:pPr>
+        <w:rPr>
+          <w:rFonts w:hint="default"/>
+          <w:lang w:val="en-US"/>
+        </w:rPr>
+      </w:pPr>
+    </w:p>
+    <w:p>
+      <w:pPr>
+        <w:pStyle w:val="126"/>
+        <w:rPr>
+          <w:rFonts w:hint="default"/>
+          <w:lang w:val="ru-RU"/>
+        </w:rPr>
+      </w:pPr>
+      <w:r>
+        <w:t xml:space="preserve">GraphQL </w:t>
+      </w:r>
+      <w:r>
+        <w:rPr>
+          <w:lang w:val="ru-RU"/>
+        </w:rPr>
+        <w:t xml:space="preserve">новый шаблон построения </w:t>
+      </w:r>
+      <w:r>
+        <w:rPr>
+          <w:lang w:val="en-US"/>
+        </w:rPr>
+        <w:t xml:space="preserve">web </w:t>
+      </w:r>
+      <w:r>
+        <w:rPr>
+          <w:lang w:val="ru-RU"/>
+        </w:rPr>
+        <w:t xml:space="preserve">приложений, данная технология была разработана </w:t>
+      </w:r>
+      <w:r>
+        <w:t>в 2012 году как альтернатив</w:t>
+      </w:r>
+      <w:r>
+        <w:rPr>
+          <w:lang w:val="ru-RU"/>
+        </w:rPr>
+        <w:t>а</w:t>
+      </w:r>
+      <w:r>
+        <w:t xml:space="preserve"> REST. </w:t>
+      </w:r>
+      <w:r>
+        <w:rPr>
+          <w:lang w:val="ru-RU"/>
+        </w:rPr>
+        <w:t xml:space="preserve">Если при использовании </w:t>
+      </w:r>
+      <w:r>
+        <w:rPr>
+          <w:lang w:val="en-US"/>
+        </w:rPr>
+        <w:t>REST</w:t>
+      </w:r>
+      <w:r>
+        <w:rPr>
+          <w:lang w:val="ru-RU"/>
+        </w:rPr>
+        <w:t xml:space="preserve"> необходимо проанализировать полученные, а лишь затем запросить связанные данные, то </w:t>
+      </w:r>
+      <w:r>
+        <w:t xml:space="preserve">GraphQL </w:t>
+      </w:r>
+      <w:r>
+        <w:rPr>
+          <w:lang w:val="ru-RU"/>
+        </w:rPr>
+        <w:t>позволяет получить все связанные данные за один запрос, даже если они находятся в разных источниках.</w:t>
+      </w:r>
+      <w:r>
+        <w:rPr>
+          <w:rFonts w:hint="default"/>
+          <w:lang w:val="ru-RU"/>
+        </w:rPr>
+        <w:t xml:space="preserve"> </w:t>
+      </w:r>
+      <w:r>
+        <w:rPr>
+          <w:rFonts w:hint="default"/>
+        </w:rPr>
+        <w:t>Благодаря этому технология извлечения данных GraphQ</w:t>
+      </w:r>
+      <w:r>
+        <w:rPr>
+          <w:rFonts w:hint="default"/>
+          <w:lang w:val="en-US"/>
+        </w:rPr>
+        <w:t>l</w:t>
+      </w:r>
+      <w:r>
+        <w:rPr>
+          <w:rFonts w:hint="default"/>
+        </w:rPr>
+        <w:t xml:space="preserve"> удобнее и практичнее, чем REST.</w:t>
+      </w:r>
+      <w:r>
+        <w:rPr>
+          <w:rFonts w:hint="default"/>
+          <w:lang w:val="ru-RU"/>
+        </w:rPr>
+        <w:t xml:space="preserve"> </w:t>
+      </w:r>
+      <w:r>
+        <w:rPr>
+          <w:rFonts w:hint="default"/>
+          <w:lang w:val="en-US"/>
+        </w:rPr>
+        <w:t xml:space="preserve">REST </w:t>
+      </w:r>
+      <w:r>
+        <w:rPr>
+          <w:rFonts w:hint="default"/>
+          <w:lang w:val="ru-RU"/>
+        </w:rPr>
+        <w:t>получил особую популярность при разработке проектов, имеющих клиент серверную архитектуру, поскольку клиентскому приложению гораздо легче получить все необходимые связанные данные.</w:t>
+      </w:r>
+    </w:p>
+    <w:p>
+      <w:pPr>
+        <w:pStyle w:val="126"/>
+        <w:rPr>
+          <w:rFonts w:hint="default"/>
+          <w:lang w:val="en-US"/>
+        </w:rPr>
+      </w:pPr>
+      <w:r>
+        <w:rPr>
+          <w:lang w:val="ru-RU"/>
+        </w:rPr>
+        <w:t>П</w:t>
+      </w:r>
+      <w:r>
+        <w:t>реимущества</w:t>
+      </w:r>
+      <w:r>
+        <w:rPr>
+          <w:rFonts w:hint="default"/>
+        </w:rPr>
+        <w:t> </w:t>
+      </w:r>
+      <w:r>
+        <w:rPr>
+          <w:rFonts w:hint="default"/>
+          <w:lang w:val="en-US"/>
+        </w:rPr>
+        <w:t>GraphQl:</w:t>
       </w:r>
     </w:p>
     <w:p>
@@ -3180,15 +3523,43 @@
         <w:pStyle w:val="107"/>
         <w:rPr>
           <w:rFonts w:hint="default"/>
-          <w:lang w:val="ru-RU"/>
-        </w:rPr>
-      </w:pPr>
-      <w:r>
-        <w:rPr>
-          <w:rFonts w:hint="default"/>
-          <w:lang w:val="ru-RU"/>
-        </w:rPr>
-        <w:t xml:space="preserve">отсутствие состояния: необходимое состояние обработки запроса содержится в самом запросе без того, чтобы сервер хранил какие-либо относящиеся к сессии данные; </w:t>
+          <w:lang w:val="en-US"/>
+        </w:rPr>
+      </w:pPr>
+      <w:r>
+        <w:rPr>
+          <w:rFonts w:hint="default"/>
+          <w:lang w:val="ru-RU"/>
+        </w:rPr>
+        <w:t>Нет необходимости создавать</w:t>
+      </w:r>
+      <w:r>
+        <w:rPr>
+          <w:rFonts w:hint="default"/>
+          <w:lang w:val="en-US"/>
+        </w:rPr>
+        <w:t xml:space="preserve"> </w:t>
+      </w:r>
+      <w:r>
+        <w:rPr>
+          <w:rFonts w:hint="default"/>
+          <w:lang w:val="ru-RU"/>
+        </w:rPr>
+        <w:t xml:space="preserve">несколько </w:t>
+      </w:r>
+      <w:r>
+        <w:rPr>
+          <w:rFonts w:hint="default"/>
+          <w:lang w:val="en-US"/>
+        </w:rPr>
+        <w:t xml:space="preserve">REST </w:t>
+      </w:r>
+      <w:r>
+        <w:rPr>
+          <w:rFonts w:hint="default"/>
+          <w:lang w:val="ru-RU"/>
+        </w:rPr>
+        <w:t xml:space="preserve">запросов. </w:t>
       </w:r>
     </w:p>
     <w:p>
@@ -3196,15 +3567,15 @@
         <w:pStyle w:val="107"/>
         <w:rPr>
           <w:rFonts w:hint="default"/>
-          <w:lang w:val="ru-RU"/>
-        </w:rPr>
-      </w:pPr>
-      <w:r>
-        <w:rPr>
-          <w:rFonts w:hint="default"/>
-          <w:lang w:val="ru-RU"/>
-        </w:rPr>
-        <w:t>кэширование;</w:t>
+          <w:lang w:val="en-US"/>
+        </w:rPr>
+      </w:pPr>
+      <w:r>
+        <w:rPr>
+          <w:rFonts w:hint="default"/>
+          <w:lang w:val="ru-RU"/>
+        </w:rPr>
+        <w:t>Нет привязанности к базе данных или механизму хранению</w:t>
       </w:r>
     </w:p>
     <w:p>
@@ -3212,234 +3583,146 @@
         <w:pStyle w:val="107"/>
         <w:rPr>
           <w:rFonts w:hint="default"/>
-          <w:lang w:val="ru-RU"/>
-        </w:rPr>
-      </w:pPr>
-      <w:r>
-        <w:rPr>
-          <w:rFonts w:hint="default"/>
-          <w:lang w:val="ru-RU"/>
-        </w:rPr>
-        <w:t>клиент-серверная архитектура: позволяет независимое развитие двух сторон;</w:t>
+          <w:lang w:val="en-US"/>
+        </w:rPr>
+      </w:pPr>
+      <w:r>
+        <w:rPr>
+          <w:rFonts w:hint="default"/>
+          <w:lang w:val="ru-RU"/>
+        </w:rPr>
+        <w:t>Используется заранее описанная система данных для формирования запросов</w:t>
       </w:r>
     </w:p>
     <w:p>
       <w:pPr>
         <w:pStyle w:val="107"/>
-        <w:rPr>
-          <w:rFonts w:hint="default"/>
-          <w:lang w:val="ru-RU"/>
-        </w:rPr>
-      </w:pPr>
-      <w:r>
-        <w:rPr>
-          <w:rFonts w:hint="default"/>
-          <w:lang w:val="ru-RU"/>
-        </w:rPr>
-        <w:t>многоуровневая система приложения;</w:t>
-      </w:r>
-    </w:p>
-    <w:p>
-      <w:pPr>
-        <w:pStyle w:val="107"/>
-        <w:rPr>
-          <w:rFonts w:hint="default"/>
-          <w:lang w:val="ru-RU"/>
-        </w:rPr>
-      </w:pPr>
-      <w:r>
-        <w:rPr>
-          <w:rFonts w:hint="default"/>
-          <w:lang w:val="ru-RU"/>
-        </w:rPr>
-        <w:t>возможность для сервера обеспечивать исполняемый код на клиенте.</w:t>
-      </w:r>
-    </w:p>
-    <w:p>
-      <w:pPr>
-        <w:pStyle w:val="126"/>
-        <w:rPr>
-          <w:rFonts w:hint="default" w:ascii="Times New Roman" w:hAnsi="Times New Roman" w:cs="Times New Roman"/>
+        <w:numPr>
+          <w:numId w:val="0"/>
+        </w:numPr>
+        <w:ind w:left="709" w:leftChars="0"/>
+        <w:rPr>
+          <w:rFonts w:hint="default"/>
+          <w:lang w:val="ru-RU"/>
+        </w:rPr>
+      </w:pPr>
+      <w:r>
+        <w:rPr>
+          <w:rFonts w:hint="default"/>
+          <w:lang w:val="ru-RU"/>
+        </w:rPr>
+        <w:t xml:space="preserve">Для описания запросов используется файла </w:t>
+      </w:r>
+      <w:r>
+        <w:rPr>
+          <w:rFonts w:hint="default"/>
           <w:lang w:val="en-US"/>
         </w:rPr>
-      </w:pPr>
-    </w:p>
-    <w:p>
-      <w:pPr>
-        <w:pStyle w:val="126"/>
-        <w:rPr>
-          <w:rFonts w:hint="default" w:ascii="Times New Roman" w:hAnsi="Times New Roman" w:cs="Times New Roman"/>
+        <w:t>scheme</w:t>
+      </w:r>
+      <w:r>
+        <w:rPr>
+          <w:rFonts w:hint="default"/>
+          <w:lang w:val="ru-RU"/>
+        </w:rPr>
+        <w:t xml:space="preserve"> - схема. </w:t>
+      </w:r>
+    </w:p>
+    <w:p>
+      <w:pPr>
+        <w:pStyle w:val="114"/>
+      </w:pPr>
+      <w:r>
+        <w:drawing>
+          <wp:inline distT="0" distB="0" distL="114300" distR="114300">
+            <wp:extent cx="5078095" cy="2485390"/>
+            <wp:effectExtent l="0" t="0" r="8255" b="10160"/>
+            <wp:docPr id="10" name="Изображение 4"/>
+            <wp:cNvGraphicFramePr>
+              <a:graphicFrameLocks xmlns:a="http://schemas.openxmlformats.org/drawingml/2006/main" noChangeAspect="1"/>
+            </wp:cNvGraphicFramePr>
+            <a:graphic xmlns:a="http://schemas.openxmlformats.org/drawingml/2006/main">
+              <a:graphicData uri="http://schemas.openxmlformats.org/drawingml/2006/picture">
+                <pic:pic xmlns:pic="http://schemas.openxmlformats.org/drawingml/2006/picture">
+                  <pic:nvPicPr>
+                    <pic:cNvPr id="10" name="Изображение 4"/>
+                    <pic:cNvPicPr>
+                      <a:picLocks noChangeAspect="1"/>
+                    </pic:cNvPicPr>
+                  </pic:nvPicPr>
+                  <pic:blipFill>
+                    <a:blip r:embed="rId11"/>
+                    <a:stretch>
+                      <a:fillRect/>
+                    </a:stretch>
+                  </pic:blipFill>
+                  <pic:spPr>
+                    <a:xfrm>
+                      <a:off x="0" y="0"/>
+                      <a:ext cx="5078095" cy="2485390"/>
+                    </a:xfrm>
+                    <a:prstGeom prst="rect">
+                      <a:avLst/>
+                    </a:prstGeom>
+                    <a:noFill/>
+                    <a:ln w="9525">
+                      <a:noFill/>
+                    </a:ln>
+                  </pic:spPr>
+                </pic:pic>
+              </a:graphicData>
+            </a:graphic>
+          </wp:inline>
+        </w:drawing>
+      </w:r>
+    </w:p>
+    <w:p>
+      <w:pPr>
+        <w:pStyle w:val="128"/>
+        <w:rPr>
           <w:lang w:val="en-US"/>
         </w:rPr>
       </w:pPr>
       <w:r>
-        <w:rPr>
-          <w:rFonts w:hint="default" w:ascii="Times New Roman" w:hAnsi="Times New Roman" w:cs="Times New Roman"/>
-          <w:lang w:val="ru-RU"/>
-        </w:rPr>
-        <w:t xml:space="preserve">Архитектурный стиль </w:t>
-      </w:r>
-      <w:r>
-        <w:rPr>
-          <w:rFonts w:hint="default" w:ascii="Times New Roman" w:hAnsi="Times New Roman" w:cs="Times New Roman"/>
+        <w:t xml:space="preserve">Рисунок </w:t>
+      </w:r>
+      <w:r>
+        <w:fldChar w:fldCharType="begin"/>
+      </w:r>
+      <w:r>
+        <w:instrText xml:space="preserve"> SEQ Рисунок \* ARABIC </w:instrText>
+      </w:r>
+      <w:r>
+        <w:fldChar w:fldCharType="separate"/>
+      </w:r>
+      <w:r>
+        <w:t>4</w:t>
+      </w:r>
+      <w:r>
+        <w:fldChar w:fldCharType="end"/>
+      </w:r>
+      <w:r>
+        <w:rPr>
           <w:lang w:val="en-US"/>
         </w:rPr>
-        <w:t>RPC</w:t>
-      </w:r>
-    </w:p>
-    <w:p>
-      <w:pPr>
-        <w:pStyle w:val="126"/>
-        <w:rPr>
-          <w:rFonts w:hint="default" w:ascii="Times New Roman" w:hAnsi="Times New Roman" w:cs="Times New Roman"/>
-          <w:lang w:val="ru-RU"/>
-        </w:rPr>
-      </w:pPr>
-      <w:r>
-        <w:rPr>
-          <w:rFonts w:hint="default" w:ascii="Times New Roman" w:hAnsi="Times New Roman" w:cs="Times New Roman"/>
-          <w:lang w:val="en-US"/>
-        </w:rPr>
-        <w:t>Rpc(</w:t>
-      </w:r>
-      <w:r>
-        <w:rPr>
-          <w:rFonts w:hint="default" w:ascii="Times New Roman" w:hAnsi="Times New Roman" w:cs="Times New Roman"/>
-          <w:lang w:val="ru-RU"/>
-        </w:rPr>
-        <w:t>удаленный вызов процедур</w:t>
-      </w:r>
-      <w:r>
-        <w:rPr>
-          <w:rFonts w:hint="default" w:ascii="Times New Roman" w:hAnsi="Times New Roman" w:cs="Times New Roman"/>
-          <w:lang w:val="en-US"/>
-        </w:rPr>
-        <w:t xml:space="preserve">) - </w:t>
-      </w:r>
-      <w:r>
-        <w:rPr>
-          <w:rFonts w:hint="default" w:ascii="Times New Roman" w:hAnsi="Times New Roman" w:cs="Times New Roman"/>
-          <w:lang w:val="ru-RU"/>
-        </w:rPr>
-        <w:t>данный архитектурный стиль представляет собой класс технологий, позволяющих прогрммам вызывать функции в ином адресном пространстве(контексте).</w:t>
-      </w:r>
-    </w:p>
-    <w:p>
-      <w:pPr>
-        <w:pStyle w:val="126"/>
-        <w:rPr>
-          <w:rFonts w:hint="default" w:ascii="Times New Roman" w:hAnsi="Times New Roman" w:cs="Times New Roman"/>
-          <w:lang w:val="en-US"/>
-        </w:rPr>
-      </w:pPr>
-      <w:r>
-        <w:rPr>
-          <w:rFonts w:hint="default" w:ascii="Times New Roman" w:hAnsi="Times New Roman" w:cs="Times New Roman"/>
-          <w:lang w:val="ru-RU"/>
-        </w:rPr>
-        <w:t>Главная идея</w:t>
-      </w:r>
-      <w:r>
-        <w:rPr>
-          <w:rFonts w:hint="default" w:ascii="Times New Roman" w:hAnsi="Times New Roman" w:cs="Times New Roman"/>
-          <w:lang w:val="en-US"/>
-        </w:rPr>
-        <w:t xml:space="preserve"> удалённых процедур состоит в расширении механизма передачи управления и данных внутри программы, выполняющейся на одном узле, на передачу управления и данных </w:t>
-      </w:r>
-      <w:r>
-        <w:rPr>
-          <w:rFonts w:hint="default" w:ascii="Times New Roman" w:hAnsi="Times New Roman" w:cs="Times New Roman"/>
-          <w:lang w:val="ru-RU"/>
-        </w:rPr>
-        <w:t xml:space="preserve">в </w:t>
-      </w:r>
-      <w:r>
-        <w:rPr>
-          <w:rFonts w:hint="default" w:ascii="Times New Roman" w:hAnsi="Times New Roman" w:cs="Times New Roman"/>
-          <w:lang w:val="en-US"/>
-        </w:rPr>
-        <w:t>сет</w:t>
-      </w:r>
-      <w:r>
-        <w:rPr>
-          <w:rFonts w:hint="default" w:ascii="Times New Roman" w:hAnsi="Times New Roman" w:cs="Times New Roman"/>
-          <w:lang w:val="ru-RU"/>
-        </w:rPr>
-        <w:t>и</w:t>
-      </w:r>
-      <w:r>
-        <w:rPr>
-          <w:rFonts w:hint="default" w:ascii="Times New Roman" w:hAnsi="Times New Roman" w:cs="Times New Roman"/>
-          <w:lang w:val="en-US"/>
-        </w:rPr>
-        <w:t>. Средства удалённого вызова процедур предназначены для облегчения организации распределённых вычислений и создания распределенных клиент-серверных информационных систем.</w:t>
-      </w:r>
-    </w:p>
-    <w:p>
-      <w:pPr>
-        <w:pStyle w:val="126"/>
-        <w:rPr>
-          <w:rFonts w:hint="default" w:ascii="Times New Roman" w:hAnsi="Times New Roman" w:cs="Times New Roman"/>
-          <w:lang w:val="en-US"/>
-        </w:rPr>
-      </w:pPr>
-      <w:r>
-        <w:rPr>
-          <w:rFonts w:hint="default" w:ascii="Times New Roman" w:hAnsi="Times New Roman" w:cs="Times New Roman"/>
-          <w:lang w:val="ru-RU"/>
-        </w:rPr>
-        <w:t xml:space="preserve">Основными чертами данной технологии являются </w:t>
-      </w:r>
-      <w:r>
-        <w:rPr>
-          <w:rFonts w:hint="default" w:ascii="Times New Roman" w:hAnsi="Times New Roman" w:cs="Times New Roman"/>
-          <w:lang w:val="en-US"/>
-        </w:rPr>
-        <w:t>:</w:t>
-      </w:r>
-    </w:p>
-    <w:p>
-      <w:pPr>
-        <w:pStyle w:val="107"/>
-        <w:rPr>
-          <w:rFonts w:hint="default"/>
-          <w:lang w:val="ru-RU"/>
-        </w:rPr>
-      </w:pPr>
-      <w:r>
-        <w:rPr>
-          <w:rFonts w:hint="default"/>
-          <w:lang w:val="ru-RU"/>
-        </w:rPr>
-        <w:t>Ассиметричность - одна сторона являются инициатором</w:t>
-      </w:r>
-    </w:p>
-    <w:p>
-      <w:pPr>
-        <w:pStyle w:val="107"/>
-        <w:rPr>
-          <w:rFonts w:hint="default" w:ascii="Times New Roman" w:hAnsi="Times New Roman" w:cs="Times New Roman"/>
-          <w:sz w:val="28"/>
-          <w:szCs w:val="28"/>
-          <w:lang w:val="ru-RU"/>
-        </w:rPr>
-      </w:pPr>
-      <w:r>
-        <w:rPr>
-          <w:rFonts w:hint="default"/>
-          <w:lang w:val="ru-RU"/>
-        </w:rPr>
-        <w:t>Синхронность - поток вызывающий процедуру приостанавливается, до получения ответа</w:t>
-      </w:r>
-    </w:p>
-    <w:p>
-      <w:pPr>
-        <w:pStyle w:val="112"/>
-        <w:rPr>
-          <w:rFonts w:hint="default"/>
-          <w:lang w:val="ru-RU"/>
-        </w:rPr>
-      </w:pPr>
+        <w:t xml:space="preserve"> - архитектура системы, использующей GraphQl</w:t>
+      </w:r>
+    </w:p>
+    <w:p>
+      <w:pPr>
+        <w:pStyle w:val="4"/>
+        <w:rPr>
+          <w:rFonts w:hint="default"/>
+          <w:lang w:val="ru-RU"/>
+        </w:rPr>
+      </w:pPr>
+      <w:r>
+        <w:rPr>
+          <w:rFonts w:hint="default"/>
+          <w:lang w:val="ru-RU"/>
+        </w:rPr>
+        <w:t xml:space="preserve"> </w:t>
+      </w:r>
     </w:p>
     <w:p>
       <w:pPr>
@@ -3480,57 +3763,40 @@
       <w:pPr>
         <w:pStyle w:val="3"/>
         <w:rPr>
-          <w:rFonts w:hint="default"/>
-          <w:lang w:val="ru-RU"/>
-        </w:rPr>
-      </w:pPr>
-      <w:bookmarkStart w:id="5" w:name="_Toc536301334"/>
-      <w:r>
-        <w:rPr>
-          <w:rFonts w:hint="default"/>
-        </w:rPr>
-        <w:t>1.3.</w:t>
-      </w:r>
-      <w:r>
-        <w:rPr>
-          <w:rFonts w:hint="default"/>
-          <w:lang w:val="ru-RU"/>
-        </w:rPr>
-        <w:t>1</w:t>
-      </w:r>
-      <w:r>
-        <w:rPr>
-          <w:rFonts w:hint="default"/>
-        </w:rPr>
-        <w:t xml:space="preserve"> </w:t>
-      </w:r>
-      <w:bookmarkEnd w:id="5"/>
-      <w:r>
-        <w:rPr>
-          <w:rFonts w:hint="default"/>
-          <w:lang w:val="ru-RU"/>
-        </w:rPr>
-        <w:t>Содержательная постановка задачи</w:t>
-      </w:r>
-    </w:p>
-    <w:p>
-      <w:pPr>
-        <w:pStyle w:val="89"/>
-        <w:pageBreakBefore w:val="0"/>
-        <w:widowControl/>
-        <w:kinsoku/>
-        <w:wordWrap/>
-        <w:overflowPunct/>
-        <w:topLinePunct w:val="0"/>
-        <w:bidi w:val="0"/>
-        <w:spacing w:line="360" w:lineRule="auto"/>
-        <w:rPr>
           <w:rFonts w:hint="default" w:ascii="Times New Roman" w:hAnsi="Times New Roman" w:cs="Times New Roman"/>
           <w:sz w:val="28"/>
           <w:szCs w:val="28"/>
           <w:lang w:val="ru-RU"/>
         </w:rPr>
       </w:pPr>
+      <w:bookmarkStart w:id="5" w:name="_Toc536301334"/>
+      <w:r>
+        <w:rPr>
+          <w:rFonts w:hint="default"/>
+        </w:rPr>
+        <w:t>1.3.</w:t>
+      </w:r>
+      <w:r>
+        <w:rPr>
+          <w:rFonts w:hint="default"/>
+          <w:lang w:val="ru-RU"/>
+        </w:rPr>
+        <w:t>1</w:t>
+      </w:r>
+      <w:r>
+        <w:rPr>
+          <w:rFonts w:hint="default"/>
+        </w:rPr>
+        <w:t xml:space="preserve"> </w:t>
+      </w:r>
+      <w:bookmarkEnd w:id="5"/>
+      <w:r>
+        <w:rPr>
+          <w:rFonts w:hint="default"/>
+          <w:lang w:val="ru-RU"/>
+        </w:rPr>
+        <w:t>Содержательная постановка задачи</w:t>
+      </w:r>
     </w:p>
     <w:p>
       <w:pPr>
@@ -3545,14 +3811,56 @@
           <w:rFonts w:hint="default" w:ascii="Times New Roman" w:hAnsi="Times New Roman" w:cs="Times New Roman"/>
           <w:lang w:val="ru-RU"/>
         </w:rPr>
-        <w:t>Целью выпускной квалификационной работы является разработка веб сервиса - сайта платформы, позволяющей выгружать консольные приложения в свободный доступ,</w:t>
+        <w:t>Целью выпускной квалификационной работы является разработка</w:t>
       </w:r>
       <w:r>
         <w:rPr>
           <w:rFonts w:hint="default" w:cs="Times New Roman"/>
           <w:lang w:val="ru-RU"/>
         </w:rPr>
-        <w:t xml:space="preserve"> предоставить возможность</w:t>
+        <w:t xml:space="preserve"> прототипа системы облачных вычислений -</w:t>
+      </w:r>
+      <w:r>
+        <w:rPr>
+          <w:rFonts w:hint="default" w:ascii="Times New Roman" w:hAnsi="Times New Roman" w:cs="Times New Roman"/>
+          <w:lang w:val="ru-RU"/>
+        </w:rPr>
+        <w:t xml:space="preserve"> </w:t>
+      </w:r>
+      <w:r>
+        <w:rPr>
+          <w:rFonts w:hint="default" w:cs="Times New Roman"/>
+          <w:lang w:val="ru-RU"/>
+        </w:rPr>
+        <w:t>серверного ПО</w:t>
+      </w:r>
+      <w:r>
+        <w:rPr>
+          <w:rFonts w:hint="default" w:ascii="Times New Roman" w:hAnsi="Times New Roman" w:cs="Times New Roman"/>
+          <w:lang w:val="ru-RU"/>
+        </w:rPr>
+        <w:t>, позволяюще</w:t>
+      </w:r>
+      <w:r>
+        <w:rPr>
+          <w:rFonts w:hint="default" w:cs="Times New Roman"/>
+          <w:lang w:val="ru-RU"/>
+        </w:rPr>
+        <w:t>го</w:t>
+      </w:r>
+      <w:r>
+        <w:rPr>
+          <w:rFonts w:hint="default" w:ascii="Times New Roman" w:hAnsi="Times New Roman" w:cs="Times New Roman"/>
+          <w:lang w:val="ru-RU"/>
+        </w:rPr>
+        <w:t xml:space="preserve"> выгружать консольные приложения в свободный доступ,</w:t>
+      </w:r>
+      <w:r>
+        <w:rPr>
+          <w:rFonts w:hint="default" w:cs="Times New Roman"/>
+          <w:lang w:val="ru-RU"/>
+        </w:rPr>
+        <w:t xml:space="preserve"> а так же предоставляющего возможность</w:t>
       </w:r>
       <w:r>
         <w:rPr>
@@ -3573,7 +3881,14 @@
           <w:rFonts w:hint="default" w:ascii="Times New Roman" w:hAnsi="Times New Roman" w:cs="Times New Roman"/>
           <w:lang w:val="ru-RU"/>
         </w:rPr>
-        <w:t xml:space="preserve"> наборы данных и тестировать программы на них.</w:t>
+        <w:t xml:space="preserve"> наборы данных</w:t>
+      </w:r>
+      <w:r>
+        <w:rPr>
+          <w:rFonts w:hint="default" w:cs="Times New Roman"/>
+          <w:lang w:val="ru-RU"/>
+        </w:rPr>
+        <w:t xml:space="preserve"> и проводить тестирование программы на них.</w:t>
       </w:r>
     </w:p>
     <w:p>
@@ -3807,7 +4122,7 @@
           <w:rFonts w:hint="default"/>
           <w:lang w:val="ru-RU"/>
         </w:rPr>
-        <w:t>Ввод данных в интерфейсе</w:t>
+        <w:t>Ручной ввод данных</w:t>
       </w:r>
     </w:p>
     <w:p>
@@ -3897,7 +4212,7 @@
                     </pic:cNvPicPr>
                   </pic:nvPicPr>
                   <pic:blipFill>
-                    <a:blip r:embed="rId11"/>
+                    <a:blip r:embed="rId12"/>
                     <a:stretch>
                       <a:fillRect/>
                     </a:stretch>
@@ -3920,28 +4235,45 @@
     </w:p>
     <w:p>
       <w:pPr>
+        <w:pStyle w:val="128"/>
+        <w:rPr>
+          <w:rFonts w:hint="default"/>
+          <w:lang w:val="ru-RU"/>
+        </w:rPr>
+      </w:pPr>
+      <w:r>
+        <w:t xml:space="preserve">Рисунок </w:t>
+      </w:r>
+      <w:r>
+        <w:fldChar w:fldCharType="begin"/>
+      </w:r>
+      <w:r>
+        <w:instrText xml:space="preserve"> SEQ Рисунок \* ARABIC </w:instrText>
+      </w:r>
+      <w:r>
+        <w:fldChar w:fldCharType="separate"/>
+      </w:r>
+      <w:r>
+        <w:t>5</w:t>
+      </w:r>
+      <w:r>
+        <w:fldChar w:fldCharType="end"/>
+      </w:r>
+      <w:r>
+        <w:rPr>
+          <w:lang w:val="ru-RU"/>
+        </w:rPr>
+        <w:t xml:space="preserve"> - формальная постановка задачи</w:t>
+      </w:r>
+    </w:p>
+    <w:p>
+      <w:pPr>
         <w:pStyle w:val="114"/>
         <w:rPr>
           <w:rFonts w:hint="default"/>
           <w:lang w:val="ru-RU"/>
         </w:rPr>
       </w:pPr>
-      <w:r>
-        <w:rPr>
-          <w:rFonts w:hint="default"/>
-          <w:lang w:val="ru-RU"/>
-        </w:rPr>
-        <w:t>Рисунок - формальная постановка задачи</w:t>
-      </w:r>
-    </w:p>
-    <w:p>
-      <w:pPr>
-        <w:pStyle w:val="114"/>
-        <w:rPr>
-          <w:rFonts w:hint="default"/>
-          <w:lang w:val="ru-RU"/>
-        </w:rPr>
-      </w:pPr>
     </w:p>
     <w:p>
       <w:pPr>
@@ -4039,13 +4371,6 @@
           <w:rFonts w:hint="default"/>
         </w:rPr>
         <w:t>ользователь</w:t>
-      </w:r>
-      <w:r>
-        <w:rPr>
-          <w:rFonts w:hint="default"/>
-          <w:lang w:val="en-US"/>
-        </w:rPr>
-        <w:t>;</w:t>
       </w:r>
     </w:p>
     <w:p>
@@ -4174,7 +4499,7 @@
           <w:highlight w:val="yellow"/>
           <w:lang w:val="ru-RU"/>
         </w:rPr>
-        <w:t>ПЕРЕРИСОВАТЬ</w:t>
+        <w:t>НАРИСОВАТЬ</w:t>
       </w:r>
     </w:p>
     <w:p>
@@ -4184,67 +4509,73 @@
           <w:lang w:eastAsia="ru-RU"/>
         </w:rPr>
       </w:pPr>
+    </w:p>
+    <w:p>
+      <w:pPr>
+        <w:pStyle w:val="128"/>
+        <w:rPr>
+          <w:lang w:val="ru-RU" w:eastAsia="ru-RU"/>
+        </w:rPr>
+      </w:pPr>
+      <w:r>
+        <w:t xml:space="preserve">Рисунок </w:t>
+      </w:r>
+      <w:r>
+        <w:fldChar w:fldCharType="begin"/>
+      </w:r>
+      <w:r>
+        <w:instrText xml:space="preserve"> SEQ Рисунок \* ARABIC </w:instrText>
+      </w:r>
+      <w:r>
+        <w:fldChar w:fldCharType="separate"/>
+      </w:r>
+      <w:r>
+        <w:t>6</w:t>
+      </w:r>
+      <w:r>
+        <w:fldChar w:fldCharType="end"/>
+      </w:r>
+      <w:r>
+        <w:rPr>
+          <w:lang w:val="ru-RU"/>
+        </w:rPr>
+        <w:t xml:space="preserve"> - декомпозиция задачи</w:t>
+      </w:r>
+    </w:p>
+    <w:p>
+      <w:pPr>
+        <w:pStyle w:val="126"/>
+        <w:rPr>
+          <w:lang w:val="en-US" w:eastAsia="ru-RU"/>
+        </w:rPr>
+      </w:pPr>
       <w:r>
         <w:rPr>
           <w:lang w:eastAsia="ru-RU"/>
         </w:rPr>
-        <w:drawing>
-          <wp:inline distT="0" distB="0" distL="0" distR="0">
-            <wp:extent cx="5476240" cy="2952750"/>
-            <wp:effectExtent l="0" t="0" r="10160" b="0"/>
-            <wp:docPr id="27" name="Рисунок 27"/>
-            <wp:cNvGraphicFramePr>
-              <a:graphicFrameLocks xmlns:a="http://schemas.openxmlformats.org/drawingml/2006/main" noChangeAspect="1"/>
-            </wp:cNvGraphicFramePr>
-            <a:graphic xmlns:a="http://schemas.openxmlformats.org/drawingml/2006/main">
-              <a:graphicData uri="http://schemas.openxmlformats.org/drawingml/2006/picture">
-                <pic:pic xmlns:pic="http://schemas.openxmlformats.org/drawingml/2006/picture">
-                  <pic:nvPicPr>
-                    <pic:cNvPr id="27" name="Рисунок 27"/>
-                    <pic:cNvPicPr>
-                      <a:picLocks noChangeAspect="1"/>
-                    </pic:cNvPicPr>
-                  </pic:nvPicPr>
-                  <pic:blipFill>
-                    <a:blip r:embed="rId12"/>
-                    <a:stretch>
-                      <a:fillRect/>
-                    </a:stretch>
-                  </pic:blipFill>
-                  <pic:spPr>
-                    <a:xfrm>
-                      <a:off x="0" y="0"/>
-                      <a:ext cx="5483299" cy="2956372"/>
-                    </a:xfrm>
-                    <a:prstGeom prst="rect">
-                      <a:avLst/>
-                    </a:prstGeom>
-                  </pic:spPr>
-                </pic:pic>
-              </a:graphicData>
-            </a:graphic>
-          </wp:inline>
-        </w:drawing>
+        <w:t>На</w:t>
+      </w:r>
+      <w:r>
+        <w:rPr>
+          <w:lang w:val="en-US" w:eastAsia="ru-RU"/>
+        </w:rPr>
+        <w:t xml:space="preserve"> этапе выгрузки производится считывание данных данных из запроса пользователя с последующим сохранением в приложении. </w:t>
       </w:r>
     </w:p>
     <w:p>
       <w:pPr>
         <w:pStyle w:val="126"/>
         <w:rPr>
+          <w:rFonts w:hint="default"/>
           <w:lang w:val="en-US" w:eastAsia="ru-RU"/>
         </w:rPr>
       </w:pPr>
       <w:r>
         <w:rPr>
-          <w:lang w:eastAsia="ru-RU"/>
-        </w:rPr>
-        <w:t>На</w:t>
-      </w:r>
-      <w:r>
-        <w:rPr>
+          <w:rFonts w:hint="default"/>
           <w:lang w:val="en-US" w:eastAsia="ru-RU"/>
         </w:rPr>
-        <w:t xml:space="preserve"> этапе выгрузки производится считывание данных данных из запроса пользователя с последующим сохранением в приложении. </w:t>
+        <w:t>На этапе конфигурирования система осуществляет настройку проекта</w:t>
       </w:r>
     </w:p>
     <w:p>
@@ -4252,46 +4583,30 @@
         <w:pStyle w:val="126"/>
         <w:rPr>
           <w:rFonts w:hint="default"/>
-          <w:lang w:val="en-US" w:eastAsia="ru-RU"/>
-        </w:rPr>
-      </w:pPr>
-      <w:r>
-        <w:rPr>
-          <w:rFonts w:hint="default"/>
-          <w:lang w:val="en-US" w:eastAsia="ru-RU"/>
-        </w:rPr>
-        <w:t>На этапе конфигурирования система осуществляет настройку проекта</w:t>
+          <w:lang w:val="ru-RU" w:eastAsia="ru-RU"/>
+        </w:rPr>
+      </w:pPr>
+    </w:p>
+    <w:p>
+      <w:pPr>
+        <w:pStyle w:val="3"/>
+        <w:rPr>
+          <w:rFonts w:hint="default"/>
+          <w:lang w:val="ru-RU"/>
+        </w:rPr>
+      </w:pPr>
+      <w:r>
+        <w:rPr>
+          <w:rFonts w:hint="default"/>
+          <w:lang w:val="ru-RU"/>
+        </w:rPr>
+        <w:t>Выводы по главе</w:t>
       </w:r>
     </w:p>
     <w:p>
       <w:pPr>
         <w:pStyle w:val="126"/>
         <w:rPr>
-          <w:rFonts w:hint="default"/>
-          <w:lang w:val="ru-RU" w:eastAsia="ru-RU"/>
-        </w:rPr>
-      </w:pPr>
-    </w:p>
-    <w:p>
-      <w:pPr>
-        <w:pStyle w:val="3"/>
-        <w:rPr>
-          <w:rFonts w:hint="default"/>
-          <w:lang w:val="ru-RU"/>
-        </w:rPr>
-      </w:pPr>
-      <w:r>
-        <w:rPr>
-          <w:rFonts w:hint="default"/>
-          <w:lang w:val="ru-RU"/>
-        </w:rPr>
-        <w:t>Выводы по главе</w:t>
-      </w:r>
-    </w:p>
-    <w:p>
-      <w:pPr>
-        <w:pStyle w:val="126"/>
-        <w:rPr>
           <w:rFonts w:hint="default" w:ascii="Times New Roman" w:hAnsi="Times New Roman" w:cs="Times New Roman"/>
           <w:lang w:val="ru-RU"/>
         </w:rPr>
@@ -4317,16 +4632,6 @@
         </w:rPr>
         <w:t>приложений, рассмотрены основные архитектурные стили, а так же была сформулирована и декомпозирована задача по сборке и запуску приложений консольного типа в удалённой среде.</w:t>
       </w:r>
-    </w:p>
-    <w:p>
-      <w:pPr>
-        <w:pStyle w:val="126"/>
-        <w:ind w:left="0" w:leftChars="0" w:firstLine="0" w:firstLineChars="0"/>
-        <w:rPr>
-          <w:rFonts w:hint="default" w:ascii="Times New Roman" w:hAnsi="Times New Roman" w:cs="Times New Roman"/>
-          <w:lang w:val="ru-RU"/>
-        </w:rPr>
-      </w:pPr>
     </w:p>
     <w:p>
       <w:pPr>
@@ -4721,51 +5026,32 @@
     </w:p>
     <w:p>
       <w:pPr>
-        <w:pStyle w:val="114"/>
-        <w:rPr>
-          <w:rFonts w:hint="default"/>
-          <w:lang w:val="ru-RU"/>
-        </w:rPr>
-      </w:pPr>
-      <w:r>
-        <w:rPr>
-          <w:rFonts w:hint="default"/>
-        </w:rPr>
-        <w:t xml:space="preserve">Таблица </w:t>
-      </w:r>
-      <w:r>
-        <w:rPr>
-          <w:rFonts w:hint="default"/>
-        </w:rPr>
+        <w:pStyle w:val="128"/>
+        <w:rPr>
+          <w:rFonts w:hint="default"/>
+          <w:lang w:val="ru-RU"/>
+        </w:rPr>
+      </w:pPr>
+      <w:r>
+        <w:t xml:space="preserve">Рисунок </w:t>
+      </w:r>
+      <w:r>
         <w:fldChar w:fldCharType="begin"/>
       </w:r>
       <w:r>
-        <w:rPr>
-          <w:rFonts w:hint="default"/>
-        </w:rPr>
-        <w:instrText xml:space="preserve"> SEQ Таблица \* ARABIC </w:instrText>
-      </w:r>
-      <w:r>
-        <w:rPr>
-          <w:rFonts w:hint="default"/>
-        </w:rPr>
+        <w:instrText xml:space="preserve"> SEQ Рисунок \* ARABIC </w:instrText>
+      </w:r>
+      <w:r>
         <w:fldChar w:fldCharType="separate"/>
       </w:r>
       <w:r>
-        <w:rPr>
-          <w:rFonts w:hint="default"/>
-        </w:rPr>
-        <w:t>1</w:t>
-      </w:r>
-      <w:r>
-        <w:rPr>
-          <w:rFonts w:hint="default"/>
-        </w:rPr>
+        <w:t>7</w:t>
+      </w:r>
+      <w:r>
         <w:fldChar w:fldCharType="end"/>
       </w:r>
       <w:r>
         <w:rPr>
-          <w:rFonts w:hint="default"/>
           <w:lang w:val="ru-RU"/>
         </w:rPr>
         <w:t xml:space="preserve"> - файл /etc/passwd в *nix системе</w:t>
@@ -5487,7 +5773,7 @@
       <w:pPr>
         <w:pStyle w:val="126"/>
         <w:rPr>
-          <w:rFonts w:hint="default"/>
+          <w:rFonts w:hint="default" w:cs="Times New Roman"/>
           <w:lang w:val="ru-RU" w:eastAsia="en-US"/>
         </w:rPr>
       </w:pPr>
@@ -5617,6 +5903,15 @@
         </w:rPr>
         <w:t>ие, благодаря этому разные пользователи имеют возможность работать с одним и тем же проектом параллельно, запуская свою собственную реплику приложения.</w:t>
       </w:r>
+    </w:p>
+    <w:p>
+      <w:pPr>
+        <w:pStyle w:val="126"/>
+        <w:rPr>
+          <w:rFonts w:hint="default" w:cs="Times New Roman"/>
+          <w:lang w:val="ru-RU" w:eastAsia="en-US"/>
+        </w:rPr>
+      </w:pPr>
     </w:p>
     <w:p>
       <w:pPr>
@@ -5655,10 +5950,26 @@
     </w:p>
     <w:p>
       <w:pPr>
+        <w:pStyle w:val="4"/>
+        <w:rPr>
+          <w:rFonts w:hint="default"/>
+          <w:lang w:val="ru-RU"/>
+        </w:rPr>
+      </w:pPr>
+      <w:r>
+        <w:rPr>
+          <w:rFonts w:hint="default"/>
+          <w:lang w:val="en-US"/>
+        </w:rPr>
+        <w:t>Microsoft Azure</w:t>
+      </w:r>
+    </w:p>
+    <w:p>
+      <w:pPr>
         <w:pStyle w:val="126"/>
         <w:rPr>
-          <w:rFonts w:hint="default" w:ascii="Times New Roman" w:hAnsi="Times New Roman" w:cs="Times New Roman"/>
-          <w:lang w:val="ru-RU"/>
+          <w:rFonts w:hint="default" w:cs="Times New Roman"/>
+          <w:lang w:val="en-US"/>
         </w:rPr>
       </w:pPr>
       <w:r>
@@ -5708,8 +6019,470 @@
           <w:rFonts w:hint="default" w:ascii="Times New Roman" w:hAnsi="Times New Roman" w:cs="Times New Roman"/>
           <w:lang w:val="ru-RU"/>
         </w:rPr>
-        <w:t xml:space="preserve">Помимо этого данная платформа предоставляет широкий дополнительный функционал для разработчиков </w:t>
-      </w:r>
+        <w:t>Помимо этого данная платформа предоставляет широкий дополнительный функционал для разработчиков</w:t>
+      </w:r>
+      <w:r>
+        <w:rPr>
+          <w:rFonts w:hint="default" w:cs="Times New Roman"/>
+          <w:lang w:val="en-US"/>
+        </w:rPr>
+        <w:t>.</w:t>
+      </w:r>
+      <w:r>
+        <w:rPr>
+          <w:rFonts w:hint="default" w:cs="Times New Roman"/>
+          <w:lang w:val="ru-RU"/>
+        </w:rPr>
+        <w:t xml:space="preserve"> Рассмотрим основные функции</w:t>
+      </w:r>
+      <w:r>
+        <w:rPr>
+          <w:rFonts w:hint="default" w:cs="Times New Roman"/>
+          <w:lang w:val="en-US"/>
+        </w:rPr>
+        <w:t xml:space="preserve"> Azure</w:t>
+      </w:r>
+      <w:r>
+        <w:rPr>
+          <w:rFonts w:hint="default" w:cs="Times New Roman"/>
+          <w:lang w:val="ru-RU"/>
+        </w:rPr>
+        <w:t xml:space="preserve"> для проведения вычислений, заявленные в документации</w:t>
+      </w:r>
+      <w:r>
+        <w:rPr>
+          <w:rFonts w:hint="default" w:cs="Times New Roman"/>
+          <w:lang w:val="en-US"/>
+        </w:rPr>
+        <w:t xml:space="preserve">: </w:t>
+      </w:r>
+    </w:p>
+    <w:p>
+      <w:pPr>
+        <w:pStyle w:val="107"/>
+        <w:rPr>
+          <w:rFonts w:hint="default" w:ascii="Times New Roman" w:hAnsi="Times New Roman" w:cs="Times New Roman"/>
+          <w:color w:val="auto"/>
+        </w:rPr>
+      </w:pPr>
+      <w:r>
+        <w:rPr>
+          <w:rFonts w:hint="default" w:ascii="Times New Roman" w:hAnsi="Times New Roman" w:cs="Times New Roman"/>
+          <w:color w:val="auto"/>
+        </w:rPr>
+        <w:t>Сервис Virtual Machines позволяет пользователям запускать </w:t>
+      </w:r>
+      <w:r>
+        <w:rPr>
+          <w:rFonts w:hint="default" w:ascii="Times New Roman" w:hAnsi="Times New Roman" w:cs="Times New Roman"/>
+          <w:color w:val="auto"/>
+        </w:rPr>
+        <w:fldChar w:fldCharType="begin"/>
+      </w:r>
+      <w:r>
+        <w:rPr>
+          <w:rFonts w:hint="default" w:ascii="Times New Roman" w:hAnsi="Times New Roman" w:cs="Times New Roman"/>
+          <w:color w:val="auto"/>
+        </w:rPr>
+        <w:instrText xml:space="preserve"> HYPERLINK "https://ru.wikipedia.org/wiki/%D0%92%D0%B8%D1%80%D1%82%D1%83%D0%B0%D0%BB%D1%8C%D0%BD%D0%B0%D1%8F_%D0%BC%D0%B0%D1%88%D0%B8%D0%BD%D0%B0" \o "Виртуальная машина" </w:instrText>
+      </w:r>
+      <w:r>
+        <w:rPr>
+          <w:rFonts w:hint="default" w:ascii="Times New Roman" w:hAnsi="Times New Roman" w:cs="Times New Roman"/>
+          <w:color w:val="auto"/>
+        </w:rPr>
+        <w:fldChar w:fldCharType="separate"/>
+      </w:r>
+      <w:r>
+        <w:rPr>
+          <w:rStyle w:val="35"/>
+          <w:rFonts w:hint="default" w:ascii="Times New Roman" w:hAnsi="Times New Roman" w:eastAsia="sans-serif" w:cs="Times New Roman"/>
+          <w:i w:val="0"/>
+          <w:caps w:val="0"/>
+          <w:color w:val="auto"/>
+          <w:spacing w:val="0"/>
+          <w:szCs w:val="21"/>
+          <w:u w:val="none"/>
+          <w:bdr w:val="none" w:color="auto" w:sz="0" w:space="0"/>
+          <w:shd w:val="clear" w:fill="FFFFFF"/>
+        </w:rPr>
+        <w:t>виртуальные машины</w:t>
+      </w:r>
+      <w:r>
+        <w:rPr>
+          <w:rFonts w:hint="default" w:ascii="Times New Roman" w:hAnsi="Times New Roman" w:cs="Times New Roman"/>
+          <w:color w:val="auto"/>
+        </w:rPr>
+        <w:fldChar w:fldCharType="end"/>
+      </w:r>
+      <w:r>
+        <w:rPr>
+          <w:rFonts w:hint="default" w:ascii="Times New Roman" w:hAnsi="Times New Roman" w:cs="Times New Roman"/>
+          <w:color w:val="auto"/>
+        </w:rPr>
+        <w:t> общего назначения под управлением </w:t>
+      </w:r>
+      <w:r>
+        <w:rPr>
+          <w:rFonts w:hint="default" w:ascii="Times New Roman" w:hAnsi="Times New Roman" w:cs="Times New Roman"/>
+          <w:color w:val="auto"/>
+        </w:rPr>
+        <w:fldChar w:fldCharType="begin"/>
+      </w:r>
+      <w:r>
+        <w:rPr>
+          <w:rFonts w:hint="default" w:ascii="Times New Roman" w:hAnsi="Times New Roman" w:cs="Times New Roman"/>
+          <w:color w:val="auto"/>
+        </w:rPr>
+        <w:instrText xml:space="preserve"> HYPERLINK "https://ru.wikipedia.org/wiki/Windows" \o "Windows" </w:instrText>
+      </w:r>
+      <w:r>
+        <w:rPr>
+          <w:rFonts w:hint="default" w:ascii="Times New Roman" w:hAnsi="Times New Roman" w:cs="Times New Roman"/>
+          <w:color w:val="auto"/>
+        </w:rPr>
+        <w:fldChar w:fldCharType="separate"/>
+      </w:r>
+      <w:r>
+        <w:rPr>
+          <w:rStyle w:val="35"/>
+          <w:rFonts w:hint="default" w:ascii="Times New Roman" w:hAnsi="Times New Roman" w:eastAsia="sans-serif" w:cs="Times New Roman"/>
+          <w:i w:val="0"/>
+          <w:caps w:val="0"/>
+          <w:color w:val="auto"/>
+          <w:spacing w:val="0"/>
+          <w:szCs w:val="21"/>
+          <w:u w:val="none"/>
+          <w:bdr w:val="none" w:color="auto" w:sz="0" w:space="0"/>
+          <w:shd w:val="clear" w:fill="FFFFFF"/>
+        </w:rPr>
+        <w:t>Microsoft Windows</w:t>
+      </w:r>
+      <w:r>
+        <w:rPr>
+          <w:rFonts w:hint="default" w:ascii="Times New Roman" w:hAnsi="Times New Roman" w:cs="Times New Roman"/>
+          <w:color w:val="auto"/>
+        </w:rPr>
+        <w:fldChar w:fldCharType="end"/>
+      </w:r>
+      <w:r>
+        <w:rPr>
+          <w:rFonts w:hint="default" w:ascii="Times New Roman" w:hAnsi="Times New Roman" w:cs="Times New Roman"/>
+          <w:color w:val="auto"/>
+        </w:rPr>
+        <w:t>, </w:t>
+      </w:r>
+      <w:r>
+        <w:rPr>
+          <w:rFonts w:hint="default" w:ascii="Times New Roman" w:hAnsi="Times New Roman" w:cs="Times New Roman"/>
+          <w:color w:val="auto"/>
+        </w:rPr>
+        <w:fldChar w:fldCharType="begin"/>
+      </w:r>
+      <w:r>
+        <w:rPr>
+          <w:rFonts w:hint="default" w:ascii="Times New Roman" w:hAnsi="Times New Roman" w:cs="Times New Roman"/>
+          <w:color w:val="auto"/>
+        </w:rPr>
+        <w:instrText xml:space="preserve"> HYPERLINK "https://ru.wikipedia.org/wiki/Linux" \o "Linux" </w:instrText>
+      </w:r>
+      <w:r>
+        <w:rPr>
+          <w:rFonts w:hint="default" w:ascii="Times New Roman" w:hAnsi="Times New Roman" w:cs="Times New Roman"/>
+          <w:color w:val="auto"/>
+        </w:rPr>
+        <w:fldChar w:fldCharType="separate"/>
+      </w:r>
+      <w:r>
+        <w:rPr>
+          <w:rStyle w:val="35"/>
+          <w:rFonts w:hint="default" w:ascii="Times New Roman" w:hAnsi="Times New Roman" w:eastAsia="sans-serif" w:cs="Times New Roman"/>
+          <w:i w:val="0"/>
+          <w:caps w:val="0"/>
+          <w:color w:val="auto"/>
+          <w:spacing w:val="0"/>
+          <w:szCs w:val="21"/>
+          <w:u w:val="none"/>
+          <w:bdr w:val="none" w:color="auto" w:sz="0" w:space="0"/>
+          <w:shd w:val="clear" w:fill="FFFFFF"/>
+        </w:rPr>
+        <w:t>Linux</w:t>
+      </w:r>
+      <w:r>
+        <w:rPr>
+          <w:rFonts w:hint="default" w:ascii="Times New Roman" w:hAnsi="Times New Roman" w:cs="Times New Roman"/>
+          <w:color w:val="auto"/>
+        </w:rPr>
+        <w:fldChar w:fldCharType="end"/>
+      </w:r>
+      <w:r>
+        <w:rPr>
+          <w:rFonts w:hint="default" w:ascii="Times New Roman" w:hAnsi="Times New Roman" w:cs="Times New Roman"/>
+          <w:color w:val="auto"/>
+        </w:rPr>
+        <w:t>, а также преднастроенные образы популярных сервисных пакетов.</w:t>
+      </w:r>
+    </w:p>
+    <w:p>
+      <w:pPr>
+        <w:pStyle w:val="107"/>
+        <w:rPr>
+          <w:rFonts w:hint="default" w:ascii="Times New Roman" w:hAnsi="Times New Roman" w:cs="Times New Roman"/>
+          <w:color w:val="auto"/>
+        </w:rPr>
+      </w:pPr>
+      <w:r>
+        <w:rPr>
+          <w:rFonts w:hint="default" w:ascii="Times New Roman" w:hAnsi="Times New Roman" w:cs="Times New Roman"/>
+          <w:color w:val="auto"/>
+        </w:rPr>
+        <w:t>Служба Приложений позволяет разработчикам публиковать веб-сайты и управлять ими.</w:t>
+      </w:r>
+    </w:p>
+    <w:p>
+      <w:pPr>
+        <w:pStyle w:val="107"/>
+        <w:rPr>
+          <w:rFonts w:hint="default" w:ascii="Times New Roman" w:hAnsi="Times New Roman" w:cs="Times New Roman"/>
+          <w:color w:val="auto"/>
+        </w:rPr>
+      </w:pPr>
+      <w:r>
+        <w:rPr>
+          <w:rFonts w:hint="default" w:ascii="Times New Roman" w:hAnsi="Times New Roman" w:cs="Times New Roman"/>
+          <w:color w:val="auto"/>
+        </w:rPr>
+        <w:t>Сервис хостинга веб-сайтов позволяет разработчикам создавать сайты с использованием .NET, PHP, Node.js или Python и разворачивать их с использованием </w:t>
+      </w:r>
+      <w:r>
+        <w:rPr>
+          <w:rFonts w:hint="default" w:ascii="Times New Roman" w:hAnsi="Times New Roman" w:cs="Times New Roman"/>
+          <w:color w:val="auto"/>
+        </w:rPr>
+        <w:fldChar w:fldCharType="begin"/>
+      </w:r>
+      <w:r>
+        <w:rPr>
+          <w:rFonts w:hint="default" w:ascii="Times New Roman" w:hAnsi="Times New Roman" w:cs="Times New Roman"/>
+          <w:color w:val="auto"/>
+        </w:rPr>
+        <w:instrText xml:space="preserve"> HYPERLINK "https://ru.wikipedia.org/wiki/FTP" \o "FTP" </w:instrText>
+      </w:r>
+      <w:r>
+        <w:rPr>
+          <w:rFonts w:hint="default" w:ascii="Times New Roman" w:hAnsi="Times New Roman" w:cs="Times New Roman"/>
+          <w:color w:val="auto"/>
+        </w:rPr>
+        <w:fldChar w:fldCharType="separate"/>
+      </w:r>
+      <w:r>
+        <w:rPr>
+          <w:rStyle w:val="35"/>
+          <w:rFonts w:hint="default" w:ascii="Times New Roman" w:hAnsi="Times New Roman" w:eastAsia="sans-serif" w:cs="Times New Roman"/>
+          <w:i w:val="0"/>
+          <w:caps w:val="0"/>
+          <w:color w:val="auto"/>
+          <w:spacing w:val="0"/>
+          <w:szCs w:val="21"/>
+          <w:u w:val="none"/>
+          <w:bdr w:val="none" w:color="auto" w:sz="0" w:space="0"/>
+          <w:shd w:val="clear" w:fill="FFFFFF"/>
+        </w:rPr>
+        <w:t>FTP</w:t>
+      </w:r>
+      <w:r>
+        <w:rPr>
+          <w:rFonts w:hint="default" w:ascii="Times New Roman" w:hAnsi="Times New Roman" w:cs="Times New Roman"/>
+          <w:color w:val="auto"/>
+        </w:rPr>
+        <w:fldChar w:fldCharType="end"/>
+      </w:r>
+      <w:r>
+        <w:rPr>
+          <w:rFonts w:hint="default" w:ascii="Times New Roman" w:hAnsi="Times New Roman" w:cs="Times New Roman"/>
+          <w:color w:val="auto"/>
+        </w:rPr>
+        <w:t>, </w:t>
+      </w:r>
+      <w:r>
+        <w:rPr>
+          <w:rFonts w:hint="default" w:ascii="Times New Roman" w:hAnsi="Times New Roman" w:cs="Times New Roman"/>
+          <w:color w:val="auto"/>
+        </w:rPr>
+        <w:fldChar w:fldCharType="begin"/>
+      </w:r>
+      <w:r>
+        <w:rPr>
+          <w:rFonts w:hint="default" w:ascii="Times New Roman" w:hAnsi="Times New Roman" w:cs="Times New Roman"/>
+          <w:color w:val="auto"/>
+        </w:rPr>
+        <w:instrText xml:space="preserve"> HYPERLINK "https://ru.wikipedia.org/wiki/Git" \o "Git" </w:instrText>
+      </w:r>
+      <w:r>
+        <w:rPr>
+          <w:rFonts w:hint="default" w:ascii="Times New Roman" w:hAnsi="Times New Roman" w:cs="Times New Roman"/>
+          <w:color w:val="auto"/>
+        </w:rPr>
+        <w:fldChar w:fldCharType="separate"/>
+      </w:r>
+      <w:r>
+        <w:rPr>
+          <w:rStyle w:val="35"/>
+          <w:rFonts w:hint="default" w:ascii="Times New Roman" w:hAnsi="Times New Roman" w:eastAsia="sans-serif" w:cs="Times New Roman"/>
+          <w:i w:val="0"/>
+          <w:caps w:val="0"/>
+          <w:color w:val="auto"/>
+          <w:spacing w:val="0"/>
+          <w:szCs w:val="21"/>
+          <w:u w:val="none"/>
+          <w:bdr w:val="none" w:color="auto" w:sz="0" w:space="0"/>
+          <w:shd w:val="clear" w:fill="FFFFFF"/>
+        </w:rPr>
+        <w:t>Git</w:t>
+      </w:r>
+      <w:r>
+        <w:rPr>
+          <w:rFonts w:hint="default" w:ascii="Times New Roman" w:hAnsi="Times New Roman" w:cs="Times New Roman"/>
+          <w:color w:val="auto"/>
+        </w:rPr>
+        <w:fldChar w:fldCharType="end"/>
+      </w:r>
+      <w:r>
+        <w:rPr>
+          <w:rFonts w:hint="default" w:ascii="Times New Roman" w:hAnsi="Times New Roman" w:cs="Times New Roman"/>
+          <w:color w:val="auto"/>
+        </w:rPr>
+        <w:t>, </w:t>
+      </w:r>
+      <w:r>
+        <w:rPr>
+          <w:rFonts w:hint="default" w:ascii="Times New Roman" w:hAnsi="Times New Roman" w:cs="Times New Roman"/>
+          <w:color w:val="auto"/>
+        </w:rPr>
+        <w:fldChar w:fldCharType="begin"/>
+      </w:r>
+      <w:r>
+        <w:rPr>
+          <w:rFonts w:hint="default" w:ascii="Times New Roman" w:hAnsi="Times New Roman" w:cs="Times New Roman"/>
+          <w:color w:val="auto"/>
+        </w:rPr>
+        <w:instrText xml:space="preserve"> HYPERLINK "https://ru.wikipedia.org/wiki/Mercurial" \o "Mercurial" </w:instrText>
+      </w:r>
+      <w:r>
+        <w:rPr>
+          <w:rFonts w:hint="default" w:ascii="Times New Roman" w:hAnsi="Times New Roman" w:cs="Times New Roman"/>
+          <w:color w:val="auto"/>
+        </w:rPr>
+        <w:fldChar w:fldCharType="separate"/>
+      </w:r>
+      <w:r>
+        <w:rPr>
+          <w:rStyle w:val="35"/>
+          <w:rFonts w:hint="default" w:ascii="Times New Roman" w:hAnsi="Times New Roman" w:eastAsia="sans-serif" w:cs="Times New Roman"/>
+          <w:i w:val="0"/>
+          <w:caps w:val="0"/>
+          <w:color w:val="auto"/>
+          <w:spacing w:val="0"/>
+          <w:szCs w:val="21"/>
+          <w:u w:val="none"/>
+          <w:bdr w:val="none" w:color="auto" w:sz="0" w:space="0"/>
+          <w:shd w:val="clear" w:fill="FFFFFF"/>
+        </w:rPr>
+        <w:t>Mercurial</w:t>
+      </w:r>
+      <w:r>
+        <w:rPr>
+          <w:rFonts w:hint="default" w:ascii="Times New Roman" w:hAnsi="Times New Roman" w:cs="Times New Roman"/>
+          <w:color w:val="auto"/>
+        </w:rPr>
+        <w:fldChar w:fldCharType="end"/>
+      </w:r>
+      <w:r>
+        <w:rPr>
+          <w:rFonts w:hint="default" w:ascii="Times New Roman" w:hAnsi="Times New Roman" w:cs="Times New Roman"/>
+          <w:color w:val="auto"/>
+        </w:rPr>
+        <w:t>, </w:t>
+      </w:r>
+      <w:r>
+        <w:rPr>
+          <w:rFonts w:hint="default" w:ascii="Times New Roman" w:hAnsi="Times New Roman" w:cs="Times New Roman"/>
+          <w:color w:val="auto"/>
+        </w:rPr>
+        <w:fldChar w:fldCharType="begin"/>
+      </w:r>
+      <w:r>
+        <w:rPr>
+          <w:rFonts w:hint="default" w:ascii="Times New Roman" w:hAnsi="Times New Roman" w:cs="Times New Roman"/>
+          <w:color w:val="auto"/>
+        </w:rPr>
+        <w:instrText xml:space="preserve"> HYPERLINK "https://ru.wikipedia.org/wiki/Team_Foundation_Server" \o "Team Foundation Server" </w:instrText>
+      </w:r>
+      <w:r>
+        <w:rPr>
+          <w:rFonts w:hint="default" w:ascii="Times New Roman" w:hAnsi="Times New Roman" w:cs="Times New Roman"/>
+          <w:color w:val="auto"/>
+        </w:rPr>
+        <w:fldChar w:fldCharType="separate"/>
+      </w:r>
+      <w:r>
+        <w:rPr>
+          <w:rStyle w:val="35"/>
+          <w:rFonts w:hint="default" w:ascii="Times New Roman" w:hAnsi="Times New Roman" w:eastAsia="sans-serif" w:cs="Times New Roman"/>
+          <w:i w:val="0"/>
+          <w:caps w:val="0"/>
+          <w:color w:val="auto"/>
+          <w:spacing w:val="0"/>
+          <w:szCs w:val="21"/>
+          <w:u w:val="none"/>
+          <w:bdr w:val="none" w:color="auto" w:sz="0" w:space="0"/>
+          <w:shd w:val="clear" w:fill="FFFFFF"/>
+        </w:rPr>
+        <w:t>Team Foundation Server</w:t>
+      </w:r>
+      <w:r>
+        <w:rPr>
+          <w:rFonts w:hint="default" w:ascii="Times New Roman" w:hAnsi="Times New Roman" w:cs="Times New Roman"/>
+          <w:color w:val="auto"/>
+        </w:rPr>
+        <w:fldChar w:fldCharType="end"/>
+      </w:r>
+      <w:r>
+        <w:rPr>
+          <w:rFonts w:hint="default" w:ascii="Times New Roman" w:hAnsi="Times New Roman" w:cs="Times New Roman"/>
+          <w:color w:val="auto"/>
+        </w:rPr>
+        <w:t> или загружать через пользовательский портал.</w:t>
+      </w:r>
+    </w:p>
+    <w:p>
+      <w:pPr>
+        <w:pStyle w:val="107"/>
+        <w:rPr>
+          <w:rFonts w:hint="default" w:ascii="Times New Roman" w:hAnsi="Times New Roman" w:cs="Times New Roman"/>
+          <w:lang w:val="ru-RU"/>
+        </w:rPr>
+      </w:pPr>
+      <w:r>
+        <w:rPr>
+          <w:rFonts w:hint="default" w:ascii="Times New Roman" w:hAnsi="Times New Roman" w:cs="Times New Roman"/>
+          <w:color w:val="auto"/>
+        </w:rPr>
+        <w:t>WebJobs или, другими словами, приложения, которые могут быть развернуты в среде App Service для реализации фоновой обработки. Эту обработку можно запускать по расписанию, по требованию или выполнять непрерывно. Службы Blob, Table и Queue могут использоваться для связи между WebApps и WebJobs и для отслеживания состояния.</w:t>
+      </w:r>
+    </w:p>
+    <w:p>
+      <w:pPr>
+        <w:pStyle w:val="107"/>
+        <w:numPr>
+          <w:numId w:val="0"/>
+        </w:numPr>
+        <w:ind w:left="709" w:leftChars="0"/>
+        <w:rPr>
+          <w:rFonts w:hint="default"/>
+          <w:lang w:val="ru-RU"/>
+        </w:rPr>
+      </w:pPr>
     </w:p>
     <w:p>
       <w:pPr>
@@ -5772,7 +6545,50 @@
     </w:p>
     <w:p>
       <w:pPr>
-        <w:pStyle w:val="114"/>
+        <w:pStyle w:val="128"/>
+        <w:rPr>
+          <w:rFonts w:hint="default"/>
+          <w:lang w:val="ru-RU"/>
+        </w:rPr>
+      </w:pPr>
+      <w:r>
+        <w:t xml:space="preserve">Рисунок </w:t>
+      </w:r>
+      <w:r>
+        <w:fldChar w:fldCharType="begin"/>
+      </w:r>
+      <w:r>
+        <w:instrText xml:space="preserve"> SEQ Рисунок \* ARABIC </w:instrText>
+      </w:r>
+      <w:r>
+        <w:fldChar w:fldCharType="separate"/>
+      </w:r>
+      <w:r>
+        <w:t>8</w:t>
+      </w:r>
+      <w:r>
+        <w:fldChar w:fldCharType="end"/>
+      </w:r>
+      <w:r>
+        <w:rPr>
+          <w:lang w:val="ru-RU"/>
+        </w:rPr>
+        <w:t xml:space="preserve"> - интерфейс Microsoft Azure</w:t>
+      </w:r>
+    </w:p>
+    <w:p>
+      <w:pPr>
+        <w:pStyle w:val="126"/>
+        <w:ind w:left="0" w:leftChars="0" w:firstLine="0" w:firstLineChars="0"/>
+        <w:rPr>
+          <w:rFonts w:hint="default" w:ascii="Times New Roman" w:hAnsi="Times New Roman" w:cs="Times New Roman"/>
+          <w:lang w:val="ru-RU"/>
+        </w:rPr>
+      </w:pPr>
+    </w:p>
+    <w:p>
+      <w:pPr>
+        <w:pStyle w:val="4"/>
         <w:rPr>
           <w:rFonts w:hint="default"/>
           <w:lang w:val="en-US"/>
@@ -5781,48 +6597,32 @@
       <w:r>
         <w:rPr>
           <w:rFonts w:hint="default"/>
-          <w:lang w:val="ru-RU"/>
-        </w:rPr>
-        <w:t xml:space="preserve">Рисунок - интерфейс </w:t>
-      </w:r>
-      <w:r>
-        <w:rPr>
-          <w:rFonts w:hint="default"/>
           <w:lang w:val="en-US"/>
         </w:rPr>
-        <w:t>Microsoft Azure</w:t>
-      </w:r>
-    </w:p>
-    <w:p>
-      <w:pPr>
-        <w:pStyle w:val="114"/>
-        <w:rPr>
-          <w:rFonts w:hint="default"/>
-          <w:lang w:val="ru-RU"/>
-        </w:rPr>
-      </w:pPr>
+        <w:t>Amazon Web Service</w:t>
+      </w:r>
     </w:p>
     <w:p>
       <w:pPr>
         <w:pStyle w:val="126"/>
         <w:rPr>
           <w:rFonts w:hint="default" w:ascii="Times New Roman" w:hAnsi="Times New Roman" w:cs="Times New Roman"/>
+          <w:lang w:val="ru-RU"/>
+        </w:rPr>
+      </w:pPr>
+      <w:r>
+        <w:rPr>
+          <w:rFonts w:hint="default" w:ascii="Times New Roman" w:hAnsi="Times New Roman" w:cs="Times New Roman"/>
           <w:lang w:val="en-US"/>
         </w:rPr>
-      </w:pPr>
-      <w:r>
-        <w:rPr>
-          <w:rFonts w:hint="default" w:ascii="Times New Roman" w:hAnsi="Times New Roman" w:cs="Times New Roman"/>
-          <w:lang w:val="ru-RU"/>
-        </w:rPr>
-        <w:t xml:space="preserve">Другой популярной платформой является </w:t>
-      </w:r>
-      <w:r>
-        <w:rPr>
-          <w:rFonts w:hint="default" w:ascii="Times New Roman" w:hAnsi="Times New Roman" w:cs="Times New Roman"/>
-          <w:lang w:val="en-US"/>
-        </w:rPr>
-        <w:t>Amazon Web Service.</w:t>
+        <w:t xml:space="preserve">Amazon Web Service </w:t>
+      </w:r>
+      <w:r>
+        <w:rPr>
+          <w:rFonts w:hint="default" w:ascii="Times New Roman" w:hAnsi="Times New Roman" w:cs="Times New Roman"/>
+          <w:lang w:val="ru-RU"/>
+        </w:rPr>
+        <w:t xml:space="preserve">на данный момент является самой распространённой в мире облачной платформой, предоставляющей широчайший круг возможностей благодаря внутренним сервисам. </w:t>
       </w:r>
     </w:p>
     <w:p>
@@ -5836,29 +6636,6 @@
       <w:r>
         <w:rPr>
           <w:rFonts w:hint="default" w:ascii="Times New Roman" w:hAnsi="Times New Roman" w:cs="Times New Roman"/>
-          <w:lang w:val="en-US"/>
-        </w:rPr>
-        <w:t xml:space="preserve">Amazon Web Service </w:t>
-      </w:r>
-      <w:r>
-        <w:rPr>
-          <w:rFonts w:hint="default" w:ascii="Times New Roman" w:hAnsi="Times New Roman" w:cs="Times New Roman"/>
-          <w:lang w:val="ru-RU"/>
-        </w:rPr>
-        <w:t xml:space="preserve">на данный момент является самой распространённой в мире облачной платформой, предоставляющей широчайший круг возможностей благодаря внутренним сервисам. </w:t>
-      </w:r>
-    </w:p>
-    <w:p>
-      <w:pPr>
-        <w:pStyle w:val="126"/>
-        <w:rPr>
-          <w:rFonts w:hint="default" w:ascii="Times New Roman" w:hAnsi="Times New Roman" w:cs="Times New Roman"/>
-          <w:lang w:val="ru-RU"/>
-        </w:rPr>
-      </w:pPr>
-      <w:r>
-        <w:rPr>
-          <w:rFonts w:hint="default" w:ascii="Times New Roman" w:hAnsi="Times New Roman" w:cs="Times New Roman"/>
           <w:lang w:val="ru-RU"/>
         </w:rPr>
         <w:t xml:space="preserve">Рассмотрим какие возможности предоставляет данная платформа </w:t>
@@ -5866,9 +6643,9 @@
     </w:p>
     <w:p>
       <w:pPr>
-        <w:pStyle w:val="109"/>
-        <w:rPr>
-          <w:rFonts w:hint="default" w:ascii="Times New Roman" w:hAnsi="Times New Roman" w:cs="Times New Roman"/>
+        <w:pStyle w:val="107"/>
+        <w:rPr>
+          <w:rFonts w:hint="default"/>
         </w:rPr>
       </w:pPr>
       <w:r>
@@ -5880,43 +6657,43 @@
     </w:p>
     <w:p>
       <w:pPr>
-        <w:pStyle w:val="109"/>
-        <w:rPr>
-          <w:rFonts w:hint="default" w:ascii="Times New Roman" w:hAnsi="Times New Roman" w:cs="Times New Roman"/>
-          <w:lang w:val="ru-RU"/>
-        </w:rPr>
-      </w:pPr>
-      <w:r>
-        <w:rPr>
-          <w:rFonts w:hint="default" w:ascii="Times New Roman" w:hAnsi="Times New Roman" w:cs="Times New Roman"/>
+        <w:pStyle w:val="107"/>
+        <w:rPr>
+          <w:rFonts w:hint="default"/>
+          <w:lang w:val="ru-RU"/>
+        </w:rPr>
+      </w:pPr>
+      <w:r>
+        <w:rPr>
+          <w:rFonts w:hint="default"/>
         </w:rPr>
         <w:t>Simple Storage (S3) предоставляет подписчикам распределенное дисковое пространство с максимальным объемом 5 Тб. </w:t>
       </w:r>
     </w:p>
     <w:p>
       <w:pPr>
-        <w:pStyle w:val="109"/>
-        <w:rPr>
-          <w:rFonts w:hint="default" w:ascii="Times New Roman" w:hAnsi="Times New Roman" w:cs="Times New Roman"/>
-        </w:rPr>
-      </w:pPr>
-      <w:r>
-        <w:rPr>
-          <w:rFonts w:hint="default" w:ascii="Times New Roman" w:hAnsi="Times New Roman" w:cs="Times New Roman"/>
+        <w:pStyle w:val="107"/>
+        <w:rPr>
+          <w:rFonts w:hint="default"/>
+        </w:rPr>
+      </w:pPr>
+      <w:r>
+        <w:rPr>
+          <w:rFonts w:hint="default"/>
         </w:rPr>
         <w:t>Relational Database Service предоставляет пользователям виртуальную базу данных, которая расположена на выделенном сервере.</w:t>
       </w:r>
     </w:p>
     <w:p>
       <w:pPr>
-        <w:pStyle w:val="109"/>
-        <w:rPr>
-          <w:rFonts w:hint="default" w:ascii="Times New Roman" w:hAnsi="Times New Roman" w:cs="Times New Roman"/>
-        </w:rPr>
-      </w:pPr>
-      <w:r>
-        <w:rPr>
-          <w:rFonts w:hint="default" w:ascii="Times New Roman" w:hAnsi="Times New Roman" w:cs="Times New Roman"/>
+        <w:pStyle w:val="107"/>
+        <w:rPr>
+          <w:rFonts w:hint="default"/>
+        </w:rPr>
+      </w:pPr>
+      <w:r>
+        <w:rPr>
+          <w:rFonts w:hint="default"/>
         </w:rPr>
         <w:t>Route 53 дает пользователям возможность поднимать DNS-сервер в облаке Amazon.</w:t>
       </w:r>
@@ -6025,60 +6802,316 @@
     </w:p>
     <w:p>
       <w:pPr>
+        <w:pStyle w:val="128"/>
+        <w:rPr>
+          <w:rFonts w:hint="default"/>
+          <w:lang w:val="en-US"/>
+        </w:rPr>
+      </w:pPr>
+      <w:r>
+        <w:t xml:space="preserve">Рисунок </w:t>
+      </w:r>
+      <w:r>
+        <w:fldChar w:fldCharType="begin"/>
+      </w:r>
+      <w:r>
+        <w:instrText xml:space="preserve"> SEQ Рисунок \* ARABIC </w:instrText>
+      </w:r>
+      <w:r>
+        <w:fldChar w:fldCharType="separate"/>
+      </w:r>
+      <w:r>
+        <w:t>9</w:t>
+      </w:r>
+      <w:r>
+        <w:fldChar w:fldCharType="end"/>
+      </w:r>
+      <w:r>
+        <w:rPr>
+          <w:lang w:val="en-US"/>
+        </w:rPr>
+        <w:t xml:space="preserve"> - список сервисов Amazon Web Service</w:t>
+      </w:r>
+    </w:p>
+    <w:p>
+      <w:pPr>
         <w:pStyle w:val="114"/>
         <w:rPr>
-          <w:rFonts w:hint="default"/>
-          <w:lang w:val="ru-RU"/>
-        </w:rPr>
-      </w:pPr>
-      <w:r>
-        <w:rPr>
-          <w:rFonts w:hint="default"/>
-          <w:lang w:val="ru-RU"/>
-        </w:rPr>
-        <w:t>Рисунок - список сервисов</w:t>
-      </w:r>
+          <w:rFonts w:hint="default" w:cs="Times New Roman"/>
+          <w:lang w:val="ru-RU"/>
+        </w:rPr>
+      </w:pPr>
     </w:p>
     <w:p>
       <w:pPr>
         <w:pStyle w:val="126"/>
         <w:rPr>
-          <w:rFonts w:hint="default" w:ascii="Times New Roman" w:hAnsi="Times New Roman" w:cs="Times New Roman"/>
-          <w:i w:val="0"/>
-          <w:color w:val="000000"/>
-          <w:szCs w:val="28"/>
-          <w:u w:val="none"/>
-          <w:lang w:val="ru-RU"/>
-        </w:rPr>
-      </w:pPr>
-      <w:r>
-        <w:rPr>
-          <w:rFonts w:hint="default" w:ascii="Times New Roman" w:hAnsi="Times New Roman" w:cs="Times New Roman"/>
-          <w:lang w:val="ru-RU"/>
-        </w:rPr>
-        <w:t>Как видим, облачные сервисы предоставляют широкий спектр услуг, разделённых на разные сервисы</w:t>
-      </w:r>
-      <w:r>
-        <w:rPr>
-          <w:rFonts w:hint="default" w:ascii="Times New Roman" w:hAnsi="Times New Roman" w:cs="Times New Roman"/>
-          <w:i w:val="0"/>
-          <w:color w:val="000000"/>
-          <w:szCs w:val="28"/>
-          <w:u w:val="none"/>
-          <w:lang w:val="ru-RU"/>
-        </w:rPr>
-        <w:t>.</w:t>
+          <w:rFonts w:hint="default" w:cs="Times New Roman"/>
+          <w:lang w:val="ru-RU"/>
+        </w:rPr>
+      </w:pPr>
+      <w:r>
+        <w:rPr>
+          <w:rFonts w:hint="default" w:cs="Times New Roman"/>
+          <w:lang w:val="ru-RU"/>
+        </w:rPr>
+        <w:t xml:space="preserve">Основной функционал </w:t>
+      </w:r>
+      <w:r>
+        <w:rPr>
+          <w:rFonts w:hint="default" w:cs="Times New Roman"/>
+          <w:lang w:val="en-US"/>
+        </w:rPr>
+        <w:t xml:space="preserve">Amazon Web Services </w:t>
+      </w:r>
+      <w:r>
+        <w:rPr>
+          <w:rFonts w:hint="default" w:cs="Times New Roman"/>
+          <w:lang w:val="ru-RU"/>
+        </w:rPr>
+        <w:t xml:space="preserve">реализует сервис </w:t>
+      </w:r>
+      <w:r>
+        <w:rPr>
+          <w:rFonts w:hint="default" w:cs="Times New Roman"/>
+          <w:lang w:val="en-US"/>
+        </w:rPr>
+        <w:t>EC2</w:t>
+      </w:r>
+      <w:r>
+        <w:rPr>
+          <w:rFonts w:hint="default" w:cs="Times New Roman"/>
+          <w:lang w:val="ru-RU"/>
+        </w:rPr>
+        <w:t>. Данный сервис предоставляет пользователям арендовать виртуальные сервера в том числе для запуска собственных приложений.</w:t>
       </w:r>
     </w:p>
     <w:p>
       <w:pPr>
         <w:pStyle w:val="126"/>
         <w:rPr>
-          <w:rFonts w:hint="default" w:ascii="Times New Roman" w:hAnsi="Times New Roman" w:cs="Times New Roman"/>
-          <w:i w:val="0"/>
-          <w:color w:val="000000"/>
-          <w:szCs w:val="28"/>
-          <w:u w:val="none"/>
+          <w:rFonts w:hint="default" w:cs="Times New Roman"/>
+          <w:lang w:val="ru-RU"/>
+        </w:rPr>
+      </w:pPr>
+    </w:p>
+    <w:p>
+      <w:pPr>
+        <w:pStyle w:val="4"/>
+        <w:rPr>
+          <w:rFonts w:hint="default"/>
+          <w:lang w:val="ru-RU"/>
+        </w:rPr>
+      </w:pPr>
+      <w:r>
+        <w:rPr>
+          <w:rFonts w:hint="default"/>
+          <w:lang w:val="ru-RU"/>
+        </w:rPr>
+        <w:t>Общие черты</w:t>
+      </w:r>
+      <w:r>
+        <w:rPr>
+          <w:rFonts w:hint="default"/>
+          <w:lang w:val="en-US"/>
+        </w:rPr>
+        <w:t xml:space="preserve"> </w:t>
+      </w:r>
+      <w:r>
+        <w:rPr>
+          <w:rFonts w:hint="default"/>
+          <w:lang w:val="ru-RU"/>
+        </w:rPr>
+        <w:t>рассматриваемого ПО</w:t>
+      </w:r>
+    </w:p>
+    <w:p>
+      <w:pPr>
+        <w:pStyle w:val="126"/>
+        <w:rPr>
+          <w:rFonts w:hint="default"/>
+          <w:lang w:val="ru-RU"/>
+        </w:rPr>
+      </w:pPr>
+      <w:r>
+        <w:rPr>
+          <w:rFonts w:hint="default"/>
+          <w:lang w:val="ru-RU"/>
+        </w:rPr>
+        <w:t>Рассматриваемые программные продукты имеют общие черты. Так оба программных продукта имеют поддержку основных языков программирования и платформ для разработки.</w:t>
+      </w:r>
+    </w:p>
+    <w:p>
+      <w:pPr>
+        <w:pStyle w:val="126"/>
+        <w:rPr>
+          <w:rFonts w:hint="default"/>
+          <w:lang w:val="en-US"/>
+        </w:rPr>
+      </w:pPr>
+      <w:r>
+        <w:rPr>
+          <w:rFonts w:hint="default"/>
+          <w:lang w:val="ru-RU"/>
+        </w:rPr>
+        <w:t>Среди поддерживаемых языков</w:t>
+      </w:r>
+      <w:r>
+        <w:rPr>
+          <w:rFonts w:hint="default"/>
+          <w:lang w:val="en-US"/>
+        </w:rPr>
+        <w:t xml:space="preserve"> </w:t>
+      </w:r>
+      <w:r>
+        <w:rPr>
+          <w:rFonts w:hint="default"/>
+          <w:lang w:val="ru-RU"/>
+        </w:rPr>
+        <w:t>и платформ присутствуют</w:t>
+      </w:r>
+      <w:r>
+        <w:rPr>
+          <w:rFonts w:hint="default"/>
+          <w:lang w:val="en-US"/>
+        </w:rPr>
+        <w:t>:</w:t>
+      </w:r>
+    </w:p>
+    <w:p>
+      <w:pPr>
+        <w:pStyle w:val="107"/>
+        <w:rPr>
+          <w:rFonts w:hint="default"/>
+          <w:lang w:val="ru-RU"/>
+        </w:rPr>
+      </w:pPr>
+      <w:r>
+        <w:rPr>
+          <w:rFonts w:hint="default"/>
+          <w:lang w:val="en-US"/>
+        </w:rPr>
+        <w:t>.NET</w:t>
+      </w:r>
+    </w:p>
+    <w:p>
+      <w:pPr>
+        <w:pStyle w:val="107"/>
+        <w:rPr>
+          <w:rFonts w:hint="default"/>
+          <w:lang w:val="ru-RU"/>
+        </w:rPr>
+      </w:pPr>
+      <w:r>
+        <w:rPr>
+          <w:rFonts w:hint="default"/>
+          <w:lang w:val="en-US"/>
+        </w:rPr>
+        <w:t>Java</w:t>
+      </w:r>
+    </w:p>
+    <w:p>
+      <w:pPr>
+        <w:pStyle w:val="107"/>
+        <w:rPr>
+          <w:rFonts w:hint="default"/>
+          <w:lang w:val="ru-RU"/>
+        </w:rPr>
+      </w:pPr>
+      <w:r>
+        <w:rPr>
+          <w:rFonts w:hint="default"/>
+          <w:lang w:val="en-US"/>
+        </w:rPr>
+        <w:t>NodeJS</w:t>
+      </w:r>
+    </w:p>
+    <w:p>
+      <w:pPr>
+        <w:pStyle w:val="107"/>
+        <w:rPr>
+          <w:rFonts w:hint="default"/>
+          <w:lang w:val="ru-RU"/>
+        </w:rPr>
+      </w:pPr>
+      <w:r>
+        <w:rPr>
+          <w:rFonts w:hint="default"/>
+          <w:lang w:val="en-US"/>
+        </w:rPr>
+        <w:t>Go</w:t>
+      </w:r>
+    </w:p>
+    <w:p>
+      <w:pPr>
+        <w:pStyle w:val="107"/>
+        <w:rPr>
+          <w:rFonts w:hint="default"/>
+          <w:lang w:val="ru-RU"/>
+        </w:rPr>
+      </w:pPr>
+      <w:r>
+        <w:rPr>
+          <w:rFonts w:hint="default"/>
+          <w:lang w:val="en-US"/>
+        </w:rPr>
+        <w:t>Python</w:t>
+      </w:r>
+    </w:p>
+    <w:p>
+      <w:pPr>
+        <w:pStyle w:val="107"/>
+        <w:rPr>
+          <w:rFonts w:hint="default"/>
+          <w:lang w:val="ru-RU"/>
+        </w:rPr>
+      </w:pPr>
+      <w:r>
+        <w:rPr>
+          <w:rFonts w:hint="default"/>
+          <w:lang w:val="en-US"/>
+        </w:rPr>
+        <w:t>PHP</w:t>
+      </w:r>
+    </w:p>
+    <w:p>
+      <w:pPr>
+        <w:pStyle w:val="107"/>
+        <w:numPr>
+          <w:numId w:val="0"/>
+        </w:numPr>
+        <w:ind w:left="709" w:leftChars="0"/>
+        <w:rPr>
+          <w:rFonts w:hint="default"/>
+          <w:lang w:val="ru-RU"/>
+        </w:rPr>
+      </w:pPr>
+    </w:p>
+    <w:p>
+      <w:pPr>
+        <w:pStyle w:val="126"/>
+        <w:rPr>
+          <w:rFonts w:hint="default"/>
+          <w:lang w:val="ru-RU"/>
+        </w:rPr>
+      </w:pPr>
+      <w:r>
+        <w:rPr>
+          <w:rFonts w:hint="default"/>
+          <w:lang w:val="ru-RU"/>
+        </w:rPr>
+        <w:t>Программные компоненты предоставляют некоторое виртуальное рабочее пространство или виртуальные машины для запуска приложений пользователя.</w:t>
+      </w:r>
+    </w:p>
+    <w:p>
+      <w:pPr>
+        <w:pStyle w:val="107"/>
+        <w:numPr>
+          <w:numId w:val="0"/>
+        </w:numPr>
+        <w:ind w:left="709" w:leftChars="0"/>
+        <w:rPr>
+          <w:rFonts w:hint="default"/>
           <w:lang w:val="ru-RU"/>
         </w:rPr>
       </w:pPr>
@@ -6097,7 +7130,52 @@
         <w:pStyle w:val="126"/>
       </w:pPr>
       <w:r>
-        <w:t xml:space="preserve">В результате анализа возможных методов решения задачи сборки и запуска приложений, выбран метод контейнерной виртуализации, т.к. позволяется быстро производить сборку и запуск. При анализе существующего программного обеспечения для решения этой задачи выявлена нехватка программ, подобных разрабатываемой в рамках данной выпускной квалификационной работы. </w:t>
+        <w:t xml:space="preserve">В результате анализа возможных методов решения задачи </w:t>
+      </w:r>
+      <w:r>
+        <w:rPr>
+          <w:lang w:val="ru-RU"/>
+        </w:rPr>
+        <w:t xml:space="preserve">выгрузки </w:t>
+      </w:r>
+      <w:r>
+        <w:t xml:space="preserve">сборки и запуска приложений, выбран метод контейнерной виртуализации, </w:t>
+      </w:r>
+      <w:r>
+        <w:rPr>
+          <w:lang w:val="ru-RU"/>
+        </w:rPr>
+        <w:t xml:space="preserve">так как методы исходя из анализа ПО методы виртуализации применяются для решения поставленных задач, а так же </w:t>
+      </w:r>
+      <w:r>
+        <w:t>позволя</w:t>
+      </w:r>
+      <w:r>
+        <w:rPr>
+          <w:lang w:val="ru-RU"/>
+        </w:rPr>
+        <w:t>ю</w:t>
+      </w:r>
+      <w:r>
+        <w:t xml:space="preserve">т быстро производить сборку и запуск. </w:t>
+      </w:r>
+      <w:r>
+        <w:rPr>
+          <w:lang w:val="ru-RU"/>
+        </w:rPr>
+        <w:tab/>
+      </w:r>
+      <w:r>
+        <w:t xml:space="preserve">При анализе существующего программного обеспечения для решения этой задачи выявлена нехватка </w:t>
+      </w:r>
+      <w:r>
+        <w:rPr>
+          <w:lang w:val="ru-RU"/>
+        </w:rPr>
+        <w:t xml:space="preserve">простых, общедоступных </w:t>
+      </w:r>
+      <w:r>
+        <w:t>программ, подобных разрабатываемой в рамках данной выпускной квалификационной работы.</w:t>
       </w:r>
     </w:p>
     <w:p>
@@ -6107,6 +7185,41 @@
           <w:lang w:val="ru-RU"/>
         </w:rPr>
       </w:pPr>
+      <w:r>
+        <w:t xml:space="preserve"> </w:t>
+      </w:r>
+    </w:p>
+    <w:p>
+      <w:pPr>
+        <w:pStyle w:val="3"/>
+        <w:rPr>
+          <w:rFonts w:hint="default"/>
+          <w:lang w:val="ru-RU" w:eastAsia="en-US"/>
+        </w:rPr>
+      </w:pPr>
+      <w:r>
+        <w:rPr>
+          <w:rFonts w:hint="default"/>
+          <w:lang w:val="ru-RU" w:eastAsia="en-US"/>
+        </w:rPr>
+        <w:t>3 Программное обеспечение задачи загрузки  сборки и запуска консольных приложений</w:t>
+      </w:r>
+    </w:p>
+    <w:p>
+      <w:pPr>
+        <w:pStyle w:val="3"/>
+        <w:rPr>
+          <w:rFonts w:hint="default"/>
+          <w:lang w:val="ru-RU" w:eastAsia="en-US"/>
+        </w:rPr>
+      </w:pPr>
+      <w:r>
+        <w:rPr>
+          <w:rFonts w:hint="default"/>
+          <w:lang w:val="ru-RU" w:eastAsia="en-US"/>
+        </w:rPr>
+        <w:t>3.1 Архитектура приложения</w:t>
+      </w:r>
     </w:p>
     <w:p>
       <w:pPr>
@@ -6119,39 +7232,7 @@
         <w:rPr>
           <w:lang w:val="ru-RU"/>
         </w:rPr>
-        <w:t xml:space="preserve"> </w:t>
-      </w:r>
-    </w:p>
-    <w:p>
-      <w:pPr>
-        <w:pStyle w:val="3"/>
-        <w:rPr>
-          <w:rFonts w:hint="default"/>
-          <w:lang w:val="ru-RU" w:eastAsia="en-US"/>
-        </w:rPr>
-      </w:pPr>
-      <w:r>
-        <w:rPr>
-          <w:rFonts w:hint="default"/>
-          <w:lang w:val="ru-RU" w:eastAsia="en-US"/>
-        </w:rPr>
-        <w:t>3 Программное обеспечение задачи сборки и запуска консольных приложений</w:t>
-      </w:r>
-    </w:p>
-    <w:p>
-      <w:pPr>
-        <w:pStyle w:val="3"/>
-        <w:rPr>
-          <w:rFonts w:hint="default"/>
-          <w:lang w:val="ru-RU" w:eastAsia="en-US"/>
-        </w:rPr>
-      </w:pPr>
-      <w:r>
-        <w:rPr>
-          <w:rFonts w:hint="default"/>
-          <w:lang w:val="ru-RU" w:eastAsia="en-US"/>
-        </w:rPr>
-        <w:t>3.1 Архитектура приложения</w:t>
+        <w:t>В разрабатываемом приложении используется контейнерная виртуализация, по этой причине компоненты системы, а так же загружаемые пользовательские приложения выполняются в обособленных контейнерах. Таким образом система в совокупности представляет собой набор отдельных компонентов.</w:t>
       </w:r>
     </w:p>
     <w:p>
@@ -6165,20 +7246,6 @@
         <w:rPr>
           <w:lang w:val="ru-RU"/>
         </w:rPr>
-        <w:t>В разрабатываемом приложении используется контейнерная виртуализация, по этой причине компоненты системы, а так же загружаемые пользовательские приложения выполняются в обособленных контейнерах. Таким образом система в совокупности представляет собой набор отдельных компонентов.</w:t>
-      </w:r>
-    </w:p>
-    <w:p>
-      <w:pPr>
-        <w:pStyle w:val="126"/>
-        <w:rPr>
-          <w:lang w:val="ru-RU"/>
-        </w:rPr>
-      </w:pPr>
-      <w:r>
-        <w:rPr>
-          <w:lang w:val="ru-RU"/>
-        </w:rPr>
         <w:t xml:space="preserve">При проектировании архитектуры были рассмотрены два подхода построения приложений </w:t>
       </w:r>
       <w:r>
@@ -6192,65 +7259,6 @@
           <w:lang w:val="ru-RU"/>
         </w:rPr>
         <w:t>микросервисная архитектура и монолитная.</w:t>
-      </w:r>
-    </w:p>
-    <w:p>
-      <w:pPr>
-        <w:pStyle w:val="126"/>
-        <w:rPr>
-          <w:rStyle w:val="127"/>
-          <w:rFonts w:hint="default"/>
-          <w:lang w:val="ru-RU"/>
-        </w:rPr>
-      </w:pPr>
-      <w:r>
-        <w:rPr>
-          <w:lang w:val="ru-RU"/>
-        </w:rPr>
-        <w:t xml:space="preserve">Монолитная архитектура - традициональная модель построения программного обеспечения, при которой различные части приложения объединяются в единую систему. При разработке монолитных приложения выделяют уровни и слои, которые в свою очередь выполняют определённую задачу. </w:t>
-      </w:r>
-      <w:r>
-        <w:t>Уровень</w:t>
-      </w:r>
-      <w:r>
-        <w:rPr>
-          <w:rFonts w:hint="default"/>
-        </w:rPr>
-        <w:t> — глубина, на которой рассматривается определ</w:t>
-      </w:r>
-      <w:r>
-        <w:rPr>
-          <w:rFonts w:hint="default"/>
-          <w:lang w:val="ru-RU"/>
-        </w:rPr>
-        <w:t>ё</w:t>
-      </w:r>
-      <w:r>
-        <w:rPr>
-          <w:rFonts w:hint="default"/>
-        </w:rPr>
-        <w:t>нная часть функционала продукта. </w:t>
-      </w:r>
-      <w:r>
-        <w:rPr>
-          <w:rStyle w:val="127"/>
-        </w:rPr>
-        <w:t>Слой</w:t>
-      </w:r>
-      <w:r>
-        <w:rPr>
-          <w:rStyle w:val="127"/>
-          <w:rFonts w:hint="default"/>
-        </w:rPr>
-        <w:t> — уровень, зависимый от другого уровня. Отсюда следует, что уровень независимый от другого уровня, не считается слоем</w:t>
-      </w:r>
-      <w:r>
-        <w:rPr>
-          <w:rStyle w:val="127"/>
-          <w:rFonts w:hint="default"/>
-          <w:lang w:val="ru-RU"/>
-        </w:rPr>
-        <w:t>. Другими словами в данной терминологии, каждый слой является уровнем, но не каждый уровень является слоем. Пример многоуровневой системы рассмотрен на рисунке.</w:t>
       </w:r>
     </w:p>
     <w:p>
@@ -6264,14 +7272,63 @@
       </w:pPr>
       <w:r>
         <w:rPr>
-          <w:rFonts w:ascii="SimSun" w:hAnsi="SimSun" w:eastAsia="SimSun" w:cs="SimSun"/>
-          <w:sz w:val="24"/>
-          <w:szCs w:val="24"/>
-        </w:rPr>
+          <w:lang w:val="ru-RU"/>
+        </w:rPr>
+        <w:t xml:space="preserve">Монолитная архитектура - традициональная модель построения программного обеспечения, при которой различные части приложения объединяются в единую систему. При разработке монолитных приложения выделяют уровни и слои, которые в свою очередь выполняют определённую задачу. </w:t>
+      </w:r>
+      <w:r>
+        <w:t>Уровень</w:t>
+      </w:r>
+      <w:r>
+        <w:rPr>
+          <w:rFonts w:hint="default"/>
+        </w:rPr>
+        <w:t> — глубина, на которой рассматривается определ</w:t>
+      </w:r>
+      <w:r>
+        <w:rPr>
+          <w:rFonts w:hint="default"/>
+          <w:lang w:val="ru-RU"/>
+        </w:rPr>
+        <w:t>ё</w:t>
+      </w:r>
+      <w:r>
+        <w:rPr>
+          <w:rFonts w:hint="default"/>
+        </w:rPr>
+        <w:t>нная часть функционала продукта. </w:t>
+      </w:r>
+      <w:r>
+        <w:rPr>
+          <w:rStyle w:val="127"/>
+        </w:rPr>
+        <w:t>Слой</w:t>
+      </w:r>
+      <w:r>
+        <w:rPr>
+          <w:rStyle w:val="127"/>
+          <w:rFonts w:hint="default"/>
+        </w:rPr>
+        <w:t> — уровень, зависимый от другого уровня. Отсюда следует, что уровень независимый от другого уровня, не считается слоем</w:t>
+      </w:r>
+      <w:r>
+        <w:rPr>
+          <w:rStyle w:val="127"/>
+          <w:rFonts w:hint="default"/>
+          <w:lang w:val="ru-RU"/>
+        </w:rPr>
+        <w:t>. Другими словами в данной терминологии, каждый слой является уровнем, но не каждый уровень является слоем. Пример многоуровневой системы рассмотрен на рисунке.</w:t>
+      </w:r>
+    </w:p>
+    <w:p>
+      <w:pPr>
+        <w:pStyle w:val="114"/>
+      </w:pPr>
+      <w:r>
         <w:drawing>
           <wp:inline distT="0" distB="0" distL="114300" distR="114300">
-            <wp:extent cx="5332730" cy="3838575"/>
-            <wp:effectExtent l="0" t="0" r="1270" b="9525"/>
+            <wp:extent cx="4672965" cy="3368675"/>
+            <wp:effectExtent l="0" t="0" r="13335" b="3175"/>
             <wp:docPr id="6" name="Изображение 2" descr="IMG_256"/>
             <wp:cNvGraphicFramePr>
               <a:graphicFrameLocks xmlns:a="http://schemas.openxmlformats.org/drawingml/2006/main" noChangeAspect="1"/>
@@ -6287,6 +7344,7 @@
                   </pic:nvPicPr>
                   <pic:blipFill>
                     <a:blip r:embed="rId17"/>
+                    <a:srcRect l="6764" t="1969" r="5608" b="10273"/>
                     <a:stretch>
                       <a:fillRect/>
                     </a:stretch>
@@ -6294,7 +7352,7 @@
                   <pic:spPr>
                     <a:xfrm>
                       <a:off x="0" y="0"/>
-                      <a:ext cx="5332730" cy="3838575"/>
+                      <a:ext cx="4672965" cy="3368675"/>
                     </a:xfrm>
                     <a:prstGeom prst="rect">
                       <a:avLst/>
@@ -6313,6 +7371,46 @@
     </w:p>
     <w:p>
       <w:pPr>
+        <w:pStyle w:val="128"/>
+        <w:rPr>
+          <w:lang w:val="ru-RU"/>
+        </w:rPr>
+      </w:pPr>
+      <w:r>
+        <w:t xml:space="preserve">Рисунок </w:t>
+      </w:r>
+      <w:r>
+        <w:fldChar w:fldCharType="begin"/>
+      </w:r>
+      <w:r>
+        <w:instrText xml:space="preserve"> SEQ Рисунок \* ARABIC </w:instrText>
+      </w:r>
+      <w:r>
+        <w:fldChar w:fldCharType="separate"/>
+      </w:r>
+      <w:r>
+        <w:t>10</w:t>
+      </w:r>
+      <w:r>
+        <w:fldChar w:fldCharType="end"/>
+      </w:r>
+      <w:r>
+        <w:rPr>
+          <w:lang w:val="ru-RU"/>
+        </w:rPr>
+        <w:t xml:space="preserve"> - уровни системы</w:t>
+      </w:r>
+    </w:p>
+    <w:p>
+      <w:pPr>
+        <w:pStyle w:val="126"/>
+        <w:rPr>
+          <w:lang w:val="ru-RU"/>
+        </w:rPr>
+      </w:pPr>
+    </w:p>
+    <w:p>
+      <w:pPr>
         <w:pStyle w:val="126"/>
         <w:rPr>
           <w:lang w:val="ru-RU"/>
@@ -7583,31 +8681,19 @@
     </w:p>
     <w:p>
       <w:pPr>
-        <w:keepNext w:val="0"/>
-        <w:keepLines w:val="0"/>
-        <w:widowControl/>
-        <w:suppressLineNumbers w:val="0"/>
-        <w:jc w:val="left"/>
-        <w:rPr>
-          <w:rFonts w:ascii="SimSun" w:hAnsi="SimSun" w:eastAsia="SimSun" w:cs="SimSun"/>
-          <w:kern w:val="0"/>
-          <w:sz w:val="24"/>
-          <w:szCs w:val="24"/>
-          <w:lang w:val="en-US" w:eastAsia="zh-CN" w:bidi="ar"/>
-        </w:rPr>
-      </w:pPr>
-      <w:r>
-        <w:rPr>
-          <w:rFonts w:ascii="SimSun" w:hAnsi="SimSun" w:eastAsia="SimSun" w:cs="SimSun"/>
-          <w:kern w:val="0"/>
-          <w:sz w:val="24"/>
-          <w:szCs w:val="24"/>
-          <w:lang w:val="en-US" w:eastAsia="zh-CN" w:bidi="ar"/>
+        <w:pStyle w:val="114"/>
+        <w:rPr>
+          <w:lang w:val="en-US" w:eastAsia="zh-CN"/>
+        </w:rPr>
+      </w:pPr>
+      <w:r>
+        <w:rPr>
+          <w:lang w:val="en-US" w:eastAsia="zh-CN"/>
         </w:rPr>
         <w:drawing>
           <wp:inline distT="0" distB="0" distL="114300" distR="114300">
-            <wp:extent cx="5876290" cy="2938145"/>
-            <wp:effectExtent l="0" t="0" r="10160" b="14605"/>
+            <wp:extent cx="4856480" cy="2428240"/>
+            <wp:effectExtent l="0" t="0" r="1270" b="10160"/>
             <wp:docPr id="2" name="Изображение 1" descr="IMG_256"/>
             <wp:cNvGraphicFramePr>
               <a:graphicFrameLocks xmlns:a="http://schemas.openxmlformats.org/drawingml/2006/main" noChangeAspect="1"/>
@@ -7630,7 +8716,7 @@
                   <pic:spPr>
                     <a:xfrm>
                       <a:off x="0" y="0"/>
-                      <a:ext cx="5876290" cy="2938145"/>
+                      <a:ext cx="4856480" cy="2428240"/>
                     </a:xfrm>
                     <a:prstGeom prst="rect">
                       <a:avLst/>
@@ -7649,45 +8735,45 @@
     </w:p>
     <w:p>
       <w:pPr>
+        <w:pStyle w:val="128"/>
+        <w:rPr>
+          <w:rFonts w:hint="default"/>
+          <w:lang w:val="ru-RU" w:eastAsia="en-US"/>
+        </w:rPr>
+      </w:pPr>
+      <w:r>
+        <w:t xml:space="preserve">Рисунок </w:t>
+      </w:r>
+      <w:r>
+        <w:fldChar w:fldCharType="begin"/>
+      </w:r>
+      <w:r>
+        <w:instrText xml:space="preserve"> SEQ Рисунок \* ARABIC </w:instrText>
+      </w:r>
+      <w:r>
+        <w:fldChar w:fldCharType="separate"/>
+      </w:r>
+      <w:r>
+        <w:t>11</w:t>
+      </w:r>
+      <w:r>
+        <w:fldChar w:fldCharType="end"/>
+      </w:r>
+      <w:r>
+        <w:rPr>
+          <w:lang w:val="ru-RU"/>
+        </w:rPr>
+        <w:t xml:space="preserve"> - рассматриваемые архитектуры</w:t>
+      </w:r>
+    </w:p>
+    <w:p>
+      <w:pPr>
         <w:pStyle w:val="114"/>
         <w:rPr>
-          <w:lang w:val="ru-RU" w:eastAsia="zh-CN"/>
-        </w:rPr>
-      </w:pPr>
-      <w:r>
-        <w:rPr>
-          <w:lang w:val="ru-RU" w:eastAsia="zh-CN"/>
-        </w:rPr>
-        <w:t>Рисунок - рассматриваемые архитектуры</w:t>
-      </w:r>
-    </w:p>
-    <w:p>
-      <w:pPr>
-        <w:pStyle w:val="126"/>
-        <w:rPr>
-          <w:rFonts w:hint="default"/>
-          <w:lang w:val="ru-RU" w:eastAsia="en-US"/>
-        </w:rPr>
-      </w:pPr>
-    </w:p>
-    <w:p>
-      <w:pPr>
-        <w:pStyle w:val="126"/>
-        <w:rPr>
-          <w:rFonts w:hint="default"/>
-          <w:lang w:val="ru-RU" w:eastAsia="en-US"/>
-        </w:rPr>
-      </w:pPr>
-    </w:p>
-    <w:p>
-      <w:pPr>
-        <w:pStyle w:val="114"/>
-        <w:rPr>
-          <w:rFonts w:hint="default"/>
-          <w:lang w:val="ru-RU" w:eastAsia="en-US"/>
-        </w:rPr>
-      </w:pPr>
-      <w:bookmarkStart w:id="7" w:name="_GoBack"/>
+          <w:rFonts w:hint="default"/>
+          <w:lang w:val="ru-RU" w:eastAsia="en-US"/>
+        </w:rPr>
+      </w:pPr>
       <w:r>
         <w:rPr>
           <w:rFonts w:hint="default"/>
@@ -7732,7 +8818,39 @@
           </wp:inline>
         </w:drawing>
       </w:r>
-      <w:bookmarkEnd w:id="7"/>
+    </w:p>
+    <w:p>
+      <w:pPr>
+        <w:pStyle w:val="128"/>
+        <w:rPr>
+          <w:rFonts w:hint="default"/>
+          <w:lang w:val="ru-RU" w:eastAsia="en-US"/>
+        </w:rPr>
+      </w:pPr>
+      <w:r>
+        <w:t xml:space="preserve">Рисунок </w:t>
+      </w:r>
+      <w:r>
+        <w:fldChar w:fldCharType="begin"/>
+      </w:r>
+      <w:r>
+        <w:instrText xml:space="preserve"> SEQ Рисунок \* ARABIC </w:instrText>
+      </w:r>
+      <w:r>
+        <w:fldChar w:fldCharType="separate"/>
+      </w:r>
+      <w:r>
+        <w:t>12</w:t>
+      </w:r>
+      <w:r>
+        <w:fldChar w:fldCharType="end"/>
+      </w:r>
+      <w:r>
+        <w:rPr>
+          <w:lang w:val="ru-RU"/>
+        </w:rPr>
+        <w:t xml:space="preserve"> - общая схема программного решения</w:t>
+      </w:r>
     </w:p>
     <w:p>
       <w:pPr>
@@ -7742,174 +8860,186 @@
           <w:lang w:val="ru-RU" w:eastAsia="en-US"/>
         </w:rPr>
       </w:pPr>
-      <w:r>
-        <w:rPr>
-          <w:rFonts w:hint="default"/>
-          <w:lang w:val="ru-RU" w:eastAsia="en-US"/>
-        </w:rPr>
-        <w:t>Рисунок - общая схема взаимодействия</w:t>
+    </w:p>
+    <w:p>
+      <w:pPr>
+        <w:pStyle w:val="126"/>
+        <w:rPr>
+          <w:rFonts w:hint="default"/>
+          <w:lang w:val="ru-RU" w:eastAsia="en-US"/>
+        </w:rPr>
+      </w:pPr>
+      <w:r>
+        <w:rPr>
+          <w:rFonts w:hint="default"/>
+          <w:lang w:val="ru-RU" w:eastAsia="en-US"/>
+        </w:rPr>
+        <w:t xml:space="preserve">Микросервис </w:t>
+      </w:r>
+      <w:r>
+        <w:rPr>
+          <w:rFonts w:hint="default"/>
+          <w:lang w:val="en-US" w:eastAsia="en-US"/>
+        </w:rPr>
+        <w:t xml:space="preserve">core-service </w:t>
+      </w:r>
+      <w:r>
+        <w:rPr>
+          <w:rFonts w:hint="default"/>
+          <w:lang w:val="ru-RU" w:eastAsia="en-US"/>
+        </w:rPr>
+        <w:t xml:space="preserve">представляет собой </w:t>
+      </w:r>
+      <w:r>
+        <w:rPr>
+          <w:rFonts w:hint="default"/>
+          <w:lang w:val="en-US" w:eastAsia="en-US"/>
+        </w:rPr>
+        <w:t>web-</w:t>
+      </w:r>
+      <w:r>
+        <w:rPr>
+          <w:rFonts w:hint="default"/>
+          <w:lang w:val="ru-RU" w:eastAsia="en-US"/>
+        </w:rPr>
+        <w:t>приложение, выполняющее базовый функционал всего проекта.</w:t>
+      </w:r>
+    </w:p>
+    <w:p>
+      <w:pPr>
+        <w:pStyle w:val="126"/>
+        <w:rPr>
+          <w:rFonts w:hint="default"/>
+          <w:lang w:val="en-US" w:eastAsia="en-US"/>
+        </w:rPr>
+      </w:pPr>
+      <w:r>
+        <w:rPr>
+          <w:rFonts w:hint="default"/>
+          <w:lang w:val="en-US" w:eastAsia="en-US"/>
+        </w:rPr>
+        <w:t>core-service</w:t>
+      </w:r>
+      <w:r>
+        <w:rPr>
+          <w:rFonts w:hint="default"/>
+          <w:lang w:val="ru-RU" w:eastAsia="en-US"/>
+        </w:rPr>
+        <w:t xml:space="preserve"> обеспечивает</w:t>
+      </w:r>
+      <w:r>
+        <w:rPr>
+          <w:rFonts w:hint="default"/>
+          <w:lang w:val="en-US" w:eastAsia="en-US"/>
+        </w:rPr>
+        <w:t xml:space="preserve"> crud </w:t>
+      </w:r>
+      <w:r>
+        <w:rPr>
+          <w:rFonts w:hint="default"/>
+          <w:lang w:val="ru-RU" w:eastAsia="en-US"/>
+        </w:rPr>
+        <w:t>операции основных сущностей</w:t>
+      </w:r>
+      <w:r>
+        <w:rPr>
+          <w:rFonts w:hint="default"/>
+          <w:lang w:val="en-US" w:eastAsia="en-US"/>
+        </w:rPr>
+        <w:t>:</w:t>
+      </w:r>
+    </w:p>
+    <w:p>
+      <w:pPr>
+        <w:pStyle w:val="107"/>
+        <w:rPr>
+          <w:rFonts w:hint="default"/>
+          <w:lang w:val="en-US" w:eastAsia="en-US"/>
+        </w:rPr>
+      </w:pPr>
+      <w:r>
+        <w:rPr>
+          <w:rFonts w:hint="default"/>
+          <w:lang w:val="ru-RU" w:eastAsia="en-US"/>
+        </w:rPr>
+        <w:t>проект</w:t>
+      </w:r>
+    </w:p>
+    <w:p>
+      <w:pPr>
+        <w:pStyle w:val="107"/>
+        <w:rPr>
+          <w:rFonts w:hint="default"/>
+          <w:lang w:val="en-US" w:eastAsia="en-US"/>
+        </w:rPr>
+      </w:pPr>
+      <w:r>
+        <w:rPr>
+          <w:rFonts w:hint="default"/>
+          <w:lang w:val="ru-RU" w:eastAsia="en-US"/>
+        </w:rPr>
+        <w:t>конфигурация проекта</w:t>
+      </w:r>
+    </w:p>
+    <w:p>
+      <w:pPr>
+        <w:pStyle w:val="107"/>
+        <w:rPr>
+          <w:rFonts w:hint="default"/>
+          <w:lang w:val="en-US" w:eastAsia="en-US"/>
+        </w:rPr>
+      </w:pPr>
+      <w:r>
+        <w:rPr>
+          <w:rFonts w:hint="default"/>
+          <w:lang w:val="ru-RU" w:eastAsia="en-US"/>
+        </w:rPr>
+        <w:t xml:space="preserve">пользователь </w:t>
+      </w:r>
+    </w:p>
+    <w:p>
+      <w:pPr>
+        <w:pStyle w:val="107"/>
+        <w:rPr>
+          <w:rFonts w:hint="default"/>
+          <w:lang w:val="en-US" w:eastAsia="en-US"/>
+        </w:rPr>
+      </w:pPr>
+      <w:r>
+        <w:rPr>
+          <w:rFonts w:hint="default"/>
+          <w:lang w:val="ru-RU" w:eastAsia="en-US"/>
+        </w:rPr>
+        <w:t>набор тестовых данных</w:t>
+      </w:r>
+    </w:p>
+    <w:p>
+      <w:pPr>
+        <w:pStyle w:val="107"/>
+        <w:rPr>
+          <w:rFonts w:hint="default"/>
+          <w:lang w:val="en-US" w:eastAsia="en-US"/>
+        </w:rPr>
+      </w:pPr>
+      <w:r>
+        <w:rPr>
+          <w:rFonts w:hint="default"/>
+          <w:lang w:val="en-US" w:eastAsia="en-US"/>
+        </w:rPr>
+        <w:t xml:space="preserve">docker - </w:t>
+      </w:r>
+      <w:r>
+        <w:rPr>
+          <w:rFonts w:hint="default"/>
+          <w:lang w:val="ru-RU" w:eastAsia="en-US"/>
+        </w:rPr>
+        <w:t>конфигурация</w:t>
       </w:r>
     </w:p>
     <w:p>
       <w:pPr>
         <w:pStyle w:val="114"/>
-        <w:rPr>
-          <w:rFonts w:hint="default"/>
-          <w:lang w:val="ru-RU" w:eastAsia="en-US"/>
-        </w:rPr>
-      </w:pPr>
-    </w:p>
-    <w:p>
-      <w:pPr>
-        <w:pStyle w:val="126"/>
-        <w:rPr>
-          <w:rFonts w:hint="default"/>
-          <w:lang w:val="ru-RU" w:eastAsia="en-US"/>
-        </w:rPr>
-      </w:pPr>
-      <w:r>
-        <w:rPr>
-          <w:rFonts w:hint="default"/>
-          <w:lang w:val="ru-RU" w:eastAsia="en-US"/>
-        </w:rPr>
-        <w:t xml:space="preserve">Микросервис </w:t>
-      </w:r>
-      <w:r>
-        <w:rPr>
-          <w:rFonts w:hint="default"/>
-          <w:lang w:val="en-US" w:eastAsia="en-US"/>
-        </w:rPr>
-        <w:t xml:space="preserve">core-service </w:t>
-      </w:r>
-      <w:r>
-        <w:rPr>
-          <w:rFonts w:hint="default"/>
-          <w:lang w:val="ru-RU" w:eastAsia="en-US"/>
-        </w:rPr>
-        <w:t xml:space="preserve">представляет собой </w:t>
-      </w:r>
-      <w:r>
-        <w:rPr>
-          <w:rFonts w:hint="default"/>
-          <w:lang w:val="en-US" w:eastAsia="en-US"/>
-        </w:rPr>
-        <w:t>web-</w:t>
-      </w:r>
-      <w:r>
-        <w:rPr>
-          <w:rFonts w:hint="default"/>
-          <w:lang w:val="ru-RU" w:eastAsia="en-US"/>
-        </w:rPr>
-        <w:t>приложение, выполняющее базовый функционал всего проекта.</w:t>
-      </w:r>
-    </w:p>
-    <w:p>
-      <w:pPr>
-        <w:pStyle w:val="126"/>
-        <w:rPr>
-          <w:rFonts w:hint="default"/>
-          <w:lang w:val="en-US" w:eastAsia="en-US"/>
-        </w:rPr>
-      </w:pPr>
-      <w:r>
-        <w:rPr>
-          <w:rFonts w:hint="default"/>
-          <w:lang w:val="en-US" w:eastAsia="en-US"/>
-        </w:rPr>
-        <w:t>core-service</w:t>
-      </w:r>
-      <w:r>
-        <w:rPr>
-          <w:rFonts w:hint="default"/>
-          <w:lang w:val="ru-RU" w:eastAsia="en-US"/>
-        </w:rPr>
-        <w:t xml:space="preserve"> обеспечивает</w:t>
-      </w:r>
-      <w:r>
-        <w:rPr>
-          <w:rFonts w:hint="default"/>
-          <w:lang w:val="en-US" w:eastAsia="en-US"/>
-        </w:rPr>
-        <w:t xml:space="preserve"> crud </w:t>
-      </w:r>
-      <w:r>
-        <w:rPr>
-          <w:rFonts w:hint="default"/>
-          <w:lang w:val="ru-RU" w:eastAsia="en-US"/>
-        </w:rPr>
-        <w:t>операции основных сущностей</w:t>
-      </w:r>
-      <w:r>
-        <w:rPr>
-          <w:rFonts w:hint="default"/>
-          <w:lang w:val="en-US" w:eastAsia="en-US"/>
-        </w:rPr>
-        <w:t>:</w:t>
-      </w:r>
-    </w:p>
-    <w:p>
-      <w:pPr>
-        <w:pStyle w:val="107"/>
-        <w:rPr>
-          <w:rFonts w:hint="default"/>
-          <w:lang w:val="en-US" w:eastAsia="en-US"/>
-        </w:rPr>
-      </w:pPr>
-      <w:r>
-        <w:rPr>
-          <w:rFonts w:hint="default"/>
-          <w:lang w:val="ru-RU" w:eastAsia="en-US"/>
-        </w:rPr>
-        <w:t>Проект</w:t>
-      </w:r>
-    </w:p>
-    <w:p>
-      <w:pPr>
-        <w:pStyle w:val="107"/>
-        <w:rPr>
-          <w:rFonts w:hint="default"/>
-          <w:lang w:val="en-US" w:eastAsia="en-US"/>
-        </w:rPr>
-      </w:pPr>
-      <w:r>
-        <w:rPr>
-          <w:rFonts w:hint="default"/>
-          <w:lang w:val="ru-RU" w:eastAsia="en-US"/>
-        </w:rPr>
-        <w:t>Конфигурация проекта</w:t>
-      </w:r>
-    </w:p>
-    <w:p>
-      <w:pPr>
-        <w:pStyle w:val="107"/>
-        <w:rPr>
-          <w:rFonts w:hint="default"/>
-          <w:lang w:val="en-US" w:eastAsia="en-US"/>
-        </w:rPr>
-      </w:pPr>
-      <w:r>
-        <w:rPr>
-          <w:rFonts w:hint="default"/>
-          <w:lang w:val="ru-RU" w:eastAsia="en-US"/>
-        </w:rPr>
-        <w:t xml:space="preserve">Пользователь </w:t>
-      </w:r>
-    </w:p>
-    <w:p>
-      <w:pPr>
-        <w:pStyle w:val="107"/>
-        <w:rPr>
-          <w:rFonts w:hint="default"/>
-          <w:lang w:val="en-US" w:eastAsia="en-US"/>
-        </w:rPr>
-      </w:pPr>
-      <w:r>
-        <w:rPr>
-          <w:rFonts w:hint="default"/>
-          <w:lang w:val="ru-RU" w:eastAsia="en-US"/>
-        </w:rPr>
-        <w:t>Наборы данных</w:t>
-      </w:r>
+      </w:pPr>
     </w:p>
     <w:p>
       <w:pPr>
@@ -7918,9 +9048,9 @@
       <w:r>
         <w:drawing>
           <wp:inline distT="0" distB="0" distL="114300" distR="114300">
-            <wp:extent cx="4000500" cy="2530475"/>
-            <wp:effectExtent l="0" t="0" r="0" b="3175"/>
-            <wp:docPr id="17" name="Изображение 12"/>
+            <wp:extent cx="3562985" cy="4380230"/>
+            <wp:effectExtent l="0" t="0" r="18415" b="1270"/>
+            <wp:docPr id="11" name="Изображение 5"/>
             <wp:cNvGraphicFramePr>
               <a:graphicFrameLocks xmlns:a="http://schemas.openxmlformats.org/drawingml/2006/main" noChangeAspect="1"/>
             </wp:cNvGraphicFramePr>
@@ -7928,14 +9058,13 @@
               <a:graphicData uri="http://schemas.openxmlformats.org/drawingml/2006/picture">
                 <pic:pic xmlns:pic="http://schemas.openxmlformats.org/drawingml/2006/picture">
                   <pic:nvPicPr>
-                    <pic:cNvPr id="17" name="Изображение 12"/>
+                    <pic:cNvPr id="11" name="Изображение 5"/>
                     <pic:cNvPicPr>
                       <a:picLocks noChangeAspect="1"/>
                     </pic:cNvPicPr>
                   </pic:nvPicPr>
                   <pic:blipFill>
                     <a:blip r:embed="rId20"/>
-                    <a:srcRect l="19180" t="10517" r="17222" b="17965"/>
                     <a:stretch>
                       <a:fillRect/>
                     </a:stretch>
@@ -7943,7 +9072,7 @@
                   <pic:spPr>
                     <a:xfrm>
                       <a:off x="0" y="0"/>
-                      <a:ext cx="4000500" cy="2530475"/>
+                      <a:ext cx="3562985" cy="4380230"/>
                     </a:xfrm>
                     <a:prstGeom prst="rect">
                       <a:avLst/>
@@ -7962,32 +9091,144 @@
     </w:p>
     <w:p>
       <w:pPr>
+        <w:pStyle w:val="128"/>
+        <w:rPr>
+          <w:lang w:val="ru-RU"/>
+        </w:rPr>
+      </w:pPr>
+      <w:r>
+        <w:t xml:space="preserve">Рисунок </w:t>
+      </w:r>
+      <w:r>
+        <w:fldChar w:fldCharType="begin"/>
+      </w:r>
+      <w:r>
+        <w:instrText xml:space="preserve"> SEQ Рисунок \* ARABIC </w:instrText>
+      </w:r>
+      <w:r>
+        <w:fldChar w:fldCharType="separate"/>
+      </w:r>
+      <w:r>
+        <w:t>13</w:t>
+      </w:r>
+      <w:r>
+        <w:fldChar w:fldCharType="end"/>
+      </w:r>
+      <w:r>
+        <w:rPr>
+          <w:lang w:val="ru-RU"/>
+        </w:rPr>
+        <w:t xml:space="preserve"> - модели базы данных PostgreSQL</w:t>
+      </w:r>
+    </w:p>
+    <w:p>
+      <w:pPr>
         <w:pStyle w:val="114"/>
         <w:rPr>
           <w:rFonts w:hint="default"/>
           <w:lang w:val="en-US" w:eastAsia="en-US"/>
         </w:rPr>
       </w:pPr>
-      <w:r>
-        <w:rPr>
-          <w:rFonts w:hint="default"/>
-          <w:lang w:val="ru-RU" w:eastAsia="en-US"/>
-        </w:rPr>
-        <w:t xml:space="preserve">Рисунок - модели базы данных </w:t>
+    </w:p>
+    <w:p>
+      <w:pPr>
+        <w:pStyle w:val="126"/>
+        <w:rPr>
+          <w:rFonts w:hint="default"/>
+          <w:lang w:val="ru-RU" w:eastAsia="en-US"/>
+        </w:rPr>
+      </w:pPr>
+      <w:r>
+        <w:rPr>
+          <w:rFonts w:hint="default"/>
+          <w:lang w:val="ru-RU" w:eastAsia="en-US"/>
+        </w:rPr>
+        <w:t xml:space="preserve">Данный сервис в том числе предоставляет возможность </w:t>
       </w:r>
       <w:r>
         <w:rPr>
           <w:rFonts w:hint="default"/>
           <w:lang w:val="en-US" w:eastAsia="en-US"/>
         </w:rPr>
-        <w:t>PostgreSQL</w:t>
-      </w:r>
-      <w:r>
+        <w:t xml:space="preserve">api </w:t>
+      </w:r>
+      <w:r>
+        <w:rPr>
+          <w:rFonts w:hint="default"/>
+          <w:lang w:val="ru-RU" w:eastAsia="en-US"/>
+        </w:rPr>
+        <w:t xml:space="preserve">для сборки проекта, запуска, ввода аргументов. </w:t>
+      </w:r>
+    </w:p>
+    <w:p>
+      <w:pPr>
+        <w:pStyle w:val="126"/>
         <w:rPr>
           <w:rFonts w:hint="default"/>
           <w:lang w:val="en-US" w:eastAsia="en-US"/>
         </w:rPr>
-        <w:br w:type="textWrapping"/>
+      </w:pPr>
+      <w:r>
+        <w:rPr>
+          <w:rFonts w:hint="default"/>
+          <w:lang w:val="ru-RU" w:eastAsia="en-US"/>
+        </w:rPr>
+        <w:t>Сервис имеет несколько уровней</w:t>
+      </w:r>
+      <w:r>
+        <w:rPr>
+          <w:rFonts w:hint="default"/>
+          <w:lang w:val="en-US" w:eastAsia="en-US"/>
+        </w:rPr>
+        <w:t xml:space="preserve">: </w:t>
+      </w:r>
+    </w:p>
+    <w:p>
+      <w:pPr>
+        <w:pStyle w:val="107"/>
+        <w:rPr>
+          <w:rFonts w:hint="default"/>
+          <w:lang w:val="en-US" w:eastAsia="en-US"/>
+        </w:rPr>
+      </w:pPr>
+      <w:r>
+        <w:rPr>
+          <w:rFonts w:hint="default"/>
+          <w:lang w:val="ru-RU" w:eastAsia="en-US"/>
+        </w:rPr>
+        <w:t>уровень представления</w:t>
+      </w:r>
+    </w:p>
+    <w:p>
+      <w:pPr>
+        <w:pStyle w:val="107"/>
+        <w:rPr>
+          <w:rFonts w:hint="default"/>
+          <w:lang w:val="en-US" w:eastAsia="en-US"/>
+        </w:rPr>
+      </w:pPr>
+      <w:r>
+        <w:rPr>
+          <w:rFonts w:hint="default"/>
+          <w:lang w:val="ru-RU" w:eastAsia="en-US"/>
+        </w:rPr>
+        <w:t>уровень бизнес логики</w:t>
+      </w:r>
+    </w:p>
+    <w:p>
+      <w:pPr>
+        <w:pStyle w:val="107"/>
+        <w:rPr>
+          <w:rFonts w:hint="default"/>
+          <w:lang w:val="en-US" w:eastAsia="en-US"/>
+        </w:rPr>
+      </w:pPr>
+      <w:r>
+        <w:rPr>
+          <w:rFonts w:hint="default"/>
+          <w:lang w:val="ru-RU" w:eastAsia="en-US"/>
+        </w:rPr>
+        <w:t>уровень работы с базой данных</w:t>
       </w:r>
     </w:p>
     <w:p>
@@ -8003,21 +9244,7 @@
           <w:rFonts w:hint="default"/>
           <w:lang w:val="ru-RU" w:eastAsia="en-US"/>
         </w:rPr>
-        <w:t xml:space="preserve">Данный сервис в том числе предоставляет возможность </w:t>
-      </w:r>
-      <w:r>
-        <w:rPr>
-          <w:rFonts w:hint="default"/>
-          <w:lang w:val="en-US" w:eastAsia="en-US"/>
-        </w:rPr>
-        <w:t xml:space="preserve">api </w:t>
-      </w:r>
-      <w:r>
-        <w:rPr>
-          <w:rFonts w:hint="default"/>
-          <w:lang w:val="ru-RU" w:eastAsia="en-US"/>
-        </w:rPr>
-        <w:t>для сборки проекта, запуска, ввода аргументов. Резюмируя, данный сервис является ядром проекта, выполняющим весь основной функционал проекта.</w:t>
+        <w:t>Резюмируя, данный сервис является ядром проекта, выполняющим весь основной функционал проекта. Функционал содержащийся на каждом уровне описан в руководстве программиста.</w:t>
       </w:r>
     </w:p>
     <w:p>
@@ -8227,7 +9454,7 @@
           <w:rFonts w:hint="default"/>
           <w:lang w:val="ru-RU"/>
         </w:rPr>
-        <w:t xml:space="preserve">Для обеспечения разграничения пользователей, в систему был добавлен механизм аутенфикации. Для подтверждения личностей пользователей используются токены, в реализуемом приложении применяется </w:t>
+        <w:t xml:space="preserve">Для обеспечения разграничения прав пользователей, в систему был добавлен механизм аутенфикации. Для подтверждения личностей пользователей используются токены, в реализуемом приложении применяется </w:t>
       </w:r>
       <w:r>
         <w:rPr>
@@ -8292,23 +9519,7 @@
           <w:rFonts w:hint="default"/>
           <w:lang w:val="ru-RU"/>
         </w:rPr>
-        <w:t xml:space="preserve">авторизации, токен генерируется сервером и передаётся клиенту, который далее использует его при обращении к конечным точкам в приложении. Обычно в токене содержится информация о пользователе его роль при наличии ролевой модели в системе. </w:t>
-      </w:r>
-    </w:p>
-    <w:p>
-      <w:pPr>
-        <w:pStyle w:val="126"/>
-        <w:rPr>
-          <w:rFonts w:hint="default"/>
-          <w:lang w:val="ru-RU"/>
-        </w:rPr>
-      </w:pPr>
-      <w:r>
-        <w:rPr>
-          <w:rFonts w:hint="default"/>
-          <w:lang w:val="ru-RU"/>
-        </w:rPr>
-        <w:t>В проектируемой системе конечные точки, выполняющие добавление обновление, удаление защищены. Редактировать удалять и загружать проекты имеет возможность только авторизированный пользователь. По умолчанию проекты предоставляются только на чтение - любой желающий имеет права на запуск приложения, но только автор имеет права на его модификацию или удаление из системы.</w:t>
+        <w:t>авторизации, токен генерируется сервером и передаётся клиенту, который далее использует его при обращении к конечным точкам в приложении. Обычно в токене содержится информация о пользователе его роль при наличии ролевой модели в системе. Токен содержит данные о периоде времени, в рамках которого он валиден.</w:t>
       </w:r>
     </w:p>
     <w:p>
@@ -8365,66 +9576,780 @@
     </w:p>
     <w:p>
       <w:pPr>
-        <w:pStyle w:val="114"/>
-        <w:rPr>
-          <w:rFonts w:hint="default"/>
-          <w:lang w:val="ru-RU" w:eastAsia="en-US"/>
-        </w:rPr>
-      </w:pPr>
-      <w:r>
-        <w:rPr>
-          <w:rFonts w:hint="default"/>
-          <w:lang w:val="ru-RU" w:eastAsia="en-US"/>
-        </w:rPr>
-        <w:t xml:space="preserve">Рисунок - Использование </w:t>
-      </w:r>
-      <w:r>
-        <w:rPr>
-          <w:rFonts w:hint="default"/>
+        <w:pStyle w:val="128"/>
+        <w:rPr>
+          <w:rFonts w:hint="default"/>
+          <w:lang w:val="ru-RU" w:eastAsia="en-US"/>
+        </w:rPr>
+      </w:pPr>
+      <w:r>
+        <w:t xml:space="preserve">Рисунок </w:t>
+      </w:r>
+      <w:r>
+        <w:fldChar w:fldCharType="begin"/>
+      </w:r>
+      <w:r>
+        <w:instrText xml:space="preserve"> SEQ Рисунок \* ARABIC </w:instrText>
+      </w:r>
+      <w:r>
+        <w:fldChar w:fldCharType="separate"/>
+      </w:r>
+      <w:r>
+        <w:t>14</w:t>
+      </w:r>
+      <w:r>
+        <w:fldChar w:fldCharType="end"/>
+      </w:r>
+      <w:r>
+        <w:rPr>
+          <w:lang w:val="ru-RU"/>
+        </w:rPr>
+        <w:t xml:space="preserve"> - использование jwt токена</w:t>
+      </w:r>
+    </w:p>
+    <w:p>
+      <w:pPr>
+        <w:pStyle w:val="126"/>
+        <w:rPr>
+          <w:rFonts w:hint="default"/>
+          <w:lang w:val="ru-RU"/>
+        </w:rPr>
+      </w:pPr>
+    </w:p>
+    <w:p>
+      <w:pPr>
+        <w:pStyle w:val="126"/>
+        <w:rPr>
+          <w:rFonts w:hint="default"/>
+          <w:lang w:val="ru-RU"/>
+        </w:rPr>
+      </w:pPr>
+      <w:r>
+        <w:rPr>
+          <w:rFonts w:hint="default"/>
+          <w:lang w:val="ru-RU"/>
+        </w:rPr>
+        <w:t>В проектируемой системе конечные точки, выполняющие добавление обновление, удаление защищены. Редактировать удалять и загружать проекты имеет возможность только авторизированный пользователь. По умолчанию проекты предоставляются только на чтение - любой желающий имеет права на запуск приложения, но только автор имеет права на его модификацию или удаление из системы.</w:t>
+      </w:r>
+    </w:p>
+    <w:p>
+      <w:pPr>
+        <w:pStyle w:val="3"/>
+        <w:rPr>
+          <w:rFonts w:hint="default"/>
+          <w:lang w:val="ru-RU"/>
+        </w:rPr>
+      </w:pPr>
+      <w:r>
+        <w:rPr>
+          <w:rFonts w:hint="default"/>
+          <w:lang w:val="ru-RU"/>
+        </w:rPr>
+        <w:t>3.2 Выбор программных средств и компонентов</w:t>
+      </w:r>
+    </w:p>
+    <w:p>
+      <w:pPr>
+        <w:pStyle w:val="126"/>
+        <w:rPr>
+          <w:rFonts w:hint="default"/>
+          <w:lang w:val="ru-RU"/>
+        </w:rPr>
+      </w:pPr>
+      <w:r>
+        <w:rPr>
+          <w:rFonts w:hint="default"/>
+          <w:lang w:val="ru-RU"/>
+        </w:rPr>
+        <w:t xml:space="preserve">В качестве средства виртуализации был выбран </w:t>
+      </w:r>
+      <w:r>
+        <w:rPr>
+          <w:rFonts w:hint="default"/>
+          <w:lang w:val="en-US"/>
+        </w:rPr>
+        <w:t>Docker</w:t>
+      </w:r>
+      <w:r>
+        <w:rPr>
+          <w:rFonts w:hint="default"/>
+          <w:lang w:val="ru-RU"/>
+        </w:rPr>
+        <w:t xml:space="preserve">, так как данный инструмент имеет высокую производительность, понятную документацию. Кроме того сообщество пользователей </w:t>
+      </w:r>
+      <w:r>
+        <w:rPr>
+          <w:rFonts w:hint="default"/>
+          <w:lang w:val="en-US"/>
+        </w:rPr>
+        <w:t xml:space="preserve">Docker </w:t>
+      </w:r>
+      <w:r>
+        <w:rPr>
+          <w:rFonts w:hint="default"/>
+          <w:lang w:val="ru-RU"/>
+        </w:rPr>
+        <w:t xml:space="preserve">активно развивает данную технологию и добавляет библиотеки для разных языков программирования, позволяющих взаимодействовать с образами и контейнерами посредствам кода, что становится ключевым аспектом при выборе средства виртуализации. </w:t>
+      </w:r>
+    </w:p>
+    <w:p>
+      <w:pPr>
+        <w:pStyle w:val="126"/>
+        <w:rPr>
+          <w:rFonts w:hint="default"/>
+          <w:lang w:val="ru-RU"/>
+        </w:rPr>
+      </w:pPr>
+      <w:r>
+        <w:rPr>
+          <w:rFonts w:hint="default"/>
+          <w:lang w:val="ru-RU"/>
+        </w:rPr>
+        <w:t xml:space="preserve">В качестве языка программирования был выбран язык программирования </w:t>
+      </w:r>
+      <w:r>
+        <w:rPr>
+          <w:rFonts w:hint="default"/>
+          <w:lang w:val="en-US"/>
+        </w:rPr>
+        <w:t>Go</w:t>
+      </w:r>
+      <w:r>
+        <w:rPr>
+          <w:rFonts w:hint="default"/>
+          <w:lang w:val="ru-RU"/>
+        </w:rPr>
+        <w:t xml:space="preserve">, так как </w:t>
+      </w:r>
+      <w:r>
+        <w:rPr>
+          <w:rFonts w:hint="default"/>
+          <w:lang w:val="en-US"/>
+        </w:rPr>
+        <w:t xml:space="preserve">Go </w:t>
+      </w:r>
+      <w:r>
+        <w:rPr>
+          <w:rFonts w:hint="default"/>
+          <w:lang w:val="ru-RU"/>
+        </w:rPr>
+        <w:t xml:space="preserve">имеет нативную библиотеку для работы с контейнерами и образами, кроме того сам </w:t>
+      </w:r>
+      <w:r>
+        <w:rPr>
+          <w:rFonts w:hint="default"/>
+          <w:lang w:val="en-US"/>
+        </w:rPr>
+        <w:t xml:space="preserve">Docker </w:t>
+      </w:r>
+      <w:r>
+        <w:rPr>
+          <w:rFonts w:hint="default"/>
+          <w:lang w:val="ru-RU"/>
+        </w:rPr>
+        <w:t xml:space="preserve">написан на </w:t>
+      </w:r>
+      <w:r>
+        <w:rPr>
+          <w:rFonts w:hint="default"/>
+          <w:lang w:val="en-US"/>
+        </w:rPr>
+        <w:t>Go</w:t>
+      </w:r>
+      <w:r>
+        <w:rPr>
+          <w:rFonts w:hint="default"/>
+          <w:lang w:val="ru-RU"/>
+        </w:rPr>
+        <w:t xml:space="preserve">. </w:t>
+      </w:r>
+    </w:p>
+    <w:p>
+      <w:pPr>
+        <w:pStyle w:val="126"/>
+        <w:rPr>
+          <w:rFonts w:hint="default"/>
+          <w:lang w:val="en-US"/>
+        </w:rPr>
+      </w:pPr>
+      <w:r>
+        <w:rPr>
+          <w:rFonts w:hint="default"/>
+          <w:lang w:val="ru-RU"/>
+        </w:rPr>
+        <w:t xml:space="preserve">Разрабатываемое приложение подразумевает использование потоков, каждый раз при обращении нового пользователя создаётся поток, который обрабатывает запрос, подразумевается, что в один момент времени в системе может находится большое количество пользователей, выполняющих операции. Так программа, написанная на </w:t>
+      </w:r>
+      <w:r>
+        <w:rPr>
+          <w:rFonts w:hint="default"/>
+          <w:lang w:val="en-US"/>
+        </w:rPr>
+        <w:t xml:space="preserve">Go </w:t>
+      </w:r>
+      <w:r>
+        <w:rPr>
+          <w:rFonts w:hint="default"/>
+          <w:lang w:val="ru-RU"/>
+        </w:rPr>
+        <w:t>сможет обработать большее число запросов.</w:t>
+      </w:r>
+      <w:r>
+        <w:rPr>
+          <w:rFonts w:hint="default"/>
+          <w:lang w:val="en-US"/>
+        </w:rPr>
+        <w:t xml:space="preserve"> </w:t>
+      </w:r>
+    </w:p>
+    <w:p>
+      <w:pPr>
+        <w:pStyle w:val="126"/>
+        <w:rPr>
+          <w:rFonts w:hint="default"/>
+          <w:highlight w:val="yellow"/>
+          <w:lang w:val="ru-RU"/>
+        </w:rPr>
+      </w:pPr>
+      <w:r>
+        <w:rPr>
+          <w:rFonts w:hint="default"/>
+          <w:highlight w:val="yellow"/>
+          <w:lang w:val="ru-RU"/>
+        </w:rPr>
+        <w:t>ДОПИСАТЬ</w:t>
+      </w:r>
+    </w:p>
+    <w:p>
+      <w:pPr>
+        <w:pStyle w:val="126"/>
+        <w:ind w:left="0" w:leftChars="0" w:firstLine="0" w:firstLineChars="0"/>
+        <w:rPr>
+          <w:rFonts w:hint="default"/>
+          <w:lang w:val="en-US"/>
+        </w:rPr>
+      </w:pPr>
+    </w:p>
+    <w:p>
+      <w:pPr>
+        <w:pStyle w:val="3"/>
+        <w:rPr>
+          <w:rFonts w:hint="default"/>
+          <w:lang w:val="ru-RU"/>
+        </w:rPr>
+      </w:pPr>
+      <w:r>
+        <w:rPr>
+          <w:rFonts w:hint="default"/>
+          <w:lang w:val="ru-RU" w:eastAsia="en-US"/>
+        </w:rPr>
+        <w:t>3.3 Алгоритмизация</w:t>
+      </w:r>
+    </w:p>
+    <w:p>
+      <w:pPr>
+        <w:pStyle w:val="4"/>
+        <w:rPr>
+          <w:rFonts w:hint="default"/>
+          <w:lang w:val="ru-RU"/>
+        </w:rPr>
+      </w:pPr>
+      <w:r>
+        <w:rPr>
+          <w:rFonts w:hint="default"/>
+          <w:lang w:val="ru-RU"/>
+        </w:rPr>
+        <w:t>3.3.1 Алгоритм проверки прав пользователя</w:t>
+      </w:r>
+    </w:p>
+    <w:p>
+      <w:pPr>
+        <w:pStyle w:val="126"/>
+        <w:rPr>
+          <w:rFonts w:hint="default"/>
+          <w:lang w:val="en-US"/>
+        </w:rPr>
+      </w:pPr>
+      <w:r>
+        <w:rPr>
+          <w:rFonts w:hint="default"/>
+          <w:lang w:val="ru-RU"/>
+        </w:rPr>
+        <w:t>Рассмотрим алгоритм разграничение уровней доступа при обращении к конечной точке создания конфигурации проекта. Разграничение осуществляется по следующему алгоритму</w:t>
+      </w:r>
+      <w:r>
+        <w:rPr>
+          <w:rFonts w:hint="default"/>
+          <w:lang w:val="en-US"/>
+        </w:rPr>
+        <w:t xml:space="preserve">. </w:t>
+      </w:r>
+    </w:p>
+    <w:p>
+      <w:pPr>
+        <w:pStyle w:val="126"/>
+        <w:rPr>
+          <w:rFonts w:hint="default"/>
+          <w:lang w:val="ru-RU"/>
+        </w:rPr>
+      </w:pPr>
+      <w:r>
+        <w:rPr>
+          <w:rFonts w:hint="default"/>
+          <w:lang w:val="ru-RU"/>
+        </w:rPr>
+        <w:t xml:space="preserve">На первом шаге извлекается токен из заголовка запроса. После чего происходит дешифрование токена, если время действия токена истекло система возвращает соответствующую ошибку и статус </w:t>
+      </w:r>
+      <w:r>
+        <w:rPr>
+          <w:rFonts w:hint="default"/>
+          <w:lang w:val="en-US"/>
+        </w:rPr>
+        <w:t>Forbidden</w:t>
+      </w:r>
+      <w:r>
+        <w:rPr>
+          <w:rFonts w:hint="default"/>
+          <w:lang w:val="ru-RU"/>
+        </w:rPr>
+        <w:t>, если время токена не истекло, система получает имя пользователя. Затем из базы данных получем пользователя системы, формируем экземпляр типа</w:t>
+      </w:r>
+      <w:r>
+        <w:rPr>
+          <w:rFonts w:hint="default"/>
+          <w:lang w:val="en-US"/>
+        </w:rPr>
+        <w:t xml:space="preserve"> User</w:t>
+      </w:r>
+      <w:r>
+        <w:rPr>
+          <w:rFonts w:hint="default"/>
+          <w:lang w:val="ru-RU"/>
+        </w:rPr>
+        <w:t xml:space="preserve">. Если пользователь существует в системе переходим к следующему шагу, иначе система возвращает соответствующую ошибку и статус </w:t>
+      </w:r>
+      <w:r>
+        <w:rPr>
+          <w:rFonts w:hint="default"/>
+          <w:lang w:val="en-US"/>
+        </w:rPr>
+        <w:t>Forbidden</w:t>
+      </w:r>
+      <w:r>
+        <w:rPr>
+          <w:rFonts w:hint="default"/>
+          <w:lang w:val="ru-RU"/>
+        </w:rPr>
+        <w:t xml:space="preserve">. На следующем шаге декодируется тело запроса, формируется экземпляр структуры </w:t>
+      </w:r>
+      <w:r>
+        <w:rPr>
+          <w:rFonts w:hint="default"/>
+          <w:lang w:val="en-US"/>
+        </w:rPr>
+        <w:t>ProjectConfig</w:t>
+      </w:r>
+      <w:r>
+        <w:rPr>
+          <w:rFonts w:hint="default"/>
+          <w:lang w:val="ru-RU"/>
+        </w:rPr>
+        <w:t xml:space="preserve">. Если декодирование прошло успешно переходим к следующему шагу в противном случае возвращаем сообщение об ошибке и статус </w:t>
+      </w:r>
+      <w:r>
+        <w:rPr>
+          <w:rFonts w:hint="default"/>
+          <w:lang w:val="en-US"/>
+        </w:rPr>
+        <w:t>BadReques</w:t>
+      </w:r>
+      <w:r>
+        <w:rPr>
+          <w:rFonts w:hint="default"/>
+          <w:lang w:val="ru-RU"/>
+        </w:rPr>
+        <w:t xml:space="preserve">. На следующем шаге используется поле - внешний ключ </w:t>
+      </w:r>
+      <w:r>
+        <w:rPr>
+          <w:rFonts w:hint="default"/>
+          <w:lang w:val="en-US"/>
+        </w:rPr>
+        <w:t xml:space="preserve">projectId </w:t>
+      </w:r>
+      <w:r>
+        <w:rPr>
+          <w:rFonts w:hint="default"/>
+          <w:lang w:val="ru-RU"/>
+        </w:rPr>
+        <w:t>полученного экземпляра. Происходит обращение в базу данных и получение проекта</w:t>
+      </w:r>
+      <w:r>
+        <w:rPr>
+          <w:rFonts w:hint="default"/>
+          <w:lang w:val="en-US"/>
+        </w:rPr>
+        <w:t xml:space="preserve"> - </w:t>
+      </w:r>
+      <w:r>
+        <w:rPr>
+          <w:rFonts w:hint="default"/>
+          <w:lang w:val="ru-RU"/>
+        </w:rPr>
+        <w:t xml:space="preserve">экземпляра типа </w:t>
+      </w:r>
+      <w:r>
+        <w:rPr>
+          <w:rFonts w:hint="default"/>
+          <w:lang w:val="en-US"/>
+        </w:rPr>
+        <w:t>Project.</w:t>
+      </w:r>
+      <w:r>
+        <w:rPr>
+          <w:rFonts w:hint="default"/>
+          <w:lang w:val="ru-RU"/>
+        </w:rPr>
+        <w:t xml:space="preserve"> Если поле </w:t>
+      </w:r>
+      <w:r>
+        <w:rPr>
+          <w:rFonts w:hint="default"/>
+          <w:lang w:val="en-US"/>
+        </w:rPr>
+        <w:t xml:space="preserve">UserId </w:t>
+      </w:r>
+      <w:r>
+        <w:rPr>
+          <w:rFonts w:hint="default"/>
+          <w:lang w:val="ru-RU"/>
+        </w:rPr>
+        <w:t xml:space="preserve">экземпляра типа </w:t>
+      </w:r>
+      <w:r>
+        <w:rPr>
+          <w:rFonts w:hint="default"/>
+          <w:lang w:val="en-US"/>
+        </w:rPr>
+        <w:t xml:space="preserve">Project </w:t>
+      </w:r>
+      <w:r>
+        <w:rPr>
+          <w:rFonts w:hint="default"/>
+          <w:lang w:val="ru-RU"/>
+        </w:rPr>
+        <w:t xml:space="preserve">равно полю </w:t>
+      </w:r>
+      <w:r>
+        <w:rPr>
+          <w:rFonts w:hint="default"/>
+          <w:lang w:val="en-US"/>
+        </w:rPr>
+        <w:t xml:space="preserve">Id </w:t>
+      </w:r>
+      <w:r>
+        <w:rPr>
+          <w:rFonts w:hint="default"/>
+          <w:lang w:val="ru-RU"/>
+        </w:rPr>
+        <w:t xml:space="preserve">экземпляра типа </w:t>
+      </w:r>
+      <w:r>
+        <w:rPr>
+          <w:rFonts w:hint="default"/>
+          <w:lang w:val="en-US"/>
+        </w:rPr>
+        <w:t>User</w:t>
+      </w:r>
+      <w:r>
+        <w:rPr>
+          <w:rFonts w:hint="default"/>
+          <w:lang w:val="ru-RU"/>
+        </w:rPr>
+        <w:t xml:space="preserve">, полученного ранее, и имя пользователя из токена равно полю </w:t>
+      </w:r>
+      <w:r>
+        <w:rPr>
+          <w:rFonts w:hint="default"/>
+          <w:lang w:val="en-US"/>
+        </w:rPr>
+        <w:t xml:space="preserve">Name </w:t>
+      </w:r>
+      <w:r>
+        <w:rPr>
+          <w:rFonts w:hint="default"/>
+          <w:lang w:val="ru-RU"/>
+        </w:rPr>
+        <w:t xml:space="preserve">экземпляра </w:t>
+      </w:r>
+      <w:r>
+        <w:rPr>
+          <w:rFonts w:hint="default"/>
+          <w:lang w:val="en-US"/>
+        </w:rPr>
+        <w:t>User</w:t>
+      </w:r>
+      <w:r>
+        <w:rPr>
+          <w:rFonts w:hint="default"/>
+          <w:lang w:val="ru-RU"/>
+        </w:rPr>
+        <w:t>, то система считает, что у пользователя есть права на создание конфигурации,  управление передаётся методу контроллера. В противном случае, система возвращает соответствующую ошибку и соответствующий статус.</w:t>
+      </w:r>
+    </w:p>
+    <w:p>
+      <w:pPr>
+        <w:pStyle w:val="126"/>
+        <w:rPr>
+          <w:rFonts w:hint="default"/>
+          <w:lang w:val="ru-RU"/>
+        </w:rPr>
+      </w:pPr>
+      <w:r>
+        <w:rPr>
+          <w:rFonts w:hint="default"/>
+          <w:lang w:val="ru-RU"/>
+        </w:rPr>
+        <w:t>Доступ к прочим защищённым ресурсам осуществляется аналогично. Отличие заключается в декодируемых экземплярах структур, соответственно внешние ключи, при наличии, так же другие. Однако сам механизм проверки доступа остаётся прежним.</w:t>
+      </w:r>
+    </w:p>
+    <w:p>
+      <w:pPr>
+        <w:pStyle w:val="107"/>
+        <w:rPr>
+          <w:rFonts w:hint="default"/>
+          <w:lang w:val="ru-RU"/>
+        </w:rPr>
+      </w:pPr>
+      <w:r>
+        <w:rPr>
+          <w:rFonts w:hint="default"/>
+          <w:lang w:val="ru-RU"/>
+        </w:rPr>
+        <w:t>Декодирование</w:t>
+      </w:r>
+    </w:p>
+    <w:p>
+      <w:pPr>
+        <w:pStyle w:val="107"/>
+        <w:rPr>
+          <w:rFonts w:hint="default"/>
+          <w:lang w:val="ru-RU"/>
+        </w:rPr>
+      </w:pPr>
+      <w:r>
+        <w:rPr>
+          <w:rFonts w:hint="default"/>
+          <w:lang w:val="ru-RU"/>
+        </w:rPr>
+        <w:t>Проверка токена</w:t>
+      </w:r>
+    </w:p>
+    <w:p>
+      <w:pPr>
+        <w:pStyle w:val="107"/>
+        <w:rPr>
+          <w:rFonts w:hint="default"/>
+          <w:lang w:val="ru-RU"/>
+        </w:rPr>
+      </w:pPr>
+      <w:r>
+        <w:rPr>
+          <w:rFonts w:hint="default"/>
+          <w:lang w:val="ru-RU"/>
+        </w:rPr>
+        <w:t>....</w:t>
+      </w:r>
+    </w:p>
+    <w:p>
+      <w:pPr>
+        <w:pStyle w:val="107"/>
+        <w:rPr>
+          <w:rFonts w:hint="default"/>
+          <w:lang w:val="ru-RU"/>
+        </w:rPr>
+      </w:pPr>
+      <w:r>
+        <w:rPr>
+          <w:rFonts w:hint="default"/>
+          <w:lang w:val="ru-RU"/>
+        </w:rPr>
+        <w:t>....</w:t>
+      </w:r>
+    </w:p>
+    <w:p>
+      <w:pPr>
+        <w:pStyle w:val="107"/>
+        <w:rPr>
+          <w:rFonts w:hint="default"/>
+          <w:lang w:val="ru-RU"/>
+        </w:rPr>
+      </w:pPr>
+      <w:r>
+        <w:rPr>
+          <w:rFonts w:hint="default"/>
+          <w:lang w:val="ru-RU"/>
+        </w:rPr>
+        <w:t>Получение экземпляра структуры</w:t>
+      </w:r>
+      <w:r>
+        <w:rPr>
+          <w:rFonts w:hint="default"/>
+          <w:lang w:val="en-US"/>
+        </w:rPr>
+        <w:t xml:space="preserve"> User</w:t>
+      </w:r>
+    </w:p>
+    <w:p>
+      <w:pPr>
+        <w:pStyle w:val="107"/>
+        <w:rPr>
+          <w:rFonts w:hint="default"/>
+          <w:lang w:val="ru-RU"/>
+        </w:rPr>
+      </w:pPr>
+      <w:r>
+        <w:rPr>
+          <w:rFonts w:hint="default"/>
+          <w:lang w:val="ru-RU"/>
+        </w:rPr>
+        <w:t xml:space="preserve">Проверка внешнего ключа экземпляра  и поля </w:t>
+      </w:r>
+      <w:r>
+        <w:rPr>
+          <w:rFonts w:hint="default"/>
+          <w:lang w:val="en-US"/>
+        </w:rPr>
+        <w:t>Id User</w:t>
+      </w:r>
+    </w:p>
+    <w:p>
+      <w:pPr>
+        <w:pStyle w:val="107"/>
+        <w:rPr>
+          <w:rFonts w:hint="default"/>
+          <w:lang w:val="ru-RU"/>
+        </w:rPr>
+      </w:pPr>
+      <w:r>
+        <w:rPr>
+          <w:rFonts w:hint="default"/>
+          <w:lang w:val="ru-RU"/>
+        </w:rPr>
+        <w:t xml:space="preserve">Сравнение поля </w:t>
+      </w:r>
+      <w:r>
+        <w:rPr>
+          <w:rFonts w:hint="default"/>
+          <w:lang w:val="en-US"/>
+        </w:rPr>
+        <w:t xml:space="preserve">email </w:t>
+      </w:r>
+      <w:r>
+        <w:rPr>
+          <w:rFonts w:hint="default"/>
+          <w:lang w:val="ru-RU"/>
+        </w:rPr>
+        <w:t xml:space="preserve"> экземпляра структуры </w:t>
+      </w:r>
+      <w:r>
+        <w:rPr>
+          <w:rFonts w:hint="default"/>
+          <w:lang w:val="en-US"/>
+        </w:rPr>
+        <w:t>User</w:t>
+      </w:r>
+      <w:r>
+        <w:rPr>
+          <w:rFonts w:hint="default"/>
+          <w:lang w:val="ru-RU"/>
+        </w:rPr>
+        <w:t xml:space="preserve"> и поля </w:t>
+      </w:r>
+      <w:r>
+        <w:rPr>
+          <w:rFonts w:hint="default"/>
+          <w:lang w:val="en-US"/>
+        </w:rPr>
+        <w:t xml:space="preserve">username </w:t>
+      </w:r>
+      <w:r>
+        <w:rPr>
+          <w:rFonts w:hint="default"/>
+          <w:lang w:val="ru-RU"/>
+        </w:rPr>
+        <w:t>из токена</w:t>
+      </w:r>
+    </w:p>
+    <w:p>
+      <w:pPr>
+        <w:pStyle w:val="107"/>
+        <w:rPr>
+          <w:rFonts w:hint="default"/>
+          <w:lang w:val="ru-RU"/>
+        </w:rPr>
+      </w:pPr>
+      <w:r>
+        <w:rPr>
+          <w:rFonts w:hint="default"/>
+          <w:lang w:val="ru-RU"/>
+        </w:rPr>
+        <w:t>В случае ошибки вернуть текст ошибки и соответствующий статус пользователю</w:t>
+      </w:r>
+    </w:p>
+    <w:p>
+      <w:pPr>
+        <w:pStyle w:val="126"/>
+        <w:ind w:left="0" w:leftChars="0" w:firstLine="0" w:firstLineChars="0"/>
+        <w:rPr>
+          <w:rFonts w:hint="default"/>
+          <w:lang w:val="ru-RU" w:eastAsia="en-US"/>
+        </w:rPr>
+      </w:pPr>
+    </w:p>
+    <w:p>
+      <w:pPr>
+        <w:pStyle w:val="4"/>
+        <w:rPr>
+          <w:rFonts w:hint="default"/>
+          <w:lang w:val="ru-RU" w:eastAsia="en-US"/>
+        </w:rPr>
+      </w:pPr>
+      <w:r>
+        <w:rPr>
+          <w:rFonts w:hint="default"/>
+          <w:lang w:val="ru-RU" w:eastAsia="en-US"/>
+        </w:rPr>
+        <w:t>3.3.2 Алгоритм сборки проекта</w:t>
+      </w:r>
+    </w:p>
+    <w:p>
+      <w:pPr>
+        <w:pStyle w:val="126"/>
+        <w:rPr>
+          <w:rFonts w:hint="default" w:cs="Times New Roman"/>
+          <w:lang w:val="ru-RU" w:eastAsia="en-US"/>
+        </w:rPr>
+      </w:pPr>
+      <w:r>
+        <w:rPr>
+          <w:rFonts w:hint="default" w:cs="Times New Roman"/>
+          <w:lang w:val="ru-RU" w:eastAsia="en-US"/>
+        </w:rPr>
+        <w:t xml:space="preserve">На вход подаётся тело запроса, содержащего </w:t>
+      </w:r>
+      <w:r>
+        <w:rPr>
+          <w:rFonts w:hint="default" w:cs="Times New Roman"/>
           <w:lang w:val="en-US" w:eastAsia="en-US"/>
         </w:rPr>
-        <w:t>jwt</w:t>
-      </w:r>
-      <w:r>
-        <w:rPr>
-          <w:rFonts w:hint="default"/>
-          <w:lang w:val="ru-RU" w:eastAsia="en-US"/>
-        </w:rPr>
-        <w:t xml:space="preserve"> токена</w:t>
-      </w:r>
-    </w:p>
-    <w:p>
-      <w:pPr>
-        <w:pStyle w:val="114"/>
-        <w:rPr>
-          <w:rFonts w:hint="default"/>
-          <w:lang w:val="ru-RU" w:eastAsia="en-US"/>
-        </w:rPr>
-      </w:pPr>
-    </w:p>
-    <w:p>
-      <w:pPr>
-        <w:pStyle w:val="114"/>
-        <w:rPr>
-          <w:rFonts w:hint="default"/>
-          <w:lang w:val="ru-RU" w:eastAsia="en-US"/>
-        </w:rPr>
-      </w:pPr>
-    </w:p>
-    <w:p>
-      <w:pPr>
-        <w:pStyle w:val="114"/>
-        <w:rPr>
-          <w:rFonts w:hint="default"/>
-          <w:lang w:val="ru-RU" w:eastAsia="en-US"/>
-        </w:rPr>
-      </w:pPr>
-      <w:r>
-        <w:rPr>
-          <w:rFonts w:hint="default"/>
-          <w:lang w:val="ru-RU" w:eastAsia="en-US"/>
-        </w:rPr>
-        <w:t>Алгоритмизация</w:t>
+        <w:t xml:space="preserve">id </w:t>
+      </w:r>
+      <w:r>
+        <w:rPr>
+          <w:rFonts w:hint="default" w:cs="Times New Roman"/>
+          <w:lang w:val="ru-RU" w:eastAsia="en-US"/>
+        </w:rPr>
+        <w:t>конфигурации проекта.</w:t>
       </w:r>
     </w:p>
     <w:p>
@@ -8432,87 +10357,80 @@
         <w:pStyle w:val="126"/>
         <w:rPr>
           <w:rFonts w:hint="default" w:ascii="Times New Roman" w:hAnsi="Times New Roman" w:cs="Times New Roman"/>
+          <w:lang w:val="ru-RU" w:eastAsia="en-US"/>
+        </w:rPr>
+      </w:pPr>
+      <w:r>
+        <w:rPr>
+          <w:rFonts w:hint="default" w:cs="Times New Roman"/>
+          <w:lang w:val="ru-RU" w:eastAsia="en-US"/>
+        </w:rPr>
+        <w:t xml:space="preserve">На первом шаге происходит проверка прав пользователя на сборку проекта, алгоритм проверки прав на сборку проекта. Затем </w:t>
+      </w:r>
+      <w:r>
+        <w:rPr>
+          <w:rFonts w:hint="default" w:ascii="Times New Roman" w:hAnsi="Times New Roman" w:cs="Times New Roman"/>
+          <w:lang w:val="ru-RU" w:eastAsia="en-US"/>
+        </w:rPr>
+        <w:t xml:space="preserve"> происходит выгрузка проекта в локальную папку на сервере из базы данных, затем происходит автоматическое конфигурирование проекта исходят из настроек пользователя - внутри проекта генерируется </w:t>
+      </w:r>
+      <w:r>
+        <w:rPr>
+          <w:rFonts w:hint="default" w:ascii="Times New Roman" w:hAnsi="Times New Roman" w:cs="Times New Roman"/>
           <w:lang w:val="en-US" w:eastAsia="en-US"/>
         </w:rPr>
-      </w:pPr>
-      <w:r>
-        <w:rPr>
-          <w:rFonts w:hint="default" w:ascii="Times New Roman" w:hAnsi="Times New Roman" w:cs="Times New Roman"/>
-          <w:lang w:val="ru-RU" w:eastAsia="en-US"/>
-        </w:rPr>
-        <w:t xml:space="preserve">Для обеспечения сборки приложения был выработан следующий </w:t>
-      </w:r>
+        <w:t xml:space="preserve">Docker </w:t>
+      </w:r>
+      <w:r>
+        <w:rPr>
+          <w:rFonts w:hint="default" w:ascii="Times New Roman" w:hAnsi="Times New Roman" w:cs="Times New Roman"/>
+          <w:lang w:val="ru-RU" w:eastAsia="en-US"/>
+        </w:rPr>
+        <w:t xml:space="preserve">файл. </w:t>
+      </w:r>
+      <w:r>
+        <w:rPr>
+          <w:rFonts w:hint="default" w:ascii="Times New Roman" w:hAnsi="Times New Roman" w:cs="Times New Roman"/>
+          <w:lang w:val="en-US" w:eastAsia="en-US"/>
+        </w:rPr>
+        <w:t xml:space="preserve">Docker </w:t>
+      </w:r>
+      <w:r>
+        <w:rPr>
+          <w:rFonts w:hint="default" w:ascii="Times New Roman" w:hAnsi="Times New Roman" w:cs="Times New Roman"/>
+          <w:lang w:val="ru-RU" w:eastAsia="en-US"/>
+        </w:rPr>
+        <w:t xml:space="preserve">файл </w:t>
+      </w:r>
+      <w:r>
+        <w:rPr>
+          <w:rFonts w:hint="default" w:ascii="Times New Roman" w:hAnsi="Times New Roman" w:cs="Times New Roman"/>
+          <w:lang w:val="en-US" w:eastAsia="en-US"/>
+        </w:rPr>
+        <w:t xml:space="preserve">- </w:t>
+      </w:r>
+      <w:r>
+        <w:rPr>
+          <w:rFonts w:hint="default" w:ascii="Times New Roman" w:hAnsi="Times New Roman" w:cs="Times New Roman"/>
+          <w:lang w:val="ru-RU" w:eastAsia="en-US"/>
+        </w:rPr>
+        <w:t xml:space="preserve">специальный файл, описывающий будущий виртуальный образ приложения. </w:t>
+      </w:r>
+    </w:p>
+    <w:p>
+      <w:pPr>
+        <w:pStyle w:val="126"/>
+        <w:rPr>
+          <w:rFonts w:hint="default" w:ascii="Times New Roman" w:hAnsi="Times New Roman" w:cs="Times New Roman"/>
+          <w:lang w:val="ru-RU" w:eastAsia="en-US"/>
+        </w:rPr>
+      </w:pPr>
       <w:r>
         <w:rPr>
           <w:rFonts w:hint="default" w:cs="Times New Roman"/>
           <w:lang w:val="ru-RU" w:eastAsia="en-US"/>
         </w:rPr>
-        <w:t>алгоритм</w:t>
-      </w:r>
-      <w:r>
-        <w:rPr>
-          <w:rFonts w:hint="default" w:ascii="Times New Roman" w:hAnsi="Times New Roman" w:cs="Times New Roman"/>
-          <w:lang w:val="en-US" w:eastAsia="en-US"/>
-        </w:rPr>
-        <w:t>:</w:t>
-      </w:r>
-    </w:p>
-    <w:p>
-      <w:pPr>
-        <w:pStyle w:val="126"/>
-        <w:rPr>
-          <w:rFonts w:hint="default" w:ascii="Times New Roman" w:hAnsi="Times New Roman" w:cs="Times New Roman"/>
-          <w:lang w:val="ru-RU" w:eastAsia="en-US"/>
-        </w:rPr>
-      </w:pPr>
-      <w:r>
-        <w:rPr>
-          <w:rFonts w:hint="default" w:ascii="Times New Roman" w:hAnsi="Times New Roman" w:cs="Times New Roman"/>
-          <w:lang w:val="ru-RU" w:eastAsia="en-US"/>
-        </w:rPr>
-        <w:t xml:space="preserve">На первом шаге происходит выгрузка проекта в локальную папку на сервере из базы данных, затем происходит автоматическое конфигурирование проекта исходят из настроек пользователя - внутри проекта генерируется </w:t>
-      </w:r>
-      <w:r>
-        <w:rPr>
-          <w:rFonts w:hint="default" w:ascii="Times New Roman" w:hAnsi="Times New Roman" w:cs="Times New Roman"/>
-          <w:lang w:val="en-US" w:eastAsia="en-US"/>
-        </w:rPr>
-        <w:t xml:space="preserve">Docker </w:t>
-      </w:r>
-      <w:r>
-        <w:rPr>
-          <w:rFonts w:hint="default" w:ascii="Times New Roman" w:hAnsi="Times New Roman" w:cs="Times New Roman"/>
-          <w:lang w:val="ru-RU" w:eastAsia="en-US"/>
-        </w:rPr>
-        <w:t xml:space="preserve">файл. </w:t>
-      </w:r>
-      <w:r>
-        <w:rPr>
-          <w:rFonts w:hint="default" w:ascii="Times New Roman" w:hAnsi="Times New Roman" w:cs="Times New Roman"/>
-          <w:lang w:val="en-US" w:eastAsia="en-US"/>
-        </w:rPr>
-        <w:t xml:space="preserve">Docker </w:t>
-      </w:r>
-      <w:r>
-        <w:rPr>
-          <w:rFonts w:hint="default" w:ascii="Times New Roman" w:hAnsi="Times New Roman" w:cs="Times New Roman"/>
-          <w:lang w:val="ru-RU" w:eastAsia="en-US"/>
-        </w:rPr>
-        <w:t xml:space="preserve">файл </w:t>
-      </w:r>
-      <w:r>
-        <w:rPr>
-          <w:rFonts w:hint="default" w:ascii="Times New Roman" w:hAnsi="Times New Roman" w:cs="Times New Roman"/>
-          <w:lang w:val="en-US" w:eastAsia="en-US"/>
-        </w:rPr>
-        <w:t xml:space="preserve">- </w:t>
-      </w:r>
-      <w:r>
-        <w:rPr>
-          <w:rFonts w:hint="default" w:ascii="Times New Roman" w:hAnsi="Times New Roman" w:cs="Times New Roman"/>
-          <w:lang w:val="ru-RU" w:eastAsia="en-US"/>
-        </w:rPr>
-        <w:t xml:space="preserve">специальный файл, описывающий будущий виртуальный образ приложения. </w:t>
+        <w:t>Затем выполняется проверка, если данный проект уже был собран в системе, предыдущая сборка удаляется.</w:t>
       </w:r>
     </w:p>
     <w:p>
@@ -8571,40 +10489,45 @@
     </w:p>
     <w:p>
       <w:pPr>
+        <w:pStyle w:val="128"/>
+        <w:rPr>
+          <w:rFonts w:hint="default"/>
+          <w:lang w:val="ru-RU"/>
+        </w:rPr>
+      </w:pPr>
+      <w:r>
+        <w:t xml:space="preserve">Рисунок </w:t>
+      </w:r>
+      <w:r>
+        <w:fldChar w:fldCharType="begin"/>
+      </w:r>
+      <w:r>
+        <w:instrText xml:space="preserve"> SEQ Рисунок \* ARABIC </w:instrText>
+      </w:r>
+      <w:r>
+        <w:fldChar w:fldCharType="separate"/>
+      </w:r>
+      <w:r>
+        <w:t>15</w:t>
+      </w:r>
+      <w:r>
+        <w:fldChar w:fldCharType="end"/>
+      </w:r>
+      <w:r>
+        <w:rPr>
+          <w:lang w:val="ru-RU"/>
+        </w:rPr>
+        <w:t xml:space="preserve"> - базовый docker файл для проект на языке go</w:t>
+      </w:r>
+    </w:p>
+    <w:p>
+      <w:pPr>
         <w:pStyle w:val="114"/>
         <w:rPr>
-          <w:rFonts w:hint="default" w:ascii="Times New Roman" w:hAnsi="Times New Roman" w:cs="Times New Roman"/>
-          <w:lang w:val="ru-RU"/>
-        </w:rPr>
-      </w:pPr>
-      <w:r>
-        <w:rPr>
-          <w:rFonts w:hint="default"/>
-          <w:lang w:val="ru-RU"/>
-        </w:rPr>
-        <w:t xml:space="preserve">Рисунок - базовый </w:t>
-      </w:r>
-      <w:r>
-        <w:rPr>
-          <w:rFonts w:hint="default"/>
-          <w:lang w:val="en-US"/>
-        </w:rPr>
-        <w:t xml:space="preserve">docker </w:t>
-      </w:r>
-      <w:r>
-        <w:rPr>
-          <w:rFonts w:hint="default"/>
-          <w:lang w:val="ru-RU"/>
-        </w:rPr>
-        <w:t xml:space="preserve">файл для проект на языке </w:t>
-      </w:r>
-      <w:r>
-        <w:rPr>
-          <w:rFonts w:hint="default"/>
-          <w:lang w:val="en-US"/>
-        </w:rPr>
-        <w:t>go</w:t>
-      </w:r>
+          <w:rFonts w:hint="default"/>
+          <w:lang w:val="ru-RU"/>
+        </w:rPr>
+      </w:pPr>
     </w:p>
     <w:p>
       <w:pPr>
@@ -8619,7 +10542,7 @@
           <w:rFonts w:hint="default"/>
           <w:lang w:val="ru-RU" w:eastAsia="en-US"/>
         </w:rPr>
-        <w:t xml:space="preserve">На следующем шаге идёт формирование - образа приложения. Формирование образа разделено на несколько шагов. </w:t>
+        <w:t>На следующем шаге идёт создание образа приложения. Создание образа разделено на несколько шагов. Данные шаги алгоритма рассмотрена на рисунке 17</w:t>
       </w:r>
     </w:p>
     <w:p>
@@ -8724,22 +10647,6 @@
           <w:lang w:val="ru-RU" w:eastAsia="en-US"/>
         </w:rPr>
         <w:t>, указывается команда сборки, команда запуска проекта.</w:t>
-      </w:r>
-    </w:p>
-    <w:p>
-      <w:pPr>
-        <w:pStyle w:val="126"/>
-        <w:rPr>
-          <w:rFonts w:hint="default"/>
-          <w:lang w:val="ru-RU" w:eastAsia="en-US"/>
-        </w:rPr>
-      </w:pPr>
-      <w:r>
-        <w:rPr>
-          <w:rFonts w:hint="default"/>
-          <w:lang w:val="ru-RU" w:eastAsia="en-US"/>
-        </w:rPr>
-        <w:t>После получения образа, пользователь инициирует запуск приложения, на данном этапе из образа создаётся и запускается контейнер, содержащий запущенное приложение.</w:t>
       </w:r>
     </w:p>
     <w:p>
@@ -8757,9 +10664,9 @@
         </w:rPr>
         <w:drawing>
           <wp:inline distT="0" distB="0" distL="114300" distR="114300">
-            <wp:extent cx="2805430" cy="3480435"/>
-            <wp:effectExtent l="0" t="0" r="13970" b="5715"/>
-            <wp:docPr id="19" name="Изображение 19" descr="Пустой диаграммой (3)"/>
+            <wp:extent cx="4537075" cy="6182995"/>
+            <wp:effectExtent l="0" t="0" r="15875" b="8255"/>
+            <wp:docPr id="14" name="Изображение 14" descr="Пустой диаграммой (6)"/>
             <wp:cNvGraphicFramePr>
               <a:graphicFrameLocks xmlns:a="http://schemas.openxmlformats.org/drawingml/2006/main" noChangeAspect="1"/>
             </wp:cNvGraphicFramePr>
@@ -8767,7 +10674,7 @@
               <a:graphicData uri="http://schemas.openxmlformats.org/drawingml/2006/picture">
                 <pic:pic xmlns:pic="http://schemas.openxmlformats.org/drawingml/2006/picture">
                   <pic:nvPicPr>
-                    <pic:cNvPr id="19" name="Изображение 19" descr="Пустой диаграммой (3)"/>
+                    <pic:cNvPr id="14" name="Изображение 14" descr="Пустой диаграммой (6)"/>
                     <pic:cNvPicPr>
                       <a:picLocks noChangeAspect="1"/>
                     </pic:cNvPicPr>
@@ -8781,7 +10688,7 @@
                   <pic:spPr>
                     <a:xfrm>
                       <a:off x="0" y="0"/>
-                      <a:ext cx="2805430" cy="3480435"/>
+                      <a:ext cx="4537075" cy="6182995"/>
                     </a:xfrm>
                     <a:prstGeom prst="rect">
                       <a:avLst/>
@@ -8796,6 +10703,39 @@
     </w:p>
     <w:p>
       <w:pPr>
+        <w:pStyle w:val="128"/>
+        <w:rPr>
+          <w:rFonts w:hint="default"/>
+          <w:lang w:val="ru-RU" w:eastAsia="en-US"/>
+        </w:rPr>
+      </w:pPr>
+      <w:r>
+        <w:t xml:space="preserve">Рисунок </w:t>
+      </w:r>
+      <w:r>
+        <w:fldChar w:fldCharType="begin"/>
+      </w:r>
+      <w:r>
+        <w:instrText xml:space="preserve"> SEQ Рисунок \* ARABIC </w:instrText>
+      </w:r>
+      <w:r>
+        <w:fldChar w:fldCharType="separate"/>
+      </w:r>
+      <w:r>
+        <w:t>16</w:t>
+      </w:r>
+      <w:r>
+        <w:fldChar w:fldCharType="end"/>
+      </w:r>
+      <w:r>
+        <w:rPr>
+          <w:lang w:val="ru-RU"/>
+        </w:rPr>
+        <w:t xml:space="preserve"> - процесс сборки</w:t>
+      </w:r>
+    </w:p>
+    <w:p>
+      <w:pPr>
         <w:pStyle w:val="114"/>
         <w:rPr>
           <w:rFonts w:hint="default"/>
@@ -8807,7 +10747,121 @@
           <w:rFonts w:hint="default"/>
           <w:lang w:val="ru-RU" w:eastAsia="en-US"/>
         </w:rPr>
-        <w:t>Рисунок - процесс сборки</w:t>
+        <w:drawing>
+          <wp:inline distT="0" distB="0" distL="114300" distR="114300">
+            <wp:extent cx="4067810" cy="1327785"/>
+            <wp:effectExtent l="0" t="0" r="8890" b="5715"/>
+            <wp:docPr id="15" name="Изображение 15" descr="Пустой диаграммой (7)"/>
+            <wp:cNvGraphicFramePr>
+              <a:graphicFrameLocks xmlns:a="http://schemas.openxmlformats.org/drawingml/2006/main" noChangeAspect="1"/>
+            </wp:cNvGraphicFramePr>
+            <a:graphic xmlns:a="http://schemas.openxmlformats.org/drawingml/2006/main">
+              <a:graphicData uri="http://schemas.openxmlformats.org/drawingml/2006/picture">
+                <pic:pic xmlns:pic="http://schemas.openxmlformats.org/drawingml/2006/picture">
+                  <pic:nvPicPr>
+                    <pic:cNvPr id="15" name="Изображение 15" descr="Пустой диаграммой (7)"/>
+                    <pic:cNvPicPr>
+                      <a:picLocks noChangeAspect="1"/>
+                    </pic:cNvPicPr>
+                  </pic:nvPicPr>
+                  <pic:blipFill>
+                    <a:blip r:embed="rId24"/>
+                    <a:stretch>
+                      <a:fillRect/>
+                    </a:stretch>
+                  </pic:blipFill>
+                  <pic:spPr>
+                    <a:xfrm>
+                      <a:off x="0" y="0"/>
+                      <a:ext cx="4067810" cy="1327785"/>
+                    </a:xfrm>
+                    <a:prstGeom prst="rect">
+                      <a:avLst/>
+                    </a:prstGeom>
+                  </pic:spPr>
+                </pic:pic>
+              </a:graphicData>
+            </a:graphic>
+          </wp:inline>
+        </w:drawing>
+      </w:r>
+    </w:p>
+    <w:p>
+      <w:pPr>
+        <w:pStyle w:val="128"/>
+        <w:rPr>
+          <w:lang w:val="ru-RU"/>
+        </w:rPr>
+      </w:pPr>
+      <w:r>
+        <w:t xml:space="preserve">Рисунок </w:t>
+      </w:r>
+      <w:r>
+        <w:fldChar w:fldCharType="begin"/>
+      </w:r>
+      <w:r>
+        <w:instrText xml:space="preserve"> SEQ Рисунок \* ARABIC </w:instrText>
+      </w:r>
+      <w:r>
+        <w:fldChar w:fldCharType="separate"/>
+      </w:r>
+      <w:r>
+        <w:t>17</w:t>
+      </w:r>
+      <w:r>
+        <w:fldChar w:fldCharType="end"/>
+      </w:r>
+      <w:r>
+        <w:rPr>
+          <w:lang w:val="ru-RU"/>
+        </w:rPr>
+        <w:t xml:space="preserve"> - создание образа</w:t>
+      </w:r>
+    </w:p>
+    <w:p>
+      <w:pPr>
+        <w:pStyle w:val="4"/>
+        <w:rPr>
+          <w:lang w:val="ru-RU"/>
+        </w:rPr>
+      </w:pPr>
+      <w:r>
+        <w:rPr>
+          <w:lang w:val="ru-RU"/>
+        </w:rPr>
+        <w:t>3.3.3 Алгоритм запуска проекта</w:t>
+      </w:r>
+    </w:p>
+    <w:p>
+      <w:pPr>
+        <w:pStyle w:val="126"/>
+        <w:rPr>
+          <w:rFonts w:hint="default"/>
+          <w:lang w:val="ru-RU" w:eastAsia="en-US"/>
+        </w:rPr>
+      </w:pPr>
+      <w:r>
+        <w:rPr>
+          <w:rFonts w:hint="default"/>
+          <w:lang w:val="ru-RU" w:eastAsia="en-US"/>
+        </w:rPr>
+        <w:t>На вход данный алгоритм получает название сборки и название рабочего пространства, создаваемое для пользователя</w:t>
+      </w:r>
+    </w:p>
+    <w:p>
+      <w:pPr>
+        <w:pStyle w:val="126"/>
+        <w:rPr>
+          <w:rFonts w:hint="default"/>
+          <w:lang w:val="ru-RU" w:eastAsia="en-US"/>
+        </w:rPr>
+      </w:pPr>
+      <w:r>
+        <w:rPr>
+          <w:rFonts w:hint="default"/>
+          <w:lang w:val="ru-RU" w:eastAsia="en-US"/>
+        </w:rPr>
+        <w:t>На первом этапе происходит декодирование запроса пользователя. Затем система ищет сборку по имени, в случае, если сборка не найдена система вернёт ошибку. Если сборка найдена, система создаёт рабочее пространство - контейнер, именуя его исходя из соответствующего входного параметра. Система запускает контейнер.</w:t>
       </w:r>
     </w:p>
     <w:p>
@@ -8818,6 +10872,82 @@
           <w:lang w:val="ru-RU" w:eastAsia="en-US"/>
         </w:rPr>
       </w:pPr>
+      <w:r>
+        <w:rPr>
+          <w:rFonts w:hint="default"/>
+          <w:lang w:val="ru-RU" w:eastAsia="en-US"/>
+        </w:rPr>
+        <w:drawing>
+          <wp:inline distT="0" distB="0" distL="114300" distR="114300">
+            <wp:extent cx="5671185" cy="4585335"/>
+            <wp:effectExtent l="0" t="0" r="5715" b="5715"/>
+            <wp:docPr id="21" name="Изображение 21" descr="Пустой диаграммой (8)"/>
+            <wp:cNvGraphicFramePr>
+              <a:graphicFrameLocks xmlns:a="http://schemas.openxmlformats.org/drawingml/2006/main" noChangeAspect="1"/>
+            </wp:cNvGraphicFramePr>
+            <a:graphic xmlns:a="http://schemas.openxmlformats.org/drawingml/2006/main">
+              <a:graphicData uri="http://schemas.openxmlformats.org/drawingml/2006/picture">
+                <pic:pic xmlns:pic="http://schemas.openxmlformats.org/drawingml/2006/picture">
+                  <pic:nvPicPr>
+                    <pic:cNvPr id="21" name="Изображение 21" descr="Пустой диаграммой (8)"/>
+                    <pic:cNvPicPr>
+                      <a:picLocks noChangeAspect="1"/>
+                    </pic:cNvPicPr>
+                  </pic:nvPicPr>
+                  <pic:blipFill>
+                    <a:blip r:embed="rId25"/>
+                    <a:stretch>
+                      <a:fillRect/>
+                    </a:stretch>
+                  </pic:blipFill>
+                  <pic:spPr>
+                    <a:xfrm>
+                      <a:off x="0" y="0"/>
+                      <a:ext cx="5671185" cy="4585335"/>
+                    </a:xfrm>
+                    <a:prstGeom prst="rect">
+                      <a:avLst/>
+                    </a:prstGeom>
+                  </pic:spPr>
+                </pic:pic>
+              </a:graphicData>
+            </a:graphic>
+          </wp:inline>
+        </w:drawing>
+      </w:r>
+    </w:p>
+    <w:p>
+      <w:pPr>
+        <w:pStyle w:val="128"/>
+        <w:rPr>
+          <w:rFonts w:hint="default"/>
+          <w:lang w:val="ru-RU" w:eastAsia="en-US"/>
+        </w:rPr>
+      </w:pPr>
+      <w:r>
+        <w:t xml:space="preserve">Рисунок </w:t>
+      </w:r>
+      <w:r>
+        <w:fldChar w:fldCharType="begin"/>
+      </w:r>
+      <w:r>
+        <w:instrText xml:space="preserve"> SEQ Рисунок \* ARABIC </w:instrText>
+      </w:r>
+      <w:r>
+        <w:fldChar w:fldCharType="separate"/>
+      </w:r>
+      <w:r>
+        <w:t>18</w:t>
+      </w:r>
+      <w:r>
+        <w:fldChar w:fldCharType="end"/>
+      </w:r>
+      <w:r>
+        <w:rPr>
+          <w:lang w:val="ru-RU"/>
+        </w:rPr>
+        <w:t xml:space="preserve"> - алгоритм запуска проекта</w:t>
+      </w:r>
     </w:p>
     <w:p>
       <w:pPr>
@@ -8828,9 +10958,333 @@
         </w:rPr>
       </w:pPr>
     </w:p>
+    <w:p>
+      <w:pPr>
+        <w:pStyle w:val="114"/>
+        <w:rPr>
+          <w:rFonts w:hint="default"/>
+          <w:lang w:val="ru-RU" w:eastAsia="en-US"/>
+        </w:rPr>
+      </w:pPr>
+    </w:p>
+    <w:p>
+      <w:pPr>
+        <w:pStyle w:val="114"/>
+        <w:rPr>
+          <w:rFonts w:hint="default"/>
+          <w:lang w:val="ru-RU" w:eastAsia="en-US"/>
+        </w:rPr>
+      </w:pPr>
+    </w:p>
+    <w:p>
+      <w:pPr>
+        <w:pStyle w:val="114"/>
+        <w:rPr>
+          <w:rFonts w:hint="default"/>
+          <w:lang w:val="ru-RU" w:eastAsia="en-US"/>
+        </w:rPr>
+      </w:pPr>
+    </w:p>
+    <w:p>
+      <w:pPr>
+        <w:pStyle w:val="4"/>
+        <w:rPr>
+          <w:rFonts w:hint="default"/>
+          <w:lang w:val="ru-RU" w:eastAsia="en-US"/>
+        </w:rPr>
+      </w:pPr>
+      <w:r>
+        <w:rPr>
+          <w:rFonts w:hint="default"/>
+          <w:lang w:val="ru-RU" w:eastAsia="en-US"/>
+        </w:rPr>
+        <w:t>3.3.4 Алгоритм ввода данных в приложение с подсчётом времени его выполнения</w:t>
+      </w:r>
+    </w:p>
+    <w:p>
+      <w:pPr>
+        <w:pStyle w:val="126"/>
+        <w:rPr>
+          <w:rFonts w:hint="default"/>
+          <w:lang w:val="ru-RU" w:eastAsia="en-US"/>
+        </w:rPr>
+      </w:pPr>
+      <w:r>
+        <w:rPr>
+          <w:rFonts w:hint="default"/>
+          <w:lang w:val="ru-RU" w:eastAsia="en-US"/>
+        </w:rPr>
+        <w:t xml:space="preserve">На вход данный алгоритм принимает запрос, содержащий экземпляр структуры </w:t>
+      </w:r>
+      <w:r>
+        <w:rPr>
+          <w:rFonts w:hint="default"/>
+          <w:lang w:val="en-US" w:eastAsia="en-US"/>
+        </w:rPr>
+        <w:t>AttachIntentDataTime</w:t>
+      </w:r>
+      <w:r>
+        <w:rPr>
+          <w:rFonts w:hint="default"/>
+          <w:lang w:val="ru-RU" w:eastAsia="en-US"/>
+        </w:rPr>
+        <w:t xml:space="preserve">, содержащей следующие поля </w:t>
+      </w:r>
+    </w:p>
+    <w:p>
+      <w:pPr>
+        <w:pStyle w:val="107"/>
+        <w:rPr>
+          <w:rFonts w:hint="default"/>
+          <w:lang w:val="ru-RU" w:eastAsia="en-US"/>
+        </w:rPr>
+      </w:pPr>
+      <w:r>
+        <w:rPr>
+          <w:rFonts w:hint="default"/>
+          <w:lang w:val="ru-RU" w:eastAsia="en-US"/>
+        </w:rPr>
+        <w:t>название рабочего пространства - контейнера, куда будут вводится данные</w:t>
+      </w:r>
+    </w:p>
+    <w:p>
+      <w:pPr>
+        <w:pStyle w:val="107"/>
+        <w:rPr>
+          <w:rFonts w:hint="default"/>
+          <w:lang w:val="ru-RU" w:eastAsia="en-US"/>
+        </w:rPr>
+      </w:pPr>
+      <w:r>
+        <w:rPr>
+          <w:rFonts w:hint="default"/>
+          <w:lang w:val="ru-RU" w:eastAsia="en-US"/>
+        </w:rPr>
+        <w:t>идентификатор набора тестовых данных</w:t>
+      </w:r>
+    </w:p>
+    <w:p>
+      <w:pPr>
+        <w:pStyle w:val="107"/>
+        <w:rPr>
+          <w:rFonts w:hint="default"/>
+          <w:lang w:val="ru-RU" w:eastAsia="en-US"/>
+        </w:rPr>
+      </w:pPr>
+      <w:r>
+        <w:rPr>
+          <w:rFonts w:hint="default"/>
+          <w:lang w:val="ru-RU" w:eastAsia="en-US"/>
+        </w:rPr>
+        <w:t>идентификатор проекта, послужившего источником сборки и соответственно контейнера</w:t>
+      </w:r>
+    </w:p>
+    <w:p>
+      <w:pPr>
+        <w:pStyle w:val="126"/>
+        <w:rPr>
+          <w:rFonts w:hint="default"/>
+          <w:lang w:val="ru-RU" w:eastAsia="en-US"/>
+        </w:rPr>
+      </w:pPr>
+      <w:r>
+        <w:rPr>
+          <w:rFonts w:hint="default"/>
+          <w:lang w:val="ru-RU" w:eastAsia="en-US"/>
+        </w:rPr>
+        <w:t>На первом шаге происходит декодирование запроса пользователя. В случае ошибки декодирования система вернёт сообщение об ошибке и соответствующий статус пользователю. Затем происходит получение тестового набора данных с сервера, в случае отсутствия данных или возникновении ошибки система верн</w:t>
+      </w:r>
+      <w:r>
+        <w:rPr>
+          <w:rFonts w:hint="default"/>
+          <w:lang w:val="ru-RU" w:eastAsia="en-US"/>
+        </w:rPr>
+        <w:tab/>
+        <w:t>ёт текст ошибки и соответствующий статус.</w:t>
+      </w:r>
+    </w:p>
+    <w:p>
+      <w:pPr>
+        <w:pStyle w:val="126"/>
+        <w:rPr>
+          <w:rFonts w:hint="default"/>
+          <w:lang w:val="ru-RU" w:eastAsia="en-US"/>
+        </w:rPr>
+      </w:pPr>
+      <w:r>
+        <w:rPr>
+          <w:rFonts w:hint="default"/>
+          <w:lang w:val="ru-RU" w:eastAsia="en-US"/>
+        </w:rPr>
+        <w:t xml:space="preserve">Затем происходит поиск рабочего пространства - контейнера по имени, в случае отсутствия контейнера или возникновении ошибки, система обработает ошибку и вернёт результат. Если контейнер найден, происходит процесс подключения к нему. Затем происходит считывание данных из поля </w:t>
+      </w:r>
+      <w:r>
+        <w:rPr>
+          <w:rFonts w:hint="default"/>
+          <w:lang w:val="en-US" w:eastAsia="en-US"/>
+        </w:rPr>
+        <w:t>fail</w:t>
+      </w:r>
+      <w:r>
+        <w:rPr>
+          <w:rFonts w:hint="default"/>
+          <w:lang w:val="ru-RU" w:eastAsia="en-US"/>
+        </w:rPr>
+        <w:t xml:space="preserve"> тестового набора данных, после чего в поток ввода подключённого контейнера передаётся текст. Система </w:t>
+      </w:r>
+      <w:r>
+        <w:rPr>
+          <w:rFonts w:hint="default"/>
+          <w:lang w:val="en-US" w:eastAsia="en-US"/>
+        </w:rPr>
+        <w:t>‘</w:t>
+      </w:r>
+      <w:r>
+        <w:rPr>
+          <w:rFonts w:hint="default"/>
+          <w:lang w:val="ru-RU" w:eastAsia="en-US"/>
+        </w:rPr>
+        <w:t>слушает</w:t>
+      </w:r>
+      <w:r>
+        <w:rPr>
+          <w:rFonts w:hint="default"/>
+          <w:lang w:val="en-US" w:eastAsia="en-US"/>
+        </w:rPr>
+        <w:t>’</w:t>
+      </w:r>
+      <w:r>
+        <w:rPr>
+          <w:rFonts w:hint="default"/>
+          <w:lang w:val="ru-RU" w:eastAsia="en-US"/>
+        </w:rPr>
+        <w:t xml:space="preserve"> подключенный контейнер, в случае, если контейнер не вернул результат, система возвращает пустой ответ, в противном случае, система считывает из потока вывода контейнера текст и возвращает его пользователю.</w:t>
+      </w:r>
+    </w:p>
+    <w:p>
+      <w:pPr>
+        <w:pStyle w:val="126"/>
+        <w:rPr>
+          <w:rFonts w:hint="default"/>
+          <w:lang w:val="ru-RU" w:eastAsia="en-US"/>
+        </w:rPr>
+      </w:pPr>
+      <w:r>
+        <w:rPr>
+          <w:rFonts w:hint="default"/>
+          <w:lang w:val="ru-RU" w:eastAsia="en-US"/>
+        </w:rPr>
+        <w:drawing>
+          <wp:inline distT="0" distB="0" distL="114300" distR="114300">
+            <wp:extent cx="5436235" cy="7269480"/>
+            <wp:effectExtent l="0" t="0" r="12065" b="7620"/>
+            <wp:docPr id="24" name="Изображение 24" descr="Пустой диаграммой (10)"/>
+            <wp:cNvGraphicFramePr>
+              <a:graphicFrameLocks xmlns:a="http://schemas.openxmlformats.org/drawingml/2006/main" noChangeAspect="1"/>
+            </wp:cNvGraphicFramePr>
+            <a:graphic xmlns:a="http://schemas.openxmlformats.org/drawingml/2006/main">
+              <a:graphicData uri="http://schemas.openxmlformats.org/drawingml/2006/picture">
+                <pic:pic xmlns:pic="http://schemas.openxmlformats.org/drawingml/2006/picture">
+                  <pic:nvPicPr>
+                    <pic:cNvPr id="24" name="Изображение 24" descr="Пустой диаграммой (10)"/>
+                    <pic:cNvPicPr>
+                      <a:picLocks noChangeAspect="1"/>
+                    </pic:cNvPicPr>
+                  </pic:nvPicPr>
+                  <pic:blipFill>
+                    <a:blip r:embed="rId26"/>
+                    <a:stretch>
+                      <a:fillRect/>
+                    </a:stretch>
+                  </pic:blipFill>
+                  <pic:spPr>
+                    <a:xfrm>
+                      <a:off x="0" y="0"/>
+                      <a:ext cx="5436235" cy="7269480"/>
+                    </a:xfrm>
+                    <a:prstGeom prst="rect">
+                      <a:avLst/>
+                    </a:prstGeom>
+                  </pic:spPr>
+                </pic:pic>
+              </a:graphicData>
+            </a:graphic>
+          </wp:inline>
+        </w:drawing>
+      </w:r>
+    </w:p>
+    <w:p>
+      <w:pPr>
+        <w:pStyle w:val="128"/>
+        <w:rPr>
+          <w:rFonts w:hint="default"/>
+          <w:lang w:val="ru-RU" w:eastAsia="en-US"/>
+        </w:rPr>
+      </w:pPr>
+      <w:r>
+        <w:t xml:space="preserve">Рисунок </w:t>
+      </w:r>
+      <w:r>
+        <w:fldChar w:fldCharType="begin"/>
+      </w:r>
+      <w:r>
+        <w:instrText xml:space="preserve"> SEQ Рисунок \* ARABIC </w:instrText>
+      </w:r>
+      <w:r>
+        <w:fldChar w:fldCharType="separate"/>
+      </w:r>
+      <w:r>
+        <w:t>19</w:t>
+      </w:r>
+      <w:r>
+        <w:fldChar w:fldCharType="end"/>
+      </w:r>
+      <w:r>
+        <w:rPr>
+          <w:lang w:val="ru-RU"/>
+        </w:rPr>
+        <w:t xml:space="preserve"> - алгоритм ввода данных с подсчётом времени</w:t>
+      </w:r>
+    </w:p>
+    <w:p>
+      <w:pPr>
+        <w:pStyle w:val="126"/>
+        <w:rPr>
+          <w:rFonts w:hint="default"/>
+          <w:lang w:val="ru-RU" w:eastAsia="en-US"/>
+        </w:rPr>
+      </w:pPr>
+      <w:r>
+        <w:rPr>
+          <w:rFonts w:hint="default"/>
+          <w:lang w:val="ru-RU" w:eastAsia="en-US"/>
+        </w:rPr>
+        <w:t>4 Тестирование и оценка</w:t>
+      </w:r>
+    </w:p>
+    <w:p>
+      <w:pPr>
+        <w:pStyle w:val="126"/>
+        <w:rPr>
+          <w:rFonts w:hint="default"/>
+          <w:highlight w:val="yellow"/>
+          <w:lang w:val="ru-RU" w:eastAsia="en-US"/>
+        </w:rPr>
+      </w:pPr>
+      <w:r>
+        <w:rPr>
+          <w:rFonts w:hint="default"/>
+          <w:highlight w:val="yellow"/>
+          <w:lang w:val="ru-RU" w:eastAsia="en-US"/>
+        </w:rPr>
+        <w:t>Оно в другом файле, который кинул вместе с приложениями</w:t>
+      </w:r>
+      <w:bookmarkStart w:id="7" w:name="_GoBack"/>
+      <w:bookmarkEnd w:id="7"/>
+    </w:p>
     <w:sectPr>
-      <w:headerReference r:id="rId7" w:type="default"/>
-      <w:footerReference r:id="rId8" w:type="default"/>
+      <w:headerReference r:id="rId5" w:type="default"/>
+      <w:footerReference r:id="rId6" w:type="default"/>
       <w:pgSz w:w="11906" w:h="16838"/>
       <w:pgMar w:top="851" w:right="567" w:bottom="1701" w:left="1418" w:header="709" w:footer="709" w:gutter="0"/>
       <w:pgNumType w:start="7"/>
@@ -8861,27 +11315,7 @@
 </w:ftr>
 </file>
 
-<file path=word/footer3.xml><?xml version="1.0" encoding="utf-8"?>
-<w:ftr xmlns:wpc="http://schemas.microsoft.com/office/word/2010/wordprocessingCanvas" xmlns:mc="http://schemas.openxmlformats.org/markup-compatibility/2006" xmlns:o="urn:schemas-microsoft-com:office:office" xmlns:r="http://schemas.openxmlformats.org/officeDocument/2006/relationships" xmlns:m="http://schemas.openxmlformats.org/officeDocument/2006/math" xmlns:v="urn:schemas-microsoft-com:vml" xmlns:wp14="http://schemas.microsoft.com/office/word/2010/wordprocessingDrawing" xmlns:wp="http://schemas.openxmlformats.org/drawingml/2006/wordprocessingDrawing" xmlns:w10="urn:schemas-microsoft-com:office:word" xmlns:w="http://schemas.openxmlformats.org/wordprocessingml/2006/main" xmlns:w14="http://schemas.microsoft.com/office/word/2010/wordml" xmlns:w15="http://schemas.microsoft.com/office/word/2012/wordml" xmlns:wpg="http://schemas.microsoft.com/office/word/2010/wordprocessingGroup" xmlns:wpi="http://schemas.microsoft.com/office/word/2010/wordprocessingInk" xmlns:wne="http://schemas.microsoft.com/office/word/2006/wordml" xmlns:wps="http://schemas.microsoft.com/office/word/2010/wordprocessingShape" xmlns:wpsCustomData="http://www.wps.cn/officeDocument/2013/wpsCustomData" mc:Ignorable="w14 w15 wp14">
-  <w:p>
-    <w:pPr>
-      <w:pStyle w:val="26"/>
-    </w:pPr>
-  </w:p>
-</w:ftr>
-</file>
-
 <file path=word/header1.xml><?xml version="1.0" encoding="utf-8"?>
-<w:hdr xmlns:wpc="http://schemas.microsoft.com/office/word/2010/wordprocessingCanvas" xmlns:mc="http://schemas.openxmlformats.org/markup-compatibility/2006" xmlns:o="urn:schemas-microsoft-com:office:office" xmlns:r="http://schemas.openxmlformats.org/officeDocument/2006/relationships" xmlns:m="http://schemas.openxmlformats.org/officeDocument/2006/math" xmlns:v="urn:schemas-microsoft-com:vml" xmlns:wp14="http://schemas.microsoft.com/office/word/2010/wordprocessingDrawing" xmlns:wp="http://schemas.openxmlformats.org/drawingml/2006/wordprocessingDrawing" xmlns:w10="urn:schemas-microsoft-com:office:word" xmlns:w="http://schemas.openxmlformats.org/wordprocessingml/2006/main" xmlns:w14="http://schemas.microsoft.com/office/word/2010/wordml" xmlns:w15="http://schemas.microsoft.com/office/word/2012/wordml" xmlns:wpg="http://schemas.microsoft.com/office/word/2010/wordprocessingGroup" xmlns:wpi="http://schemas.microsoft.com/office/word/2010/wordprocessingInk" xmlns:wne="http://schemas.microsoft.com/office/word/2006/wordml" xmlns:wps="http://schemas.microsoft.com/office/word/2010/wordprocessingShape" xmlns:wpsCustomData="http://www.wps.cn/officeDocument/2013/wpsCustomData" mc:Ignorable="w14 w15 wp14">
-  <w:p>
-    <w:pPr>
-      <w:pStyle w:val="17"/>
-    </w:pPr>
-  </w:p>
-</w:hdr>
-</file>
-
-<file path=word/header2.xml><?xml version="1.0" encoding="utf-8"?>
 <w:hdr xmlns:wpc="http://schemas.microsoft.com/office/word/2010/wordprocessingCanvas" xmlns:mc="http://schemas.openxmlformats.org/markup-compatibility/2006" xmlns:o="urn:schemas-microsoft-com:office:office" xmlns:r="http://schemas.openxmlformats.org/officeDocument/2006/relationships" xmlns:m="http://schemas.openxmlformats.org/officeDocument/2006/math" xmlns:v="urn:schemas-microsoft-com:vml" xmlns:wp14="http://schemas.microsoft.com/office/word/2010/wordprocessingDrawing" xmlns:wp="http://schemas.openxmlformats.org/drawingml/2006/wordprocessingDrawing" xmlns:w10="urn:schemas-microsoft-com:office:word" xmlns:w="http://schemas.openxmlformats.org/wordprocessingml/2006/main" xmlns:w14="http://schemas.microsoft.com/office/word/2010/wordml" xmlns:w15="http://schemas.microsoft.com/office/word/2012/wordml" xmlns:wpg="http://schemas.microsoft.com/office/word/2010/wordprocessingGroup" xmlns:wpi="http://schemas.microsoft.com/office/word/2010/wordprocessingInk" xmlns:wne="http://schemas.microsoft.com/office/word/2006/wordml" xmlns:wps="http://schemas.microsoft.com/office/word/2010/wordprocessingShape" xmlns:wpsCustomData="http://www.wps.cn/officeDocument/2013/wpsCustomData" mc:Ignorable="w14 w15 wp14">
   <w:p>
     <w:pPr>
@@ -10469,7 +12903,7 @@
 </w:hdr>
 </file>
 
-<file path=word/header3.xml><?xml version="1.0" encoding="utf-8"?>
+<file path=word/header2.xml><?xml version="1.0" encoding="utf-8"?>
 <w:hdr xmlns:wpc="http://schemas.microsoft.com/office/word/2010/wordprocessingCanvas" xmlns:mc="http://schemas.openxmlformats.org/markup-compatibility/2006" xmlns:o="urn:schemas-microsoft-com:office:office" xmlns:r="http://schemas.openxmlformats.org/officeDocument/2006/relationships" xmlns:m="http://schemas.openxmlformats.org/officeDocument/2006/math" xmlns:v="urn:schemas-microsoft-com:vml" xmlns:wp14="http://schemas.microsoft.com/office/word/2010/wordprocessingDrawing" xmlns:wp="http://schemas.openxmlformats.org/drawingml/2006/wordprocessingDrawing" xmlns:w10="urn:schemas-microsoft-com:office:word" xmlns:w="http://schemas.openxmlformats.org/wordprocessingml/2006/main" xmlns:w14="http://schemas.microsoft.com/office/word/2010/wordml" xmlns:w15="http://schemas.microsoft.com/office/word/2012/wordml" xmlns:wpg="http://schemas.microsoft.com/office/word/2010/wordprocessingGroup" xmlns:wpi="http://schemas.microsoft.com/office/word/2010/wordprocessingInk" xmlns:wne="http://schemas.microsoft.com/office/word/2006/wordml" xmlns:wps="http://schemas.microsoft.com/office/word/2010/wordprocessingShape" xmlns:wpsCustomData="http://www.wps.cn/officeDocument/2013/wpsCustomData" mc:Ignorable="w14 w15 wp14">
   <w:p>
     <w:pPr>
@@ -12816,7 +15250,7 @@
     <w:lsdException w:uiPriority="99" w:name="footnote text"/>
     <w:lsdException w:qFormat="1" w:uiPriority="99" w:semiHidden="0" w:name="annotation text"/>
     <w:lsdException w:qFormat="1" w:uiPriority="99" w:semiHidden="0" w:name="header"/>
-    <w:lsdException w:uiPriority="99" w:semiHidden="0" w:name="footer"/>
+    <w:lsdException w:qFormat="1" w:uiPriority="99" w:semiHidden="0" w:name="footer"/>
     <w:lsdException w:uiPriority="99" w:name="index heading"/>
     <w:lsdException w:qFormat="1" w:uiPriority="99" w:semiHidden="0" w:name="caption"/>
     <w:lsdException w:uiPriority="99" w:name="table of figures"/>
@@ -12932,7 +15366,7 @@
     <w:lsdException w:uiPriority="99" w:name="Table Web 2"/>
     <w:lsdException w:uiPriority="99" w:name="Table Web 3"/>
     <w:lsdException w:qFormat="1" w:uiPriority="99" w:name="Balloon Text"/>
-    <w:lsdException w:unhideWhenUsed="0" w:uiPriority="59" w:semiHidden="0" w:name="Table Grid"/>
+    <w:lsdException w:qFormat="1" w:unhideWhenUsed="0" w:uiPriority="59" w:semiHidden="0" w:name="Table Grid"/>
     <w:lsdException w:uiPriority="99" w:name="Table Theme"/>
     <w:lsdException w:qFormat="1" w:unhideWhenUsed="0" w:uiPriority="99" w:semiHidden="0" w:name="No Spacing"/>
     <w:lsdException w:qFormat="1" w:unhideWhenUsed="0" w:uiPriority="34" w:semiHidden="0" w:name="List Paragraph"/>
@@ -13020,10 +15454,12 @@
     <w:pPr>
       <w:keepNext/>
       <w:keepLines/>
+      <w:spacing w:line="360" w:lineRule="auto"/>
+      <w:ind w:left="680" w:leftChars="0"/>
       <w:outlineLvl w:val="2"/>
     </w:pPr>
     <w:rPr>
-      <w:rFonts w:eastAsiaTheme="majorEastAsia" w:cstheme="majorBidi"/>
+      <w:rFonts w:ascii="Times New Roman" w:hAnsi="Times New Roman" w:eastAsiaTheme="majorEastAsia" w:cstheme="majorBidi"/>
       <w:b/>
       <w:bCs/>
       <w:color w:val="000000" w:themeColor="text1"/>
@@ -13414,6 +15850,7 @@
     <w:basedOn w:val="1"/>
     <w:link w:val="54"/>
     <w:unhideWhenUsed/>
+    <w:qFormat/>
     <w:uiPriority w:val="99"/>
     <w:pPr>
       <w:tabs>
@@ -13565,6 +16002,7 @@
   <w:style w:type="table" w:styleId="38">
     <w:name w:val="Table Grid"/>
     <w:basedOn w:val="37"/>
+    <w:qFormat/>
     <w:uiPriority w:val="59"/>
     <w:tblPr>
       <w:tblBorders>
@@ -13602,6 +16040,7 @@
     <w:name w:val="Заголовок 2 Знак"/>
     <w:basedOn w:val="31"/>
     <w:link w:val="3"/>
+    <w:qFormat/>
     <w:uiPriority w:val="99"/>
     <w:rPr>
       <w:rFonts w:ascii="Times New Roman" w:hAnsi="Times New Roman" w:eastAsia="Calibri" w:cstheme="majorBidi"/>
@@ -13625,7 +16064,7 @@
     <w:qFormat/>
     <w:uiPriority w:val="99"/>
     <w:rPr>
-      <w:rFonts w:eastAsiaTheme="majorEastAsia" w:cstheme="majorBidi"/>
+      <w:rFonts w:ascii="Times New Roman" w:hAnsi="Times New Roman" w:eastAsiaTheme="majorEastAsia" w:cstheme="majorBidi"/>
       <w:b/>
       <w:bCs/>
       <w:color w:val="000000" w:themeColor="text1"/>
@@ -13761,6 +16200,7 @@
   <w:style w:type="character" w:customStyle="1" w:styleId="51">
     <w:name w:val="Абзац списка Знак"/>
     <w:link w:val="50"/>
+    <w:qFormat/>
     <w:locked/>
     <w:uiPriority w:val="34"/>
     <w:rPr>
@@ -13771,6 +16211,7 @@
   <w:style w:type="table" w:customStyle="1" w:styleId="52">
     <w:name w:val="Сетка таблицы1"/>
     <w:basedOn w:val="37"/>
+    <w:qFormat/>
     <w:uiPriority w:val="99"/>
     <w:rPr>
       <w:rFonts w:ascii="Calibri" w:hAnsi="Calibri"/>
@@ -13866,6 +16307,7 @@
   <w:style w:type="paragraph" w:customStyle="1" w:styleId="59">
     <w:name w:val="msonormal"/>
     <w:basedOn w:val="1"/>
+    <w:qFormat/>
     <w:uiPriority w:val="99"/>
     <w:pPr>
       <w:spacing w:before="100" w:beforeAutospacing="1" w:after="100" w:afterAutospacing="1"/>
@@ -15108,8 +17550,6 @@
   <customSectProps>
     <customSectPr/>
     <customSectPr/>
-    <customSectPr/>
-    <customSectPr/>
   </customSectProps>
   <customShpExts>
     <customShpInfo spid="_x0000_s1026" textRotate="1"/>
